--- a/documentation/applied-research-document/applied-research-document.docx
+++ b/documentation/applied-research-document/applied-research-document.docx
@@ -412,23 +412,13 @@
                                     <w:text/>
                                   </w:sdtPr>
                                   <w:sdtContent>
-                                    <w:proofErr w:type="spellStart"/>
                                     <w:r>
                                       <w:rPr>
                                         <w:color w:val="262626" w:themeColor="text1" w:themeTint="D9"/>
                                         <w:sz w:val="20"/>
                                         <w:szCs w:val="20"/>
                                       </w:rPr>
-                                      <w:t>Rachelsmolen</w:t>
-                                    </w:r>
-                                    <w:proofErr w:type="spellEnd"/>
-                                    <w:r>
-                                      <w:rPr>
-                                        <w:color w:val="262626" w:themeColor="text1" w:themeTint="D9"/>
-                                        <w:sz w:val="20"/>
-                                        <w:szCs w:val="20"/>
-                                      </w:rPr>
-                                      <w:t xml:space="preserve"> 1, 5612MA, Eindhoven</w:t>
+                                      <w:t>Rachelsmolen 1, 5612MA, Eindhoven</w:t>
                                     </w:r>
                                   </w:sdtContent>
                                 </w:sdt>
@@ -542,23 +532,13 @@
                               <w:text/>
                             </w:sdtPr>
                             <w:sdtContent>
-                              <w:proofErr w:type="spellStart"/>
                               <w:r>
                                 <w:rPr>
                                   <w:color w:val="262626" w:themeColor="text1" w:themeTint="D9"/>
                                   <w:sz w:val="20"/>
                                   <w:szCs w:val="20"/>
                                 </w:rPr>
-                                <w:t>Rachelsmolen</w:t>
-                              </w:r>
-                              <w:proofErr w:type="spellEnd"/>
-                              <w:r>
-                                <w:rPr>
-                                  <w:color w:val="262626" w:themeColor="text1" w:themeTint="D9"/>
-                                  <w:sz w:val="20"/>
-                                  <w:szCs w:val="20"/>
-                                </w:rPr>
-                                <w:t xml:space="preserve"> 1, 5612MA, Eindhoven</w:t>
+                                <w:t>Rachelsmolen 1, 5612MA, Eindhoven</w:t>
                               </w:r>
                             </w:sdtContent>
                           </w:sdt>
@@ -655,7 +635,7 @@
                                   <w:tag w:val=""/>
                                   <w:id w:val="400952559"/>
                                   <w:dataBinding w:prefixMappings="xmlns:ns0='http://schemas.microsoft.com/office/2006/coverPageProps' " w:xpath="/ns0:CoverPageProperties[1]/ns0:PublishDate[1]" w:storeItemID="{55AF091B-3C7A-41E3-B477-F2FDAA23CFDA}"/>
-                                  <w:date w:fullDate="2024-10-10T00:00:00Z">
+                                  <w:date w:fullDate="2024-12-17T00:00:00Z">
                                     <w:dateFormat w:val="MMMM d, yyyy"/>
                                     <w:lid w:val="en-US"/>
                                     <w:storeMappedDataAs w:val="dateTime"/>
@@ -681,7 +661,7 @@
                                         <w:sz w:val="40"/>
                                         <w:szCs w:val="40"/>
                                       </w:rPr>
-                                      <w:t>October 10, 2024</w:t>
+                                      <w:t>December 17, 2024</w:t>
                                     </w:r>
                                   </w:p>
                                 </w:sdtContent>
@@ -708,11 +688,7 @@
               </mc:Choice>
               <mc:Fallback>
                 <w:pict>
-                  <v:shapetype w14:anchorId="0554A4C7" id="_x0000_t202" coordsize="21600,21600" o:spt="202" path="m,l,21600r21600,l21600,xe">
-                    <v:stroke joinstyle="miter"/>
-                    <v:path gradientshapeok="t" o:connecttype="rect"/>
-                  </v:shapetype>
-                  <v:shape id="Text Box 21" o:spid="_x0000_s1028" type="#_x0000_t202" style="position:absolute;left:0;text-align:left;margin-left:0;margin-top:0;width:288.25pt;height:287.5pt;z-index:251662336;visibility:visible;mso-wrap-style:square;mso-width-percent:734;mso-height-percent:363;mso-left-percent:150;mso-top-percent:91;mso-wrap-distance-left:9pt;mso-wrap-distance-top:0;mso-wrap-distance-right:9pt;mso-wrap-distance-bottom:0;mso-position-horizontal-relative:page;mso-position-vertical-relative:page;mso-width-percent:734;mso-height-percent:363;mso-left-percent:150;mso-top-percent:91;mso-width-relative:page;mso-height-relative:page;v-text-anchor:bottom" o:gfxdata="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" filled="f" stroked="f" strokeweight=".5pt">
+                  <v:shape w14:anchorId="0554A4C7" id="Text Box 21" o:spid="_x0000_s1028" type="#_x0000_t202" style="position:absolute;left:0;text-align:left;margin-left:0;margin-top:0;width:288.25pt;height:287.5pt;z-index:251662336;visibility:visible;mso-wrap-style:square;mso-width-percent:734;mso-height-percent:363;mso-left-percent:150;mso-top-percent:91;mso-wrap-distance-left:9pt;mso-wrap-distance-top:0;mso-wrap-distance-right:9pt;mso-wrap-distance-bottom:0;mso-position-horizontal-relative:page;mso-position-vertical-relative:page;mso-width-percent:734;mso-height-percent:363;mso-left-percent:150;mso-top-percent:91;mso-width-relative:page;mso-height-relative:page;v-text-anchor:bottom" o:gfxdata="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" filled="f" stroked="f" strokeweight=".5pt">
                     <v:textbox style="mso-fit-shape-to-text:t" inset="0,0,0,0">
                       <w:txbxContent>
                         <w:sdt>
@@ -727,7 +703,7 @@
                             <w:tag w:val=""/>
                             <w:id w:val="400952559"/>
                             <w:dataBinding w:prefixMappings="xmlns:ns0='http://schemas.microsoft.com/office/2006/coverPageProps' " w:xpath="/ns0:CoverPageProperties[1]/ns0:PublishDate[1]" w:storeItemID="{55AF091B-3C7A-41E3-B477-F2FDAA23CFDA}"/>
-                            <w:date w:fullDate="2024-10-10T00:00:00Z">
+                            <w:date w:fullDate="2024-12-17T00:00:00Z">
                               <w:dateFormat w:val="MMMM d, yyyy"/>
                               <w:lid w:val="en-US"/>
                               <w:storeMappedDataAs w:val="dateTime"/>
@@ -753,7 +729,7 @@
                                   <w:sz w:val="40"/>
                                   <w:szCs w:val="40"/>
                                 </w:rPr>
-                                <w:t>October 10, 2024</w:t>
+                                <w:t>December 17, 2024</w:t>
                               </w:r>
                             </w:p>
                           </w:sdtContent>
@@ -983,7 +959,7 @@
           <w:r>
             <w:fldChar w:fldCharType="separate"/>
           </w:r>
-          <w:hyperlink w:anchor="_Toc179226398" w:history="1">
+          <w:hyperlink w:anchor="_Toc187019577" w:history="1">
             <w:r>
               <w:rPr>
                 <w:rStyle w:val="Hyperlink"/>
@@ -1010,7 +986,7 @@
                 <w:noProof/>
                 <w:webHidden/>
               </w:rPr>
-              <w:instrText xml:space="preserve"> PAGEREF _Toc179226398 \h </w:instrText>
+              <w:instrText xml:space="preserve"> PAGEREF _Toc187019577 \h </w:instrText>
             </w:r>
             <w:r>
               <w:rPr>
@@ -1056,7 +1032,7 @@
               <w14:ligatures w14:val="standardContextual"/>
             </w:rPr>
           </w:pPr>
-          <w:hyperlink w:anchor="_Toc179226399" w:history="1">
+          <w:hyperlink w:anchor="_Toc187019578" w:history="1">
             <w:r>
               <w:rPr>
                 <w:rStyle w:val="Hyperlink"/>
@@ -1083,7 +1059,7 @@
                 <w:noProof/>
                 <w:webHidden/>
               </w:rPr>
-              <w:instrText xml:space="preserve"> PAGEREF _Toc179226399 \h </w:instrText>
+              <w:instrText xml:space="preserve"> PAGEREF _Toc187019578 \h </w:instrText>
             </w:r>
             <w:r>
               <w:rPr>
@@ -1129,7 +1105,7 @@
               <w14:ligatures w14:val="standardContextual"/>
             </w:rPr>
           </w:pPr>
-          <w:hyperlink w:anchor="_Toc179226400" w:history="1">
+          <w:hyperlink w:anchor="_Toc187019579" w:history="1">
             <w:r>
               <w:rPr>
                 <w:rStyle w:val="Hyperlink"/>
@@ -1156,7 +1132,7 @@
                 <w:noProof/>
                 <w:webHidden/>
               </w:rPr>
-              <w:instrText xml:space="preserve"> PAGEREF _Toc179226400 \h </w:instrText>
+              <w:instrText xml:space="preserve"> PAGEREF _Toc187019579 \h </w:instrText>
             </w:r>
             <w:r>
               <w:rPr>
@@ -1202,7 +1178,7 @@
               <w14:ligatures w14:val="standardContextual"/>
             </w:rPr>
           </w:pPr>
-          <w:hyperlink w:anchor="_Toc179226401" w:history="1">
+          <w:hyperlink w:anchor="_Toc187019580" w:history="1">
             <w:r>
               <w:rPr>
                 <w:rStyle w:val="Hyperlink"/>
@@ -1229,7 +1205,7 @@
                 <w:noProof/>
                 <w:webHidden/>
               </w:rPr>
-              <w:instrText xml:space="preserve"> PAGEREF _Toc179226401 \h </w:instrText>
+              <w:instrText xml:space="preserve"> PAGEREF _Toc187019580 \h </w:instrText>
             </w:r>
             <w:r>
               <w:rPr>
@@ -1275,7 +1251,7 @@
               <w14:ligatures w14:val="standardContextual"/>
             </w:rPr>
           </w:pPr>
-          <w:hyperlink w:anchor="_Toc179226402" w:history="1">
+          <w:hyperlink w:anchor="_Toc187019581" w:history="1">
             <w:r>
               <w:rPr>
                 <w:rStyle w:val="Hyperlink"/>
@@ -1302,7 +1278,7 @@
                 <w:noProof/>
                 <w:webHidden/>
               </w:rPr>
-              <w:instrText xml:space="preserve"> PAGEREF _Toc179226402 \h </w:instrText>
+              <w:instrText xml:space="preserve"> PAGEREF _Toc187019581 \h </w:instrText>
             </w:r>
             <w:r>
               <w:rPr>
@@ -1348,7 +1324,7 @@
               <w14:ligatures w14:val="standardContextual"/>
             </w:rPr>
           </w:pPr>
-          <w:hyperlink w:anchor="_Toc179226403" w:history="1">
+          <w:hyperlink w:anchor="_Toc187019582" w:history="1">
             <w:r>
               <w:rPr>
                 <w:rStyle w:val="Hyperlink"/>
@@ -1375,7 +1351,7 @@
                 <w:noProof/>
                 <w:webHidden/>
               </w:rPr>
-              <w:instrText xml:space="preserve"> PAGEREF _Toc179226403 \h </w:instrText>
+              <w:instrText xml:space="preserve"> PAGEREF _Toc187019582 \h </w:instrText>
             </w:r>
             <w:r>
               <w:rPr>
@@ -1395,7 +1371,1759 @@
                 <w:noProof/>
                 <w:webHidden/>
               </w:rPr>
+              <w:t>4</w:t>
+            </w:r>
+            <w:r>
+              <w:rPr>
+                <w:noProof/>
+                <w:webHidden/>
+              </w:rPr>
+              <w:fldChar w:fldCharType="end"/>
+            </w:r>
+          </w:hyperlink>
+        </w:p>
+        <w:p>
+          <w:pPr>
+            <w:pStyle w:val="TOC1"/>
+            <w:tabs>
+              <w:tab w:val="right" w:leader="dot" w:pos="8630"/>
+            </w:tabs>
+            <w:rPr>
+              <w:noProof/>
+              <w:kern w:val="2"/>
+              <w:sz w:val="24"/>
+              <w:szCs w:val="24"/>
+              <w:lang w:val="en-NL" w:eastAsia="en-NL"/>
+              <w14:ligatures w14:val="standardContextual"/>
+            </w:rPr>
+          </w:pPr>
+          <w:hyperlink w:anchor="_Toc187019583" w:history="1">
+            <w:r>
+              <w:rPr>
+                <w:rStyle w:val="Hyperlink"/>
+                <w:noProof/>
+              </w:rPr>
+              <w:t>5. Results</w:t>
+            </w:r>
+            <w:r>
+              <w:rPr>
+                <w:noProof/>
+                <w:webHidden/>
+              </w:rPr>
+              <w:tab/>
+            </w:r>
+            <w:r>
+              <w:rPr>
+                <w:noProof/>
+                <w:webHidden/>
+              </w:rPr>
+              <w:fldChar w:fldCharType="begin"/>
+            </w:r>
+            <w:r>
+              <w:rPr>
+                <w:noProof/>
+                <w:webHidden/>
+              </w:rPr>
+              <w:instrText xml:space="preserve"> PAGEREF _Toc187019583 \h </w:instrText>
+            </w:r>
+            <w:r>
+              <w:rPr>
+                <w:noProof/>
+                <w:webHidden/>
+              </w:rPr>
+            </w:r>
+            <w:r>
+              <w:rPr>
+                <w:noProof/>
+                <w:webHidden/>
+              </w:rPr>
+              <w:fldChar w:fldCharType="separate"/>
+            </w:r>
+            <w:r>
+              <w:rPr>
+                <w:noProof/>
+                <w:webHidden/>
+              </w:rPr>
               <w:t>5</w:t>
+            </w:r>
+            <w:r>
+              <w:rPr>
+                <w:noProof/>
+                <w:webHidden/>
+              </w:rPr>
+              <w:fldChar w:fldCharType="end"/>
+            </w:r>
+          </w:hyperlink>
+        </w:p>
+        <w:p>
+          <w:pPr>
+            <w:pStyle w:val="TOC2"/>
+            <w:tabs>
+              <w:tab w:val="right" w:leader="dot" w:pos="8630"/>
+            </w:tabs>
+            <w:rPr>
+              <w:noProof/>
+              <w:kern w:val="2"/>
+              <w:sz w:val="24"/>
+              <w:szCs w:val="24"/>
+              <w:lang w:val="en-NL" w:eastAsia="en-NL"/>
+              <w14:ligatures w14:val="standardContextual"/>
+            </w:rPr>
+          </w:pPr>
+          <w:hyperlink w:anchor="_Toc187019584" w:history="1">
+            <w:r>
+              <w:rPr>
+                <w:rStyle w:val="Hyperlink"/>
+                <w:noProof/>
+              </w:rPr>
+              <w:t>5.1 How can encryption techniques be employed to protect sensitive information collected?</w:t>
+            </w:r>
+            <w:r>
+              <w:rPr>
+                <w:noProof/>
+                <w:webHidden/>
+              </w:rPr>
+              <w:tab/>
+            </w:r>
+            <w:r>
+              <w:rPr>
+                <w:noProof/>
+                <w:webHidden/>
+              </w:rPr>
+              <w:fldChar w:fldCharType="begin"/>
+            </w:r>
+            <w:r>
+              <w:rPr>
+                <w:noProof/>
+                <w:webHidden/>
+              </w:rPr>
+              <w:instrText xml:space="preserve"> PAGEREF _Toc187019584 \h </w:instrText>
+            </w:r>
+            <w:r>
+              <w:rPr>
+                <w:noProof/>
+                <w:webHidden/>
+              </w:rPr>
+            </w:r>
+            <w:r>
+              <w:rPr>
+                <w:noProof/>
+                <w:webHidden/>
+              </w:rPr>
+              <w:fldChar w:fldCharType="separate"/>
+            </w:r>
+            <w:r>
+              <w:rPr>
+                <w:noProof/>
+                <w:webHidden/>
+              </w:rPr>
+              <w:t>5</w:t>
+            </w:r>
+            <w:r>
+              <w:rPr>
+                <w:noProof/>
+                <w:webHidden/>
+              </w:rPr>
+              <w:fldChar w:fldCharType="end"/>
+            </w:r>
+          </w:hyperlink>
+        </w:p>
+        <w:p>
+          <w:pPr>
+            <w:pStyle w:val="TOC3"/>
+            <w:tabs>
+              <w:tab w:val="right" w:leader="dot" w:pos="8630"/>
+            </w:tabs>
+            <w:rPr>
+              <w:noProof/>
+              <w:kern w:val="2"/>
+              <w:sz w:val="24"/>
+              <w:szCs w:val="24"/>
+              <w:lang w:val="en-NL" w:eastAsia="en-NL"/>
+              <w14:ligatures w14:val="standardContextual"/>
+            </w:rPr>
+          </w:pPr>
+          <w:hyperlink w:anchor="_Toc187019585" w:history="1">
+            <w:r>
+              <w:rPr>
+                <w:rStyle w:val="Hyperlink"/>
+                <w:noProof/>
+              </w:rPr>
+              <w:t>What is Encryption?</w:t>
+            </w:r>
+            <w:r>
+              <w:rPr>
+                <w:noProof/>
+                <w:webHidden/>
+              </w:rPr>
+              <w:tab/>
+            </w:r>
+            <w:r>
+              <w:rPr>
+                <w:noProof/>
+                <w:webHidden/>
+              </w:rPr>
+              <w:fldChar w:fldCharType="begin"/>
+            </w:r>
+            <w:r>
+              <w:rPr>
+                <w:noProof/>
+                <w:webHidden/>
+              </w:rPr>
+              <w:instrText xml:space="preserve"> PAGEREF _Toc187019585 \h </w:instrText>
+            </w:r>
+            <w:r>
+              <w:rPr>
+                <w:noProof/>
+                <w:webHidden/>
+              </w:rPr>
+            </w:r>
+            <w:r>
+              <w:rPr>
+                <w:noProof/>
+                <w:webHidden/>
+              </w:rPr>
+              <w:fldChar w:fldCharType="separate"/>
+            </w:r>
+            <w:r>
+              <w:rPr>
+                <w:noProof/>
+                <w:webHidden/>
+              </w:rPr>
+              <w:t>5</w:t>
+            </w:r>
+            <w:r>
+              <w:rPr>
+                <w:noProof/>
+                <w:webHidden/>
+              </w:rPr>
+              <w:fldChar w:fldCharType="end"/>
+            </w:r>
+          </w:hyperlink>
+        </w:p>
+        <w:p>
+          <w:pPr>
+            <w:pStyle w:val="TOC3"/>
+            <w:tabs>
+              <w:tab w:val="right" w:leader="dot" w:pos="8630"/>
+            </w:tabs>
+            <w:rPr>
+              <w:noProof/>
+              <w:kern w:val="2"/>
+              <w:sz w:val="24"/>
+              <w:szCs w:val="24"/>
+              <w:lang w:val="en-NL" w:eastAsia="en-NL"/>
+              <w14:ligatures w14:val="standardContextual"/>
+            </w:rPr>
+          </w:pPr>
+          <w:hyperlink w:anchor="_Toc187019586" w:history="1">
+            <w:r>
+              <w:rPr>
+                <w:rStyle w:val="Hyperlink"/>
+                <w:noProof/>
+              </w:rPr>
+              <w:t>State of Data Encryption</w:t>
+            </w:r>
+            <w:r>
+              <w:rPr>
+                <w:noProof/>
+                <w:webHidden/>
+              </w:rPr>
+              <w:tab/>
+            </w:r>
+            <w:r>
+              <w:rPr>
+                <w:noProof/>
+                <w:webHidden/>
+              </w:rPr>
+              <w:fldChar w:fldCharType="begin"/>
+            </w:r>
+            <w:r>
+              <w:rPr>
+                <w:noProof/>
+                <w:webHidden/>
+              </w:rPr>
+              <w:instrText xml:space="preserve"> PAGEREF _Toc187019586 \h </w:instrText>
+            </w:r>
+            <w:r>
+              <w:rPr>
+                <w:noProof/>
+                <w:webHidden/>
+              </w:rPr>
+            </w:r>
+            <w:r>
+              <w:rPr>
+                <w:noProof/>
+                <w:webHidden/>
+              </w:rPr>
+              <w:fldChar w:fldCharType="separate"/>
+            </w:r>
+            <w:r>
+              <w:rPr>
+                <w:noProof/>
+                <w:webHidden/>
+              </w:rPr>
+              <w:t>5</w:t>
+            </w:r>
+            <w:r>
+              <w:rPr>
+                <w:noProof/>
+                <w:webHidden/>
+              </w:rPr>
+              <w:fldChar w:fldCharType="end"/>
+            </w:r>
+          </w:hyperlink>
+        </w:p>
+        <w:p>
+          <w:pPr>
+            <w:pStyle w:val="TOC3"/>
+            <w:tabs>
+              <w:tab w:val="right" w:leader="dot" w:pos="8630"/>
+            </w:tabs>
+            <w:rPr>
+              <w:noProof/>
+              <w:kern w:val="2"/>
+              <w:sz w:val="24"/>
+              <w:szCs w:val="24"/>
+              <w:lang w:val="en-NL" w:eastAsia="en-NL"/>
+              <w14:ligatures w14:val="standardContextual"/>
+            </w:rPr>
+          </w:pPr>
+          <w:hyperlink w:anchor="_Toc187019587" w:history="1">
+            <w:r>
+              <w:rPr>
+                <w:rStyle w:val="Hyperlink"/>
+                <w:noProof/>
+              </w:rPr>
+              <w:t>Importance of Data Encryption</w:t>
+            </w:r>
+            <w:r>
+              <w:rPr>
+                <w:noProof/>
+                <w:webHidden/>
+              </w:rPr>
+              <w:tab/>
+            </w:r>
+            <w:r>
+              <w:rPr>
+                <w:noProof/>
+                <w:webHidden/>
+              </w:rPr>
+              <w:fldChar w:fldCharType="begin"/>
+            </w:r>
+            <w:r>
+              <w:rPr>
+                <w:noProof/>
+                <w:webHidden/>
+              </w:rPr>
+              <w:instrText xml:space="preserve"> PAGEREF _Toc187019587 \h </w:instrText>
+            </w:r>
+            <w:r>
+              <w:rPr>
+                <w:noProof/>
+                <w:webHidden/>
+              </w:rPr>
+            </w:r>
+            <w:r>
+              <w:rPr>
+                <w:noProof/>
+                <w:webHidden/>
+              </w:rPr>
+              <w:fldChar w:fldCharType="separate"/>
+            </w:r>
+            <w:r>
+              <w:rPr>
+                <w:noProof/>
+                <w:webHidden/>
+              </w:rPr>
+              <w:t>6</w:t>
+            </w:r>
+            <w:r>
+              <w:rPr>
+                <w:noProof/>
+                <w:webHidden/>
+              </w:rPr>
+              <w:fldChar w:fldCharType="end"/>
+            </w:r>
+          </w:hyperlink>
+        </w:p>
+        <w:p>
+          <w:pPr>
+            <w:pStyle w:val="TOC3"/>
+            <w:tabs>
+              <w:tab w:val="right" w:leader="dot" w:pos="8630"/>
+            </w:tabs>
+            <w:rPr>
+              <w:noProof/>
+              <w:kern w:val="2"/>
+              <w:sz w:val="24"/>
+              <w:szCs w:val="24"/>
+              <w:lang w:val="en-NL" w:eastAsia="en-NL"/>
+              <w14:ligatures w14:val="standardContextual"/>
+            </w:rPr>
+          </w:pPr>
+          <w:hyperlink w:anchor="_Toc187019588" w:history="1">
+            <w:r>
+              <w:rPr>
+                <w:rStyle w:val="Hyperlink"/>
+                <w:noProof/>
+              </w:rPr>
+              <w:t>Types of Data Encryption</w:t>
+            </w:r>
+            <w:r>
+              <w:rPr>
+                <w:noProof/>
+                <w:webHidden/>
+              </w:rPr>
+              <w:tab/>
+            </w:r>
+            <w:r>
+              <w:rPr>
+                <w:noProof/>
+                <w:webHidden/>
+              </w:rPr>
+              <w:fldChar w:fldCharType="begin"/>
+            </w:r>
+            <w:r>
+              <w:rPr>
+                <w:noProof/>
+                <w:webHidden/>
+              </w:rPr>
+              <w:instrText xml:space="preserve"> PAGEREF _Toc187019588 \h </w:instrText>
+            </w:r>
+            <w:r>
+              <w:rPr>
+                <w:noProof/>
+                <w:webHidden/>
+              </w:rPr>
+            </w:r>
+            <w:r>
+              <w:rPr>
+                <w:noProof/>
+                <w:webHidden/>
+              </w:rPr>
+              <w:fldChar w:fldCharType="separate"/>
+            </w:r>
+            <w:r>
+              <w:rPr>
+                <w:noProof/>
+                <w:webHidden/>
+              </w:rPr>
+              <w:t>6</w:t>
+            </w:r>
+            <w:r>
+              <w:rPr>
+                <w:noProof/>
+                <w:webHidden/>
+              </w:rPr>
+              <w:fldChar w:fldCharType="end"/>
+            </w:r>
+          </w:hyperlink>
+        </w:p>
+        <w:p>
+          <w:pPr>
+            <w:pStyle w:val="TOC3"/>
+            <w:tabs>
+              <w:tab w:val="right" w:leader="dot" w:pos="8630"/>
+            </w:tabs>
+            <w:rPr>
+              <w:noProof/>
+              <w:kern w:val="2"/>
+              <w:sz w:val="24"/>
+              <w:szCs w:val="24"/>
+              <w:lang w:val="en-NL" w:eastAsia="en-NL"/>
+              <w14:ligatures w14:val="standardContextual"/>
+            </w:rPr>
+          </w:pPr>
+          <w:hyperlink w:anchor="_Toc187019589" w:history="1">
+            <w:r>
+              <w:rPr>
+                <w:rStyle w:val="Hyperlink"/>
+                <w:noProof/>
+              </w:rPr>
+              <w:t>Common Encryption Algorithms</w:t>
+            </w:r>
+            <w:r>
+              <w:rPr>
+                <w:noProof/>
+                <w:webHidden/>
+              </w:rPr>
+              <w:tab/>
+            </w:r>
+            <w:r>
+              <w:rPr>
+                <w:noProof/>
+                <w:webHidden/>
+              </w:rPr>
+              <w:fldChar w:fldCharType="begin"/>
+            </w:r>
+            <w:r>
+              <w:rPr>
+                <w:noProof/>
+                <w:webHidden/>
+              </w:rPr>
+              <w:instrText xml:space="preserve"> PAGEREF _Toc187019589 \h </w:instrText>
+            </w:r>
+            <w:r>
+              <w:rPr>
+                <w:noProof/>
+                <w:webHidden/>
+              </w:rPr>
+            </w:r>
+            <w:r>
+              <w:rPr>
+                <w:noProof/>
+                <w:webHidden/>
+              </w:rPr>
+              <w:fldChar w:fldCharType="separate"/>
+            </w:r>
+            <w:r>
+              <w:rPr>
+                <w:noProof/>
+                <w:webHidden/>
+              </w:rPr>
+              <w:t>7</w:t>
+            </w:r>
+            <w:r>
+              <w:rPr>
+                <w:noProof/>
+                <w:webHidden/>
+              </w:rPr>
+              <w:fldChar w:fldCharType="end"/>
+            </w:r>
+          </w:hyperlink>
+        </w:p>
+        <w:p>
+          <w:pPr>
+            <w:pStyle w:val="TOC2"/>
+            <w:tabs>
+              <w:tab w:val="right" w:leader="dot" w:pos="8630"/>
+            </w:tabs>
+            <w:rPr>
+              <w:noProof/>
+              <w:kern w:val="2"/>
+              <w:sz w:val="24"/>
+              <w:szCs w:val="24"/>
+              <w:lang w:val="en-NL" w:eastAsia="en-NL"/>
+              <w14:ligatures w14:val="standardContextual"/>
+            </w:rPr>
+          </w:pPr>
+          <w:hyperlink w:anchor="_Toc187019590" w:history="1">
+            <w:r>
+              <w:rPr>
+                <w:rStyle w:val="Hyperlink"/>
+                <w:noProof/>
+              </w:rPr>
+              <w:t>5.2 What methods are there for implementing a real-time notification system?</w:t>
+            </w:r>
+            <w:r>
+              <w:rPr>
+                <w:noProof/>
+                <w:webHidden/>
+              </w:rPr>
+              <w:tab/>
+            </w:r>
+            <w:r>
+              <w:rPr>
+                <w:noProof/>
+                <w:webHidden/>
+              </w:rPr>
+              <w:fldChar w:fldCharType="begin"/>
+            </w:r>
+            <w:r>
+              <w:rPr>
+                <w:noProof/>
+                <w:webHidden/>
+              </w:rPr>
+              <w:instrText xml:space="preserve"> PAGEREF _Toc187019590 \h </w:instrText>
+            </w:r>
+            <w:r>
+              <w:rPr>
+                <w:noProof/>
+                <w:webHidden/>
+              </w:rPr>
+            </w:r>
+            <w:r>
+              <w:rPr>
+                <w:noProof/>
+                <w:webHidden/>
+              </w:rPr>
+              <w:fldChar w:fldCharType="separate"/>
+            </w:r>
+            <w:r>
+              <w:rPr>
+                <w:noProof/>
+                <w:webHidden/>
+              </w:rPr>
+              <w:t>8</w:t>
+            </w:r>
+            <w:r>
+              <w:rPr>
+                <w:noProof/>
+                <w:webHidden/>
+              </w:rPr>
+              <w:fldChar w:fldCharType="end"/>
+            </w:r>
+          </w:hyperlink>
+        </w:p>
+        <w:p>
+          <w:pPr>
+            <w:pStyle w:val="TOC3"/>
+            <w:tabs>
+              <w:tab w:val="right" w:leader="dot" w:pos="8630"/>
+            </w:tabs>
+            <w:rPr>
+              <w:noProof/>
+              <w:kern w:val="2"/>
+              <w:sz w:val="24"/>
+              <w:szCs w:val="24"/>
+              <w:lang w:val="en-NL" w:eastAsia="en-NL"/>
+              <w14:ligatures w14:val="standardContextual"/>
+            </w:rPr>
+          </w:pPr>
+          <w:hyperlink w:anchor="_Toc187019591" w:history="1">
+            <w:r>
+              <w:rPr>
+                <w:rStyle w:val="Hyperlink"/>
+                <w:noProof/>
+              </w:rPr>
+              <w:t>Key Features of Toastify</w:t>
+            </w:r>
+            <w:r>
+              <w:rPr>
+                <w:noProof/>
+                <w:webHidden/>
+              </w:rPr>
+              <w:tab/>
+            </w:r>
+            <w:r>
+              <w:rPr>
+                <w:noProof/>
+                <w:webHidden/>
+              </w:rPr>
+              <w:fldChar w:fldCharType="begin"/>
+            </w:r>
+            <w:r>
+              <w:rPr>
+                <w:noProof/>
+                <w:webHidden/>
+              </w:rPr>
+              <w:instrText xml:space="preserve"> PAGEREF _Toc187019591 \h </w:instrText>
+            </w:r>
+            <w:r>
+              <w:rPr>
+                <w:noProof/>
+                <w:webHidden/>
+              </w:rPr>
+            </w:r>
+            <w:r>
+              <w:rPr>
+                <w:noProof/>
+                <w:webHidden/>
+              </w:rPr>
+              <w:fldChar w:fldCharType="separate"/>
+            </w:r>
+            <w:r>
+              <w:rPr>
+                <w:noProof/>
+                <w:webHidden/>
+              </w:rPr>
+              <w:t>8</w:t>
+            </w:r>
+            <w:r>
+              <w:rPr>
+                <w:noProof/>
+                <w:webHidden/>
+              </w:rPr>
+              <w:fldChar w:fldCharType="end"/>
+            </w:r>
+          </w:hyperlink>
+        </w:p>
+        <w:p>
+          <w:pPr>
+            <w:pStyle w:val="TOC3"/>
+            <w:tabs>
+              <w:tab w:val="right" w:leader="dot" w:pos="8630"/>
+            </w:tabs>
+            <w:rPr>
+              <w:noProof/>
+              <w:kern w:val="2"/>
+              <w:sz w:val="24"/>
+              <w:szCs w:val="24"/>
+              <w:lang w:val="en-NL" w:eastAsia="en-NL"/>
+              <w14:ligatures w14:val="standardContextual"/>
+            </w:rPr>
+          </w:pPr>
+          <w:hyperlink w:anchor="_Toc187019592" w:history="1">
+            <w:r>
+              <w:rPr>
+                <w:rStyle w:val="Hyperlink"/>
+                <w:noProof/>
+              </w:rPr>
+              <w:t>Integration Steps</w:t>
+            </w:r>
+            <w:r>
+              <w:rPr>
+                <w:noProof/>
+                <w:webHidden/>
+              </w:rPr>
+              <w:tab/>
+            </w:r>
+            <w:r>
+              <w:rPr>
+                <w:noProof/>
+                <w:webHidden/>
+              </w:rPr>
+              <w:fldChar w:fldCharType="begin"/>
+            </w:r>
+            <w:r>
+              <w:rPr>
+                <w:noProof/>
+                <w:webHidden/>
+              </w:rPr>
+              <w:instrText xml:space="preserve"> PAGEREF _Toc187019592 \h </w:instrText>
+            </w:r>
+            <w:r>
+              <w:rPr>
+                <w:noProof/>
+                <w:webHidden/>
+              </w:rPr>
+            </w:r>
+            <w:r>
+              <w:rPr>
+                <w:noProof/>
+                <w:webHidden/>
+              </w:rPr>
+              <w:fldChar w:fldCharType="separate"/>
+            </w:r>
+            <w:r>
+              <w:rPr>
+                <w:noProof/>
+                <w:webHidden/>
+              </w:rPr>
+              <w:t>8</w:t>
+            </w:r>
+            <w:r>
+              <w:rPr>
+                <w:noProof/>
+                <w:webHidden/>
+              </w:rPr>
+              <w:fldChar w:fldCharType="end"/>
+            </w:r>
+          </w:hyperlink>
+        </w:p>
+        <w:p>
+          <w:pPr>
+            <w:pStyle w:val="TOC3"/>
+            <w:tabs>
+              <w:tab w:val="right" w:leader="dot" w:pos="8630"/>
+            </w:tabs>
+            <w:rPr>
+              <w:noProof/>
+              <w:kern w:val="2"/>
+              <w:sz w:val="24"/>
+              <w:szCs w:val="24"/>
+              <w:lang w:val="en-NL" w:eastAsia="en-NL"/>
+              <w14:ligatures w14:val="standardContextual"/>
+            </w:rPr>
+          </w:pPr>
+          <w:hyperlink w:anchor="_Toc187019593" w:history="1">
+            <w:r>
+              <w:rPr>
+                <w:rStyle w:val="Hyperlink"/>
+                <w:noProof/>
+              </w:rPr>
+              <w:t>Research Methods</w:t>
+            </w:r>
+            <w:r>
+              <w:rPr>
+                <w:noProof/>
+                <w:webHidden/>
+              </w:rPr>
+              <w:tab/>
+            </w:r>
+            <w:r>
+              <w:rPr>
+                <w:noProof/>
+                <w:webHidden/>
+              </w:rPr>
+              <w:fldChar w:fldCharType="begin"/>
+            </w:r>
+            <w:r>
+              <w:rPr>
+                <w:noProof/>
+                <w:webHidden/>
+              </w:rPr>
+              <w:instrText xml:space="preserve"> PAGEREF _Toc187019593 \h </w:instrText>
+            </w:r>
+            <w:r>
+              <w:rPr>
+                <w:noProof/>
+                <w:webHidden/>
+              </w:rPr>
+            </w:r>
+            <w:r>
+              <w:rPr>
+                <w:noProof/>
+                <w:webHidden/>
+              </w:rPr>
+              <w:fldChar w:fldCharType="separate"/>
+            </w:r>
+            <w:r>
+              <w:rPr>
+                <w:noProof/>
+                <w:webHidden/>
+              </w:rPr>
+              <w:t>10</w:t>
+            </w:r>
+            <w:r>
+              <w:rPr>
+                <w:noProof/>
+                <w:webHidden/>
+              </w:rPr>
+              <w:fldChar w:fldCharType="end"/>
+            </w:r>
+          </w:hyperlink>
+        </w:p>
+        <w:p>
+          <w:pPr>
+            <w:pStyle w:val="TOC3"/>
+            <w:tabs>
+              <w:tab w:val="right" w:leader="dot" w:pos="8630"/>
+            </w:tabs>
+            <w:rPr>
+              <w:noProof/>
+              <w:kern w:val="2"/>
+              <w:sz w:val="24"/>
+              <w:szCs w:val="24"/>
+              <w:lang w:val="en-NL" w:eastAsia="en-NL"/>
+              <w14:ligatures w14:val="standardContextual"/>
+            </w:rPr>
+          </w:pPr>
+          <w:hyperlink w:anchor="_Toc187019594" w:history="1">
+            <w:r>
+              <w:rPr>
+                <w:rStyle w:val="Hyperlink"/>
+                <w:noProof/>
+              </w:rPr>
+              <w:t>Benefits of Using Toastify</w:t>
+            </w:r>
+            <w:r>
+              <w:rPr>
+                <w:noProof/>
+                <w:webHidden/>
+              </w:rPr>
+              <w:tab/>
+            </w:r>
+            <w:r>
+              <w:rPr>
+                <w:noProof/>
+                <w:webHidden/>
+              </w:rPr>
+              <w:fldChar w:fldCharType="begin"/>
+            </w:r>
+            <w:r>
+              <w:rPr>
+                <w:noProof/>
+                <w:webHidden/>
+              </w:rPr>
+              <w:instrText xml:space="preserve"> PAGEREF _Toc187019594 \h </w:instrText>
+            </w:r>
+            <w:r>
+              <w:rPr>
+                <w:noProof/>
+                <w:webHidden/>
+              </w:rPr>
+            </w:r>
+            <w:r>
+              <w:rPr>
+                <w:noProof/>
+                <w:webHidden/>
+              </w:rPr>
+              <w:fldChar w:fldCharType="separate"/>
+            </w:r>
+            <w:r>
+              <w:rPr>
+                <w:noProof/>
+                <w:webHidden/>
+              </w:rPr>
+              <w:t>10</w:t>
+            </w:r>
+            <w:r>
+              <w:rPr>
+                <w:noProof/>
+                <w:webHidden/>
+              </w:rPr>
+              <w:fldChar w:fldCharType="end"/>
+            </w:r>
+          </w:hyperlink>
+        </w:p>
+        <w:p>
+          <w:pPr>
+            <w:pStyle w:val="TOC3"/>
+            <w:tabs>
+              <w:tab w:val="right" w:leader="dot" w:pos="8630"/>
+            </w:tabs>
+            <w:rPr>
+              <w:noProof/>
+              <w:kern w:val="2"/>
+              <w:sz w:val="24"/>
+              <w:szCs w:val="24"/>
+              <w:lang w:val="en-NL" w:eastAsia="en-NL"/>
+              <w14:ligatures w14:val="standardContextual"/>
+            </w:rPr>
+          </w:pPr>
+          <w:hyperlink w:anchor="_Toc187019595" w:history="1">
+            <w:r>
+              <w:rPr>
+                <w:rStyle w:val="Hyperlink"/>
+                <w:noProof/>
+              </w:rPr>
+              <w:t>Use Cases</w:t>
+            </w:r>
+            <w:r>
+              <w:rPr>
+                <w:noProof/>
+                <w:webHidden/>
+              </w:rPr>
+              <w:tab/>
+            </w:r>
+            <w:r>
+              <w:rPr>
+                <w:noProof/>
+                <w:webHidden/>
+              </w:rPr>
+              <w:fldChar w:fldCharType="begin"/>
+            </w:r>
+            <w:r>
+              <w:rPr>
+                <w:noProof/>
+                <w:webHidden/>
+              </w:rPr>
+              <w:instrText xml:space="preserve"> PAGEREF _Toc187019595 \h </w:instrText>
+            </w:r>
+            <w:r>
+              <w:rPr>
+                <w:noProof/>
+                <w:webHidden/>
+              </w:rPr>
+            </w:r>
+            <w:r>
+              <w:rPr>
+                <w:noProof/>
+                <w:webHidden/>
+              </w:rPr>
+              <w:fldChar w:fldCharType="separate"/>
+            </w:r>
+            <w:r>
+              <w:rPr>
+                <w:noProof/>
+                <w:webHidden/>
+              </w:rPr>
+              <w:t>10</w:t>
+            </w:r>
+            <w:r>
+              <w:rPr>
+                <w:noProof/>
+                <w:webHidden/>
+              </w:rPr>
+              <w:fldChar w:fldCharType="end"/>
+            </w:r>
+          </w:hyperlink>
+        </w:p>
+        <w:p>
+          <w:pPr>
+            <w:pStyle w:val="TOC3"/>
+            <w:tabs>
+              <w:tab w:val="right" w:leader="dot" w:pos="8630"/>
+            </w:tabs>
+            <w:rPr>
+              <w:noProof/>
+              <w:kern w:val="2"/>
+              <w:sz w:val="24"/>
+              <w:szCs w:val="24"/>
+              <w:lang w:val="en-NL" w:eastAsia="en-NL"/>
+              <w14:ligatures w14:val="standardContextual"/>
+            </w:rPr>
+          </w:pPr>
+          <w:hyperlink w:anchor="_Toc187019596" w:history="1">
+            <w:r>
+              <w:rPr>
+                <w:rStyle w:val="Hyperlink"/>
+                <w:noProof/>
+              </w:rPr>
+              <w:t>Recommendations</w:t>
+            </w:r>
+            <w:r>
+              <w:rPr>
+                <w:noProof/>
+                <w:webHidden/>
+              </w:rPr>
+              <w:tab/>
+            </w:r>
+            <w:r>
+              <w:rPr>
+                <w:noProof/>
+                <w:webHidden/>
+              </w:rPr>
+              <w:fldChar w:fldCharType="begin"/>
+            </w:r>
+            <w:r>
+              <w:rPr>
+                <w:noProof/>
+                <w:webHidden/>
+              </w:rPr>
+              <w:instrText xml:space="preserve"> PAGEREF _Toc187019596 \h </w:instrText>
+            </w:r>
+            <w:r>
+              <w:rPr>
+                <w:noProof/>
+                <w:webHidden/>
+              </w:rPr>
+            </w:r>
+            <w:r>
+              <w:rPr>
+                <w:noProof/>
+                <w:webHidden/>
+              </w:rPr>
+              <w:fldChar w:fldCharType="separate"/>
+            </w:r>
+            <w:r>
+              <w:rPr>
+                <w:noProof/>
+                <w:webHidden/>
+              </w:rPr>
+              <w:t>11</w:t>
+            </w:r>
+            <w:r>
+              <w:rPr>
+                <w:noProof/>
+                <w:webHidden/>
+              </w:rPr>
+              <w:fldChar w:fldCharType="end"/>
+            </w:r>
+          </w:hyperlink>
+        </w:p>
+        <w:p>
+          <w:pPr>
+            <w:pStyle w:val="TOC3"/>
+            <w:tabs>
+              <w:tab w:val="right" w:leader="dot" w:pos="8630"/>
+            </w:tabs>
+            <w:rPr>
+              <w:noProof/>
+              <w:kern w:val="2"/>
+              <w:sz w:val="24"/>
+              <w:szCs w:val="24"/>
+              <w:lang w:val="en-NL" w:eastAsia="en-NL"/>
+              <w14:ligatures w14:val="standardContextual"/>
+            </w:rPr>
+          </w:pPr>
+          <w:hyperlink w:anchor="_Toc187019597" w:history="1">
+            <w:r>
+              <w:rPr>
+                <w:rStyle w:val="Hyperlink"/>
+                <w:noProof/>
+              </w:rPr>
+              <w:t>Conclusion</w:t>
+            </w:r>
+            <w:r>
+              <w:rPr>
+                <w:noProof/>
+                <w:webHidden/>
+              </w:rPr>
+              <w:tab/>
+            </w:r>
+            <w:r>
+              <w:rPr>
+                <w:noProof/>
+                <w:webHidden/>
+              </w:rPr>
+              <w:fldChar w:fldCharType="begin"/>
+            </w:r>
+            <w:r>
+              <w:rPr>
+                <w:noProof/>
+                <w:webHidden/>
+              </w:rPr>
+              <w:instrText xml:space="preserve"> PAGEREF _Toc187019597 \h </w:instrText>
+            </w:r>
+            <w:r>
+              <w:rPr>
+                <w:noProof/>
+                <w:webHidden/>
+              </w:rPr>
+            </w:r>
+            <w:r>
+              <w:rPr>
+                <w:noProof/>
+                <w:webHidden/>
+              </w:rPr>
+              <w:fldChar w:fldCharType="separate"/>
+            </w:r>
+            <w:r>
+              <w:rPr>
+                <w:noProof/>
+                <w:webHidden/>
+              </w:rPr>
+              <w:t>11</w:t>
+            </w:r>
+            <w:r>
+              <w:rPr>
+                <w:noProof/>
+                <w:webHidden/>
+              </w:rPr>
+              <w:fldChar w:fldCharType="end"/>
+            </w:r>
+          </w:hyperlink>
+        </w:p>
+        <w:p>
+          <w:pPr>
+            <w:pStyle w:val="TOC2"/>
+            <w:tabs>
+              <w:tab w:val="right" w:leader="dot" w:pos="8630"/>
+            </w:tabs>
+            <w:rPr>
+              <w:noProof/>
+              <w:kern w:val="2"/>
+              <w:sz w:val="24"/>
+              <w:szCs w:val="24"/>
+              <w:lang w:val="en-NL" w:eastAsia="en-NL"/>
+              <w14:ligatures w14:val="standardContextual"/>
+            </w:rPr>
+          </w:pPr>
+          <w:hyperlink w:anchor="_Toc187019598" w:history="1">
+            <w:r>
+              <w:rPr>
+                <w:rStyle w:val="Hyperlink"/>
+                <w:noProof/>
+              </w:rPr>
+              <w:t>5.3 What measures can be implemented to ensure optimal performance when storing and retrieving data?</w:t>
+            </w:r>
+            <w:r>
+              <w:rPr>
+                <w:noProof/>
+                <w:webHidden/>
+              </w:rPr>
+              <w:tab/>
+            </w:r>
+            <w:r>
+              <w:rPr>
+                <w:noProof/>
+                <w:webHidden/>
+              </w:rPr>
+              <w:fldChar w:fldCharType="begin"/>
+            </w:r>
+            <w:r>
+              <w:rPr>
+                <w:noProof/>
+                <w:webHidden/>
+              </w:rPr>
+              <w:instrText xml:space="preserve"> PAGEREF _Toc187019598 \h </w:instrText>
+            </w:r>
+            <w:r>
+              <w:rPr>
+                <w:noProof/>
+                <w:webHidden/>
+              </w:rPr>
+            </w:r>
+            <w:r>
+              <w:rPr>
+                <w:noProof/>
+                <w:webHidden/>
+              </w:rPr>
+              <w:fldChar w:fldCharType="separate"/>
+            </w:r>
+            <w:r>
+              <w:rPr>
+                <w:noProof/>
+                <w:webHidden/>
+              </w:rPr>
+              <w:t>11</w:t>
+            </w:r>
+            <w:r>
+              <w:rPr>
+                <w:noProof/>
+                <w:webHidden/>
+              </w:rPr>
+              <w:fldChar w:fldCharType="end"/>
+            </w:r>
+          </w:hyperlink>
+        </w:p>
+        <w:p>
+          <w:pPr>
+            <w:pStyle w:val="TOC3"/>
+            <w:tabs>
+              <w:tab w:val="right" w:leader="dot" w:pos="8630"/>
+            </w:tabs>
+            <w:rPr>
+              <w:noProof/>
+              <w:kern w:val="2"/>
+              <w:sz w:val="24"/>
+              <w:szCs w:val="24"/>
+              <w:lang w:val="en-NL" w:eastAsia="en-NL"/>
+              <w14:ligatures w14:val="standardContextual"/>
+            </w:rPr>
+          </w:pPr>
+          <w:hyperlink w:anchor="_Toc187019599" w:history="1">
+            <w:r>
+              <w:rPr>
+                <w:rStyle w:val="Hyperlink"/>
+                <w:noProof/>
+              </w:rPr>
+              <w:t>Research Methods</w:t>
+            </w:r>
+            <w:r>
+              <w:rPr>
+                <w:noProof/>
+                <w:webHidden/>
+              </w:rPr>
+              <w:tab/>
+            </w:r>
+            <w:r>
+              <w:rPr>
+                <w:noProof/>
+                <w:webHidden/>
+              </w:rPr>
+              <w:fldChar w:fldCharType="begin"/>
+            </w:r>
+            <w:r>
+              <w:rPr>
+                <w:noProof/>
+                <w:webHidden/>
+              </w:rPr>
+              <w:instrText xml:space="preserve"> PAGEREF _Toc187019599 \h </w:instrText>
+            </w:r>
+            <w:r>
+              <w:rPr>
+                <w:noProof/>
+                <w:webHidden/>
+              </w:rPr>
+            </w:r>
+            <w:r>
+              <w:rPr>
+                <w:noProof/>
+                <w:webHidden/>
+              </w:rPr>
+              <w:fldChar w:fldCharType="separate"/>
+            </w:r>
+            <w:r>
+              <w:rPr>
+                <w:noProof/>
+                <w:webHidden/>
+              </w:rPr>
+              <w:t>11</w:t>
+            </w:r>
+            <w:r>
+              <w:rPr>
+                <w:noProof/>
+                <w:webHidden/>
+              </w:rPr>
+              <w:fldChar w:fldCharType="end"/>
+            </w:r>
+          </w:hyperlink>
+        </w:p>
+        <w:p>
+          <w:pPr>
+            <w:pStyle w:val="TOC3"/>
+            <w:tabs>
+              <w:tab w:val="right" w:leader="dot" w:pos="8630"/>
+            </w:tabs>
+            <w:rPr>
+              <w:noProof/>
+              <w:kern w:val="2"/>
+              <w:sz w:val="24"/>
+              <w:szCs w:val="24"/>
+              <w:lang w:val="en-NL" w:eastAsia="en-NL"/>
+              <w14:ligatures w14:val="standardContextual"/>
+            </w:rPr>
+          </w:pPr>
+          <w:hyperlink w:anchor="_Toc187019600" w:history="1">
+            <w:r>
+              <w:rPr>
+                <w:rStyle w:val="Hyperlink"/>
+                <w:noProof/>
+              </w:rPr>
+              <w:t>Conclusion</w:t>
+            </w:r>
+            <w:r>
+              <w:rPr>
+                <w:noProof/>
+                <w:webHidden/>
+              </w:rPr>
+              <w:tab/>
+            </w:r>
+            <w:r>
+              <w:rPr>
+                <w:noProof/>
+                <w:webHidden/>
+              </w:rPr>
+              <w:fldChar w:fldCharType="begin"/>
+            </w:r>
+            <w:r>
+              <w:rPr>
+                <w:noProof/>
+                <w:webHidden/>
+              </w:rPr>
+              <w:instrText xml:space="preserve"> PAGEREF _Toc187019600 \h </w:instrText>
+            </w:r>
+            <w:r>
+              <w:rPr>
+                <w:noProof/>
+                <w:webHidden/>
+              </w:rPr>
+            </w:r>
+            <w:r>
+              <w:rPr>
+                <w:noProof/>
+                <w:webHidden/>
+              </w:rPr>
+              <w:fldChar w:fldCharType="separate"/>
+            </w:r>
+            <w:r>
+              <w:rPr>
+                <w:noProof/>
+                <w:webHidden/>
+              </w:rPr>
+              <w:t>12</w:t>
+            </w:r>
+            <w:r>
+              <w:rPr>
+                <w:noProof/>
+                <w:webHidden/>
+              </w:rPr>
+              <w:fldChar w:fldCharType="end"/>
+            </w:r>
+          </w:hyperlink>
+        </w:p>
+        <w:p>
+          <w:pPr>
+            <w:pStyle w:val="TOC2"/>
+            <w:tabs>
+              <w:tab w:val="right" w:leader="dot" w:pos="8630"/>
+            </w:tabs>
+            <w:rPr>
+              <w:noProof/>
+              <w:kern w:val="2"/>
+              <w:sz w:val="24"/>
+              <w:szCs w:val="24"/>
+              <w:lang w:val="en-NL" w:eastAsia="en-NL"/>
+              <w14:ligatures w14:val="standardContextual"/>
+            </w:rPr>
+          </w:pPr>
+          <w:hyperlink w:anchor="_Toc187019601" w:history="1">
+            <w:r>
+              <w:rPr>
+                <w:rStyle w:val="Hyperlink"/>
+                <w:noProof/>
+              </w:rPr>
+              <w:t>5.4 How can room availability be maximized and booking conflicts avoided?</w:t>
+            </w:r>
+            <w:r>
+              <w:rPr>
+                <w:noProof/>
+                <w:webHidden/>
+              </w:rPr>
+              <w:tab/>
+            </w:r>
+            <w:r>
+              <w:rPr>
+                <w:noProof/>
+                <w:webHidden/>
+              </w:rPr>
+              <w:fldChar w:fldCharType="begin"/>
+            </w:r>
+            <w:r>
+              <w:rPr>
+                <w:noProof/>
+                <w:webHidden/>
+              </w:rPr>
+              <w:instrText xml:space="preserve"> PAGEREF _Toc187019601 \h </w:instrText>
+            </w:r>
+            <w:r>
+              <w:rPr>
+                <w:noProof/>
+                <w:webHidden/>
+              </w:rPr>
+            </w:r>
+            <w:r>
+              <w:rPr>
+                <w:noProof/>
+                <w:webHidden/>
+              </w:rPr>
+              <w:fldChar w:fldCharType="separate"/>
+            </w:r>
+            <w:r>
+              <w:rPr>
+                <w:noProof/>
+                <w:webHidden/>
+              </w:rPr>
+              <w:t>13</w:t>
+            </w:r>
+            <w:r>
+              <w:rPr>
+                <w:noProof/>
+                <w:webHidden/>
+              </w:rPr>
+              <w:fldChar w:fldCharType="end"/>
+            </w:r>
+          </w:hyperlink>
+        </w:p>
+        <w:p>
+          <w:pPr>
+            <w:pStyle w:val="TOC3"/>
+            <w:tabs>
+              <w:tab w:val="right" w:leader="dot" w:pos="8630"/>
+            </w:tabs>
+            <w:rPr>
+              <w:noProof/>
+              <w:kern w:val="2"/>
+              <w:sz w:val="24"/>
+              <w:szCs w:val="24"/>
+              <w:lang w:val="en-NL" w:eastAsia="en-NL"/>
+              <w14:ligatures w14:val="standardContextual"/>
+            </w:rPr>
+          </w:pPr>
+          <w:hyperlink w:anchor="_Toc187019602" w:history="1">
+            <w:r>
+              <w:rPr>
+                <w:rStyle w:val="Hyperlink"/>
+                <w:noProof/>
+              </w:rPr>
+              <w:t>Research Methods</w:t>
+            </w:r>
+            <w:r>
+              <w:rPr>
+                <w:noProof/>
+                <w:webHidden/>
+              </w:rPr>
+              <w:tab/>
+            </w:r>
+            <w:r>
+              <w:rPr>
+                <w:noProof/>
+                <w:webHidden/>
+              </w:rPr>
+              <w:fldChar w:fldCharType="begin"/>
+            </w:r>
+            <w:r>
+              <w:rPr>
+                <w:noProof/>
+                <w:webHidden/>
+              </w:rPr>
+              <w:instrText xml:space="preserve"> PAGEREF _Toc187019602 \h </w:instrText>
+            </w:r>
+            <w:r>
+              <w:rPr>
+                <w:noProof/>
+                <w:webHidden/>
+              </w:rPr>
+            </w:r>
+            <w:r>
+              <w:rPr>
+                <w:noProof/>
+                <w:webHidden/>
+              </w:rPr>
+              <w:fldChar w:fldCharType="separate"/>
+            </w:r>
+            <w:r>
+              <w:rPr>
+                <w:noProof/>
+                <w:webHidden/>
+              </w:rPr>
+              <w:t>13</w:t>
+            </w:r>
+            <w:r>
+              <w:rPr>
+                <w:noProof/>
+                <w:webHidden/>
+              </w:rPr>
+              <w:fldChar w:fldCharType="end"/>
+            </w:r>
+          </w:hyperlink>
+        </w:p>
+        <w:p>
+          <w:pPr>
+            <w:pStyle w:val="TOC3"/>
+            <w:tabs>
+              <w:tab w:val="right" w:leader="dot" w:pos="8630"/>
+            </w:tabs>
+            <w:rPr>
+              <w:noProof/>
+              <w:kern w:val="2"/>
+              <w:sz w:val="24"/>
+              <w:szCs w:val="24"/>
+              <w:lang w:val="en-NL" w:eastAsia="en-NL"/>
+              <w14:ligatures w14:val="standardContextual"/>
+            </w:rPr>
+          </w:pPr>
+          <w:hyperlink w:anchor="_Toc187019603" w:history="1">
+            <w:r>
+              <w:rPr>
+                <w:rStyle w:val="Hyperlink"/>
+                <w:noProof/>
+              </w:rPr>
+              <w:t>Findings</w:t>
+            </w:r>
+            <w:r>
+              <w:rPr>
+                <w:noProof/>
+                <w:webHidden/>
+              </w:rPr>
+              <w:tab/>
+            </w:r>
+            <w:r>
+              <w:rPr>
+                <w:noProof/>
+                <w:webHidden/>
+              </w:rPr>
+              <w:fldChar w:fldCharType="begin"/>
+            </w:r>
+            <w:r>
+              <w:rPr>
+                <w:noProof/>
+                <w:webHidden/>
+              </w:rPr>
+              <w:instrText xml:space="preserve"> PAGEREF _Toc187019603 \h </w:instrText>
+            </w:r>
+            <w:r>
+              <w:rPr>
+                <w:noProof/>
+                <w:webHidden/>
+              </w:rPr>
+            </w:r>
+            <w:r>
+              <w:rPr>
+                <w:noProof/>
+                <w:webHidden/>
+              </w:rPr>
+              <w:fldChar w:fldCharType="separate"/>
+            </w:r>
+            <w:r>
+              <w:rPr>
+                <w:noProof/>
+                <w:webHidden/>
+              </w:rPr>
+              <w:t>14</w:t>
+            </w:r>
+            <w:r>
+              <w:rPr>
+                <w:noProof/>
+                <w:webHidden/>
+              </w:rPr>
+              <w:fldChar w:fldCharType="end"/>
+            </w:r>
+          </w:hyperlink>
+        </w:p>
+        <w:p>
+          <w:pPr>
+            <w:pStyle w:val="TOC3"/>
+            <w:tabs>
+              <w:tab w:val="right" w:leader="dot" w:pos="8630"/>
+            </w:tabs>
+            <w:rPr>
+              <w:noProof/>
+              <w:kern w:val="2"/>
+              <w:sz w:val="24"/>
+              <w:szCs w:val="24"/>
+              <w:lang w:val="en-NL" w:eastAsia="en-NL"/>
+              <w14:ligatures w14:val="standardContextual"/>
+            </w:rPr>
+          </w:pPr>
+          <w:hyperlink w:anchor="_Toc187019604" w:history="1">
+            <w:r>
+              <w:rPr>
+                <w:rStyle w:val="Hyperlink"/>
+                <w:noProof/>
+              </w:rPr>
+              <w:t>Conclusion</w:t>
+            </w:r>
+            <w:r>
+              <w:rPr>
+                <w:noProof/>
+                <w:webHidden/>
+              </w:rPr>
+              <w:tab/>
+            </w:r>
+            <w:r>
+              <w:rPr>
+                <w:noProof/>
+                <w:webHidden/>
+              </w:rPr>
+              <w:fldChar w:fldCharType="begin"/>
+            </w:r>
+            <w:r>
+              <w:rPr>
+                <w:noProof/>
+                <w:webHidden/>
+              </w:rPr>
+              <w:instrText xml:space="preserve"> PAGEREF _Toc187019604 \h </w:instrText>
+            </w:r>
+            <w:r>
+              <w:rPr>
+                <w:noProof/>
+                <w:webHidden/>
+              </w:rPr>
+            </w:r>
+            <w:r>
+              <w:rPr>
+                <w:noProof/>
+                <w:webHidden/>
+              </w:rPr>
+              <w:fldChar w:fldCharType="separate"/>
+            </w:r>
+            <w:r>
+              <w:rPr>
+                <w:noProof/>
+                <w:webHidden/>
+              </w:rPr>
+              <w:t>14</w:t>
+            </w:r>
+            <w:r>
+              <w:rPr>
+                <w:noProof/>
+                <w:webHidden/>
+              </w:rPr>
+              <w:fldChar w:fldCharType="end"/>
+            </w:r>
+          </w:hyperlink>
+        </w:p>
+        <w:p>
+          <w:pPr>
+            <w:pStyle w:val="TOC1"/>
+            <w:tabs>
+              <w:tab w:val="right" w:leader="dot" w:pos="8630"/>
+            </w:tabs>
+            <w:rPr>
+              <w:noProof/>
+              <w:kern w:val="2"/>
+              <w:sz w:val="24"/>
+              <w:szCs w:val="24"/>
+              <w:lang w:val="en-NL" w:eastAsia="en-NL"/>
+              <w14:ligatures w14:val="standardContextual"/>
+            </w:rPr>
+          </w:pPr>
+          <w:hyperlink w:anchor="_Toc187019605" w:history="1">
+            <w:r>
+              <w:rPr>
+                <w:rStyle w:val="Hyperlink"/>
+                <w:noProof/>
+              </w:rPr>
+              <w:t>6. Conclusion</w:t>
+            </w:r>
+            <w:r>
+              <w:rPr>
+                <w:noProof/>
+                <w:webHidden/>
+              </w:rPr>
+              <w:tab/>
+            </w:r>
+            <w:r>
+              <w:rPr>
+                <w:noProof/>
+                <w:webHidden/>
+              </w:rPr>
+              <w:fldChar w:fldCharType="begin"/>
+            </w:r>
+            <w:r>
+              <w:rPr>
+                <w:noProof/>
+                <w:webHidden/>
+              </w:rPr>
+              <w:instrText xml:space="preserve"> PAGEREF _Toc187019605 \h </w:instrText>
+            </w:r>
+            <w:r>
+              <w:rPr>
+                <w:noProof/>
+                <w:webHidden/>
+              </w:rPr>
+            </w:r>
+            <w:r>
+              <w:rPr>
+                <w:noProof/>
+                <w:webHidden/>
+              </w:rPr>
+              <w:fldChar w:fldCharType="separate"/>
+            </w:r>
+            <w:r>
+              <w:rPr>
+                <w:noProof/>
+                <w:webHidden/>
+              </w:rPr>
+              <w:t>14</w:t>
+            </w:r>
+            <w:r>
+              <w:rPr>
+                <w:noProof/>
+                <w:webHidden/>
+              </w:rPr>
+              <w:fldChar w:fldCharType="end"/>
+            </w:r>
+          </w:hyperlink>
+        </w:p>
+        <w:p>
+          <w:pPr>
+            <w:pStyle w:val="TOC1"/>
+            <w:tabs>
+              <w:tab w:val="right" w:leader="dot" w:pos="8630"/>
+            </w:tabs>
+            <w:rPr>
+              <w:noProof/>
+              <w:kern w:val="2"/>
+              <w:sz w:val="24"/>
+              <w:szCs w:val="24"/>
+              <w:lang w:val="en-NL" w:eastAsia="en-NL"/>
+              <w14:ligatures w14:val="standardContextual"/>
+            </w:rPr>
+          </w:pPr>
+          <w:hyperlink w:anchor="_Toc187019606" w:history="1">
+            <w:r>
+              <w:rPr>
+                <w:rStyle w:val="Hyperlink"/>
+                <w:noProof/>
+              </w:rPr>
+              <w:t>References</w:t>
+            </w:r>
+            <w:r>
+              <w:rPr>
+                <w:noProof/>
+                <w:webHidden/>
+              </w:rPr>
+              <w:tab/>
+            </w:r>
+            <w:r>
+              <w:rPr>
+                <w:noProof/>
+                <w:webHidden/>
+              </w:rPr>
+              <w:fldChar w:fldCharType="begin"/>
+            </w:r>
+            <w:r>
+              <w:rPr>
+                <w:noProof/>
+                <w:webHidden/>
+              </w:rPr>
+              <w:instrText xml:space="preserve"> PAGEREF _Toc187019606 \h </w:instrText>
+            </w:r>
+            <w:r>
+              <w:rPr>
+                <w:noProof/>
+                <w:webHidden/>
+              </w:rPr>
+            </w:r>
+            <w:r>
+              <w:rPr>
+                <w:noProof/>
+                <w:webHidden/>
+              </w:rPr>
+              <w:fldChar w:fldCharType="separate"/>
+            </w:r>
+            <w:r>
+              <w:rPr>
+                <w:noProof/>
+                <w:webHidden/>
+              </w:rPr>
+              <w:t>15</w:t>
             </w:r>
             <w:r>
               <w:rPr>
@@ -1440,7 +3168,7 @@
           <w:noProof/>
         </w:rPr>
       </w:pPr>
-      <w:bookmarkStart w:id="0" w:name="_Toc179226398"/>
+      <w:bookmarkStart w:id="0" w:name="_Toc187019577"/>
       <w:r>
         <w:rPr>
           <w:b w:val="0"/>
@@ -1590,7 +3318,7 @@
       <w:pPr>
         <w:pStyle w:val="Heading1"/>
       </w:pPr>
-      <w:bookmarkStart w:id="1" w:name="_Toc179226399"/>
+      <w:bookmarkStart w:id="1" w:name="_Toc187019578"/>
       <w:r>
         <w:t>2. Sub-Questions</w:t>
       </w:r>
@@ -1686,15 +3414,7 @@
         </w:numPr>
       </w:pPr>
       <w:r>
-        <w:t xml:space="preserve">Spring Boot (Back-end): Use </w:t>
-      </w:r>
-      <w:proofErr w:type="spellStart"/>
-      <w:r>
-        <w:t>WebSockets</w:t>
-      </w:r>
-      <w:proofErr w:type="spellEnd"/>
-      <w:r>
-        <w:t xml:space="preserve"> or an event-driven architecture to send real-time notifications about changes, such as new reservations or cancellations</w:t>
+        <w:t>Spring Boot (Back-end): Use WebSockets or an event-driven architecture to send real-time notifications about changes, such as new reservations or cancellations</w:t>
       </w:r>
       <w:r>
         <w:t xml:space="preserve">. </w:t>
@@ -1764,7 +3484,10 @@
         <w:t>schedule</w:t>
       </w:r>
       <w:r>
-        <w:t xml:space="preserve"> and sync them with the backend.</w:t>
+        <w:t xml:space="preserve"> and sync them with the backend</w:t>
+      </w:r>
+      <w:r>
+        <w:t>.</w:t>
       </w:r>
     </w:p>
     <w:p>
@@ -1780,69 +3503,6 @@
           <w:b/>
           <w:bCs/>
         </w:rPr>
-        <w:t xml:space="preserve">How </w:t>
-      </w:r>
-      <w:r>
-        <w:rPr>
-          <w:b/>
-          <w:bCs/>
-        </w:rPr>
-        <w:t>can continuous integration (CI) and continuous deployment (CD) practices be implemented to automate the testing, build, and deployment processes of the software solution?</w:t>
-      </w:r>
-    </w:p>
-    <w:p>
-      <w:pPr>
-        <w:pStyle w:val="ListParagraph"/>
-        <w:numPr>
-          <w:ilvl w:val="0"/>
-          <w:numId w:val="18"/>
-        </w:numPr>
-      </w:pPr>
-      <w:r>
-        <w:t>Spring Boot (Back-end): Use GitLab CI</w:t>
-      </w:r>
-      <w:r>
-        <w:t xml:space="preserve"> </w:t>
-      </w:r>
-      <w:r>
-        <w:t>to set up CI/CD pipelines that automate the testing, building, and deployment processes of the back end.</w:t>
-      </w:r>
-    </w:p>
-    <w:p>
-      <w:pPr>
-        <w:pStyle w:val="ListParagraph"/>
-        <w:numPr>
-          <w:ilvl w:val="0"/>
-          <w:numId w:val="18"/>
-        </w:numPr>
-      </w:pPr>
-      <w:r>
-        <w:lastRenderedPageBreak/>
-        <w:t xml:space="preserve">React (Front-end): Automate the deployment of the </w:t>
-      </w:r>
-      <w:r>
-        <w:t>front-end</w:t>
-      </w:r>
-      <w:r>
-        <w:t xml:space="preserve"> using CI/CD pipelines, including unit tests and integration tests to ensure reliability at each stage of development</w:t>
-      </w:r>
-      <w:r>
-        <w:t>.</w:t>
-      </w:r>
-    </w:p>
-    <w:p>
-      <w:pPr>
-        <w:pStyle w:val="ListBullet"/>
-        <w:rPr>
-          <w:b/>
-          <w:bCs/>
-        </w:rPr>
-      </w:pPr>
-      <w:r>
-        <w:rPr>
-          <w:b/>
-          <w:bCs/>
-        </w:rPr>
         <w:t>How can room availability be maximized and booking conflicts avoided?</w:t>
       </w:r>
     </w:p>
@@ -1870,6 +3530,7 @@
         </w:numPr>
       </w:pPr>
       <w:r>
+        <w:lastRenderedPageBreak/>
         <w:t>React (Front-end): Create a real-time availability checker that dynamically updates to show available rooms and prevent users from selecting rooms already booked by others</w:t>
       </w:r>
       <w:r>
@@ -1878,132 +3539,9 @@
     </w:p>
     <w:p>
       <w:pPr>
-        <w:pStyle w:val="ListBullet"/>
-        <w:rPr>
-          <w:b/>
-          <w:bCs/>
-        </w:rPr>
-      </w:pPr>
-      <w:r>
-        <w:rPr>
-          <w:b/>
-          <w:bCs/>
-        </w:rPr>
-        <w:t xml:space="preserve">How can the </w:t>
-      </w:r>
-      <w:r>
-        <w:rPr>
-          <w:b/>
-          <w:bCs/>
-        </w:rPr>
-        <w:t xml:space="preserve">email system </w:t>
-      </w:r>
-      <w:r>
-        <w:rPr>
-          <w:b/>
-          <w:bCs/>
-        </w:rPr>
-        <w:t>improve communication for employees with different work patterns?</w:t>
-      </w:r>
-    </w:p>
-    <w:p>
-      <w:pPr>
-        <w:pStyle w:val="ListParagraph"/>
-        <w:numPr>
-          <w:ilvl w:val="0"/>
-          <w:numId w:val="20"/>
-        </w:numPr>
-      </w:pPr>
-      <w:r>
-        <w:t xml:space="preserve">Spring Boot (Back-end): Integrate email services like </w:t>
-      </w:r>
-      <w:proofErr w:type="spellStart"/>
-      <w:r>
-        <w:t>JavaMail</w:t>
-      </w:r>
-      <w:proofErr w:type="spellEnd"/>
-      <w:r>
-        <w:t xml:space="preserve"> or third-party services like SendGrid to automate email notifications and reminders for bookings</w:t>
-      </w:r>
-      <w:r>
-        <w:t>.</w:t>
-      </w:r>
-    </w:p>
-    <w:p>
-      <w:pPr>
-        <w:pStyle w:val="ListParagraph"/>
-        <w:numPr>
-          <w:ilvl w:val="0"/>
-          <w:numId w:val="20"/>
-        </w:numPr>
-      </w:pPr>
-      <w:r>
-        <w:t>React (Front</w:t>
-      </w:r>
-      <w:r>
-        <w:t>-</w:t>
-      </w:r>
-      <w:r>
-        <w:t>end): Show in-app notifications and integrate with calendar APIs to remind users of bookings.</w:t>
-      </w:r>
-    </w:p>
-    <w:p>
-      <w:pPr>
-        <w:pStyle w:val="ListBullet"/>
-        <w:rPr>
-          <w:b/>
-          <w:bCs/>
-        </w:rPr>
-      </w:pPr>
-      <w:r>
-        <w:rPr>
-          <w:b/>
-          <w:bCs/>
-        </w:rPr>
-        <w:t>How can single sign-on (SSO) be added to the system?</w:t>
-      </w:r>
-    </w:p>
-    <w:p>
-      <w:pPr>
-        <w:pStyle w:val="ListParagraph"/>
-        <w:numPr>
-          <w:ilvl w:val="0"/>
-          <w:numId w:val="21"/>
-        </w:numPr>
-      </w:pPr>
-      <w:r>
-        <w:t xml:space="preserve">Spring Boot (Back-end): Implement SSO using OAuth 2.0 or OpenID Connect to allow users to securely authenticate </w:t>
-      </w:r>
-      <w:r>
-        <w:t xml:space="preserve">on the system </w:t>
-      </w:r>
-      <w:r>
-        <w:t>using a single login</w:t>
-      </w:r>
-      <w:r>
-        <w:t xml:space="preserve">. </w:t>
-      </w:r>
-    </w:p>
-    <w:p>
-      <w:pPr>
-        <w:pStyle w:val="ListParagraph"/>
-        <w:numPr>
-          <w:ilvl w:val="0"/>
-          <w:numId w:val="21"/>
-        </w:numPr>
-      </w:pPr>
-      <w:r>
-        <w:t>React (Front-end): Integrate authentication libraries to handle SSO, allowing users to log in with their existing credentials seamlessly across platforms and services</w:t>
-      </w:r>
-      <w:r>
-        <w:t>.</w:t>
-      </w:r>
-    </w:p>
-    <w:p>
-      <w:pPr>
         <w:pStyle w:val="Heading1"/>
       </w:pPr>
-      <w:bookmarkStart w:id="2" w:name="_Toc179226400"/>
+      <w:bookmarkStart w:id="2" w:name="_Toc187019579"/>
       <w:r>
         <w:t>3. Research Methodology</w:t>
       </w:r>
@@ -2013,7 +3551,7 @@
       <w:pPr>
         <w:pStyle w:val="Heading2"/>
       </w:pPr>
-      <w:bookmarkStart w:id="3" w:name="_Toc179226401"/>
+      <w:bookmarkStart w:id="3" w:name="_Toc187019580"/>
       <w:r>
         <w:t>3.1 Overview of the DOT Framework</w:t>
       </w:r>
@@ -2131,7 +3669,7 @@
       <w:pPr>
         <w:pStyle w:val="Heading2"/>
       </w:pPr>
-      <w:bookmarkStart w:id="4" w:name="_Toc179226402"/>
+      <w:bookmarkStart w:id="4" w:name="_Toc187019581"/>
       <w:r>
         <w:t>3.2 Research methods</w:t>
       </w:r>
@@ -2186,6 +3724,27 @@
       <w:pPr>
         <w:pStyle w:val="ListParagraph"/>
         <w:numPr>
+          <w:ilvl w:val="0"/>
+          <w:numId w:val="14"/>
+        </w:numPr>
+        <w:spacing w:after="200" w:line="276" w:lineRule="auto"/>
+        <w:rPr>
+          <w:b/>
+          <w:bCs/>
+        </w:rPr>
+      </w:pPr>
+      <w:r>
+        <w:rPr>
+          <w:b/>
+          <w:bCs/>
+        </w:rPr>
+        <w:t>Field</w:t>
+      </w:r>
+    </w:p>
+    <w:p>
+      <w:pPr>
+        <w:pStyle w:val="ListParagraph"/>
+        <w:numPr>
           <w:ilvl w:val="1"/>
           <w:numId w:val="14"/>
         </w:numPr>
@@ -2200,38 +3759,10 @@
           <w:b/>
           <w:bCs/>
         </w:rPr>
-        <w:t xml:space="preserve">Available </w:t>
-      </w:r>
-      <w:r>
-        <w:rPr>
-          <w:b/>
-          <w:bCs/>
-        </w:rPr>
-        <w:t>P</w:t>
-      </w:r>
-      <w:r>
-        <w:rPr>
-          <w:b/>
-          <w:bCs/>
-        </w:rPr>
-        <w:t xml:space="preserve">roduct </w:t>
-      </w:r>
-      <w:r>
-        <w:rPr>
-          <w:b/>
-          <w:bCs/>
-        </w:rPr>
-        <w:t>A</w:t>
-      </w:r>
-      <w:r>
-        <w:rPr>
-          <w:b/>
-          <w:bCs/>
-        </w:rPr>
-        <w:t xml:space="preserve">nalysis: </w:t>
-      </w:r>
-      <w:r>
-        <w:t>Available product analysis checks if your project already exists, helping you decide whether to recreate, buy, or use existing solutions.</w:t>
+        <w:t xml:space="preserve">Domain Modelling: </w:t>
+      </w:r>
+      <w:r>
+        <w:t>Domain modelling maps out key concepts and their relationships within a specific area to ensure clear understanding, often using techniques like UML class diagrams. It involves consulting stakeholders and developing a conceptual model to analyze the domain before progressing with a project.</w:t>
       </w:r>
     </w:p>
     <w:p>
@@ -2252,7 +3783,7 @@
           <w:b/>
           <w:bCs/>
         </w:rPr>
-        <w:t>Field</w:t>
+        <w:t>Lab</w:t>
       </w:r>
     </w:p>
     <w:p>
@@ -2273,11 +3804,10 @@
           <w:b/>
           <w:bCs/>
         </w:rPr>
-        <w:lastRenderedPageBreak/>
-        <w:t xml:space="preserve">Domain Modelling: </w:t>
-      </w:r>
-      <w:r>
-        <w:t>Domain modelling maps out key concepts and their relationships within a specific area to ensure clear understanding, often using techniques like UML class diagrams. It involves consulting stakeholders and developing a conceptual model to analyze the domain before progressing with a project.</w:t>
+        <w:t xml:space="preserve">Component Test: </w:t>
+      </w:r>
+      <w:r>
+        <w:t>Component testing involves testing a subsystem or component in isolation to ensure it works correctly before integrating it with other parts. This includes checking the component's input and output against expected results using a model, simulation, and evaluation.</w:t>
       </w:r>
     </w:p>
     <w:p>
@@ -2298,10 +3828,10 @@
           <w:b/>
           <w:bCs/>
         </w:rPr>
-        <w:t xml:space="preserve">Explore User Requirements: </w:t>
-      </w:r>
-      <w:r>
-        <w:t>Exploring user requirements involves talking to users to understand their needs and how they will use the system. This process includes creating scenarios, use cases, and user stories to capture expected behavior and iteratively refining them with stakeholder feedback.</w:t>
+        <w:t xml:space="preserve">System Test: </w:t>
+      </w:r>
+      <w:r>
+        <w:t>System testing checks the whole system to ensure it meets its requirements before going live. It involves creating a test plan with expected outcomes, running multiple test rounds, and comparing the results to find and fix bugs.</w:t>
       </w:r>
     </w:p>
     <w:p>
@@ -2322,10 +3852,10 @@
           <w:b/>
           <w:bCs/>
         </w:rPr>
-        <w:t xml:space="preserve">Problem Analysis: </w:t>
-      </w:r>
-      <w:r>
-        <w:t>Problem analysis involves understanding a problem thoroughly before attempting to solve it. This includes asking questions like who, what, why, when, where, and how, involving domain experts, and ensuring clarity to avoid solving the wrong issue.</w:t>
+        <w:t xml:space="preserve">Unit Test: </w:t>
+      </w:r>
+      <w:r>
+        <w:t>Unit testing involves checking individual parts of the code, like methods or functions, in isolation to find bugs early and ensure code stability after changes. This requires defining tests for each part, focusing on important cases, calculations, and exceptions, often using modern IDE tools.</w:t>
       </w:r>
     </w:p>
     <w:p>
@@ -2346,7 +3876,7 @@
           <w:b/>
           <w:bCs/>
         </w:rPr>
-        <w:t>Lab</w:t>
+        <w:t>Workshop</w:t>
       </w:r>
     </w:p>
     <w:p>
@@ -2367,10 +3897,10 @@
           <w:b/>
           <w:bCs/>
         </w:rPr>
-        <w:t xml:space="preserve">Component Test: </w:t>
-      </w:r>
-      <w:r>
-        <w:t>Component testing involves testing a subsystem or component in isolation to ensure it works correctly before integrating it with other parts. This includes checking the component's input and output against expected results using a model, simulation, and evaluation.</w:t>
+        <w:t xml:space="preserve">Code Review: </w:t>
+      </w:r>
+      <w:r>
+        <w:t>Code reviews help improve code quality by having peers identify bugs and suggest improvements. This can be done through team sessions, pair programming, or requiring reviews for each commit, ensuring adherence to coding standards and continuous feedback.</w:t>
       </w:r>
     </w:p>
     <w:p>
@@ -2391,20 +3921,59 @@
           <w:b/>
           <w:bCs/>
         </w:rPr>
-        <w:t xml:space="preserve">System Test: </w:t>
-      </w:r>
-      <w:r>
-        <w:t>System testing checks the whole system to ensure it meets its requirements before going live. It involves creating a test plan with expected outcomes, running multiple test rounds, and comparing the results to find and fix bugs.</w:t>
-      </w:r>
-    </w:p>
-    <w:p>
-      <w:pPr>
-        <w:pStyle w:val="ListParagraph"/>
+        <w:lastRenderedPageBreak/>
+        <w:t xml:space="preserve">IT Architecture Sketching: </w:t>
+      </w:r>
+      <w:r>
+        <w:t>IT architecture sketching helps define complex IT architecture by facilitating discussions among software designers and architects. Gather around a whiteboard, sketch high-level designs, and focus on important details only when necessary.</w:t>
+      </w:r>
+    </w:p>
+    <w:p>
+      <w:r>
+        <w:t xml:space="preserve">By employing these methods, </w:t>
+      </w:r>
+      <w:r>
+        <w:t>the team</w:t>
+      </w:r>
+      <w:r>
+        <w:t xml:space="preserve"> aim</w:t>
+      </w:r>
+      <w:r>
+        <w:t>s</w:t>
+      </w:r>
+      <w:r>
+        <w:t xml:space="preserve"> to develop a comprehensive and effective software solution that meets the specific needs of </w:t>
+      </w:r>
+      <w:r>
+        <w:t>an office reservation system</w:t>
+      </w:r>
+      <w:r>
+        <w:t>.</w:t>
+      </w:r>
+    </w:p>
+    <w:p>
+      <w:pPr>
+        <w:pStyle w:val="Heading1"/>
+      </w:pPr>
+      <w:bookmarkStart w:id="5" w:name="_Toc187019582"/>
+      <w:r>
+        <w:t xml:space="preserve">4. </w:t>
+      </w:r>
+      <w:r>
+        <w:t>Research Methods</w:t>
+      </w:r>
+      <w:r>
+        <w:t xml:space="preserve"> and Clarifications</w:t>
+      </w:r>
+      <w:bookmarkEnd w:id="5"/>
+    </w:p>
+    <w:p>
+      <w:pPr>
+        <w:pStyle w:val="ListBullet"/>
         <w:numPr>
-          <w:ilvl w:val="1"/>
-          <w:numId w:val="14"/>
+          <w:ilvl w:val="0"/>
+          <w:numId w:val="44"/>
         </w:numPr>
-        <w:spacing w:after="200" w:line="276" w:lineRule="auto"/>
         <w:rPr>
           <w:b/>
           <w:bCs/>
@@ -2415,168 +3984,106 @@
           <w:b/>
           <w:bCs/>
         </w:rPr>
-        <w:t xml:space="preserve">Unit Test: </w:t>
-      </w:r>
-      <w:r>
-        <w:t>Unit testing involves checking individual parts of the code, like methods or functions, in isolation to find bugs early and ensure code stability after changes. This requires defining tests for each part, focusing on important cases, calculations, and exceptions, often using modern IDE tools.</w:t>
+        <w:t>How can encryption techniques be employed to protect sensitive information collected?</w:t>
       </w:r>
     </w:p>
     <w:p>
       <w:pPr>
         <w:pStyle w:val="ListParagraph"/>
         <w:numPr>
-          <w:ilvl w:val="1"/>
-          <w:numId w:val="14"/>
+          <w:ilvl w:val="0"/>
+          <w:numId w:val="23"/>
         </w:numPr>
-        <w:spacing w:after="200" w:line="276" w:lineRule="auto"/>
+      </w:pPr>
+      <w:r>
         <w:rPr>
           <w:b/>
           <w:bCs/>
         </w:rPr>
+        <w:t>Research methods:</w:t>
+      </w:r>
+      <w:r>
+        <w:t xml:space="preserve"> </w:t>
+      </w:r>
+      <w:r>
+        <w:t>Community Research, Domain Modelling, Code Review.</w:t>
+      </w:r>
+    </w:p>
+    <w:p>
+      <w:pPr>
+        <w:pStyle w:val="ListParagraph"/>
+        <w:numPr>
+          <w:ilvl w:val="1"/>
+          <w:numId w:val="23"/>
+        </w:numPr>
       </w:pPr>
       <w:r>
         <w:rPr>
           <w:b/>
           <w:bCs/>
         </w:rPr>
-        <w:t xml:space="preserve">Usability Test: </w:t>
-      </w:r>
-      <w:r>
-        <w:t>Usability testing finds and fixes user issues before a system goes live. It uses prototypes or actual solutions to test interfaces, performance, and typical tasks, often with users thinking aloud and using automatic measurement tools.</w:t>
+        <w:t>Community Research:</w:t>
+      </w:r>
+      <w:r>
+        <w:t xml:space="preserve"> Investigate widely used encryption methods (e.g., AES, RSA) by engaging with developer communities and researching industry standards.</w:t>
       </w:r>
     </w:p>
     <w:p>
       <w:pPr>
         <w:pStyle w:val="ListParagraph"/>
         <w:numPr>
-          <w:ilvl w:val="0"/>
-          <w:numId w:val="14"/>
+          <w:ilvl w:val="1"/>
+          <w:numId w:val="23"/>
         </w:numPr>
-        <w:spacing w:after="200" w:line="276" w:lineRule="auto"/>
+      </w:pPr>
+      <w:r>
         <w:rPr>
           <w:b/>
           <w:bCs/>
         </w:rPr>
+        <w:t>Domain Modelling:</w:t>
+      </w:r>
+      <w:r>
+        <w:t xml:space="preserve"> Map out which data elements are sensitive and need encryption and how the encryption/decryption process integrates with the system.</w:t>
+      </w:r>
+    </w:p>
+    <w:p>
+      <w:pPr>
+        <w:pStyle w:val="ListParagraph"/>
+        <w:numPr>
+          <w:ilvl w:val="1"/>
+          <w:numId w:val="23"/>
+        </w:numPr>
       </w:pPr>
       <w:r>
         <w:rPr>
           <w:b/>
           <w:bCs/>
         </w:rPr>
-        <w:t>Workshop</w:t>
+        <w:t>Code Review:</w:t>
+      </w:r>
+      <w:r>
+        <w:t xml:space="preserve"> Ensure that encryption is implemented according to best practices, with a focus on security and performance.</w:t>
       </w:r>
     </w:p>
     <w:p>
       <w:pPr>
         <w:pStyle w:val="ListParagraph"/>
         <w:numPr>
-          <w:ilvl w:val="1"/>
-          <w:numId w:val="14"/>
+          <w:ilvl w:val="0"/>
+          <w:numId w:val="23"/>
         </w:numPr>
-        <w:spacing w:after="200" w:line="276" w:lineRule="auto"/>
+      </w:pPr>
+      <w:r>
         <w:rPr>
           <w:b/>
           <w:bCs/>
         </w:rPr>
-      </w:pPr>
-      <w:r>
-        <w:rPr>
-          <w:b/>
-          <w:bCs/>
-        </w:rPr>
-        <w:t xml:space="preserve">Brainstorm: </w:t>
-      </w:r>
-      <w:r>
-        <w:t>Brainstorming generates and develops new ideas by bringing people together to spark creativity. Use creativity techniques, accept all ideas without early criticism, and build upon each other's ideas.</w:t>
-      </w:r>
-    </w:p>
-    <w:p>
-      <w:pPr>
-        <w:pStyle w:val="ListParagraph"/>
-        <w:numPr>
-          <w:ilvl w:val="1"/>
-          <w:numId w:val="14"/>
-        </w:numPr>
-        <w:spacing w:after="200" w:line="276" w:lineRule="auto"/>
-        <w:rPr>
-          <w:b/>
-          <w:bCs/>
-        </w:rPr>
-      </w:pPr>
-      <w:r>
-        <w:rPr>
-          <w:b/>
-          <w:bCs/>
-        </w:rPr>
-        <w:t xml:space="preserve">Code Review: </w:t>
-      </w:r>
-      <w:r>
-        <w:t>Code reviews help improve code quality by having peers identify bugs and suggest improvements. This can be done through team sessions, pair programming, or requiring reviews for each commit, ensuring adherence to coding standards and continuous feedback.</w:t>
-      </w:r>
-    </w:p>
-    <w:p>
-      <w:pPr>
-        <w:pStyle w:val="ListParagraph"/>
-        <w:numPr>
-          <w:ilvl w:val="1"/>
-          <w:numId w:val="14"/>
-        </w:numPr>
-        <w:spacing w:after="200" w:line="276" w:lineRule="auto"/>
-        <w:rPr>
-          <w:b/>
-          <w:bCs/>
-        </w:rPr>
-      </w:pPr>
-      <w:r>
-        <w:rPr>
-          <w:b/>
-          <w:bCs/>
-        </w:rPr>
-        <w:t xml:space="preserve">IT Architecture Sketching: </w:t>
-      </w:r>
-      <w:r>
-        <w:t>IT architecture sketching helps define complex IT architecture by facilitating discussions among software designers and architects. Gather around a whiteboard, sketch high-level designs, and focus on important details only when necessary.</w:t>
-      </w:r>
-    </w:p>
-    <w:p>
-      <w:r>
-        <w:lastRenderedPageBreak/>
-        <w:t xml:space="preserve">By employing these methods, </w:t>
-      </w:r>
-      <w:r>
-        <w:t>the team</w:t>
-      </w:r>
-      <w:r>
-        <w:t xml:space="preserve"> aim</w:t>
-      </w:r>
-      <w:r>
-        <w:t>s</w:t>
-      </w:r>
-      <w:r>
-        <w:t xml:space="preserve"> to develop a comprehensive and effective software solution that meets the specific needs of </w:t>
-      </w:r>
-      <w:r>
-        <w:t>an office reservation system</w:t>
-      </w:r>
-      <w:r>
-        <w:t>.</w:t>
-      </w:r>
-    </w:p>
-    <w:p>
-      <w:pPr>
-        <w:pStyle w:val="Heading1"/>
-      </w:pPr>
-      <w:bookmarkStart w:id="5" w:name="_Toc179226403"/>
-      <w:r>
-        <w:t xml:space="preserve">4. </w:t>
-      </w:r>
-      <w:r>
-        <w:t>Research Methods</w:t>
-      </w:r>
-      <w:r>
-        <w:t xml:space="preserve"> and Clarifications</w:t>
-      </w:r>
-      <w:bookmarkEnd w:id="5"/>
+        <w:t>Why:</w:t>
+      </w:r>
+      <w:r>
+        <w:t xml:space="preserve"> Encryption protects sensitive data, such as passwords and personal information. Using these methods ensures that encryption is properly integrated and secure, with sufficient testing to prevent vulnerabilities.</w:t>
+      </w:r>
     </w:p>
     <w:p>
       <w:pPr>
@@ -2595,7 +4102,21 @@
           <w:b/>
           <w:bCs/>
         </w:rPr>
-        <w:t>How can encryption techniques be employed to protect sensitive information collected?</w:t>
+        <w:t xml:space="preserve">What </w:t>
+      </w:r>
+      <w:r>
+        <w:rPr>
+          <w:b/>
+          <w:bCs/>
+        </w:rPr>
+        <w:t xml:space="preserve">methods are there </w:t>
+      </w:r>
+      <w:r>
+        <w:rPr>
+          <w:b/>
+          <w:bCs/>
+        </w:rPr>
+        <w:t>for implementing a real-time notification system?</w:t>
       </w:r>
     </w:p>
     <w:p>
@@ -2617,7 +4138,7 @@
         <w:t xml:space="preserve"> </w:t>
       </w:r>
       <w:r>
-        <w:t>Community Research, Domain Modelling, Component Test, Code Review.</w:t>
+        <w:t>Community Research, Code Review.</w:t>
       </w:r>
     </w:p>
     <w:p>
@@ -2636,7 +4157,7 @@
         <w:t>Community Research:</w:t>
       </w:r>
       <w:r>
-        <w:t xml:space="preserve"> Investigate widely used encryption methods (e.g., AES, RSA) by engaging with developer communities and researching industry standards.</w:t>
+        <w:t xml:space="preserve"> Investigate common real-time technologies (e.g., WebSockets, server-sent events) used by other systems to provide real-time notifications.</w:t>
       </w:r>
     </w:p>
     <w:p>
@@ -2652,48 +4173,10 @@
           <w:b/>
           <w:bCs/>
         </w:rPr>
-        <w:t>Domain Modelling:</w:t>
-      </w:r>
-      <w:r>
-        <w:t xml:space="preserve"> Map out which data elements are sensitive and need encryption and how the encryption/decryption process integrates with the system.</w:t>
-      </w:r>
-    </w:p>
-    <w:p>
-      <w:pPr>
-        <w:pStyle w:val="ListParagraph"/>
-        <w:numPr>
-          <w:ilvl w:val="1"/>
-          <w:numId w:val="23"/>
-        </w:numPr>
-      </w:pPr>
-      <w:r>
-        <w:rPr>
-          <w:b/>
-          <w:bCs/>
-        </w:rPr>
-        <w:t>Component Test:</w:t>
-      </w:r>
-      <w:r>
-        <w:t xml:space="preserve"> Test the encryption and decryption process at the module level to ensure that each component functions correctly and securely.</w:t>
-      </w:r>
-    </w:p>
-    <w:p>
-      <w:pPr>
-        <w:pStyle w:val="ListParagraph"/>
-        <w:numPr>
-          <w:ilvl w:val="1"/>
-          <w:numId w:val="23"/>
-        </w:numPr>
-      </w:pPr>
-      <w:r>
-        <w:rPr>
-          <w:b/>
-          <w:bCs/>
-        </w:rPr>
         <w:t>Code Review:</w:t>
       </w:r>
       <w:r>
-        <w:t xml:space="preserve"> Ensure that encryption is implemented according to best practices, with a focus on security and performance.</w:t>
+        <w:t xml:space="preserve"> Ensure that the notification system code is clean, follows best practices, and is optimized for real-time performance.</w:t>
       </w:r>
     </w:p>
     <w:p>
@@ -2712,7 +4195,7 @@
         <w:t>Why:</w:t>
       </w:r>
       <w:r>
-        <w:t xml:space="preserve"> Encryption protects sensitive data, such as passwords and personal information. Using these methods ensures that encryption is properly integrated and secure, with sufficient testing to prevent vulnerabilities.</w:t>
+        <w:t xml:space="preserve"> Real-time notifications are essential for user engagement and responsiveness. These research methods help ensure that the system is designed for real-time efficiency, and user-friendly.</w:t>
       </w:r>
     </w:p>
     <w:p>
@@ -2732,21 +4215,7 @@
           <w:b/>
           <w:bCs/>
         </w:rPr>
-        <w:t xml:space="preserve">What </w:t>
-      </w:r>
-      <w:r>
-        <w:rPr>
-          <w:b/>
-          <w:bCs/>
-        </w:rPr>
-        <w:t xml:space="preserve">methods are there </w:t>
-      </w:r>
-      <w:r>
-        <w:rPr>
-          <w:b/>
-          <w:bCs/>
-        </w:rPr>
-        <w:t>for implementing a real-time notification system?</w:t>
+        <w:t>What measures can be implemented to ensure optimal performance when storing and retrieving data?</w:t>
       </w:r>
     </w:p>
     <w:p>
@@ -2768,7 +4237,13 @@
         <w:t xml:space="preserve"> </w:t>
       </w:r>
       <w:r>
-        <w:t>Community Research, Code Review.</w:t>
+        <w:t>Community Research, Domain Modelling,</w:t>
+      </w:r>
+      <w:r>
+        <w:t xml:space="preserve"> </w:t>
+      </w:r>
+      <w:r>
+        <w:t>Component Test, System Test, Unit Test, IT Architecture Prioritization.</w:t>
       </w:r>
     </w:p>
     <w:p>
@@ -2787,15 +4262,7 @@
         <w:t>Community Research:</w:t>
       </w:r>
       <w:r>
-        <w:t xml:space="preserve"> Investigate common real-time technologies (e.g., </w:t>
-      </w:r>
-      <w:proofErr w:type="spellStart"/>
-      <w:r>
-        <w:t>WebSockets</w:t>
-      </w:r>
-      <w:proofErr w:type="spellEnd"/>
-      <w:r>
-        <w:t>, server-sent events) used by other systems to provide real-time notifications.</w:t>
+        <w:t xml:space="preserve"> Explore how other systems achieve performance optimization (e.g., caching, indexing, query optimization).</w:t>
       </w:r>
     </w:p>
     <w:p>
@@ -2811,10 +4278,87 @@
           <w:b/>
           <w:bCs/>
         </w:rPr>
-        <w:t>Code Review:</w:t>
-      </w:r>
-      <w:r>
-        <w:t xml:space="preserve"> Ensure that the notification system code is clean, follows best practices, and is optimized for real-time performance.</w:t>
+        <w:t>Domain Modelling:</w:t>
+      </w:r>
+      <w:r>
+        <w:t xml:space="preserve"> Model the data flow and storage architecture to identify bottlenecks or inefficiencies in data handling.</w:t>
+      </w:r>
+    </w:p>
+    <w:p>
+      <w:pPr>
+        <w:pStyle w:val="ListParagraph"/>
+        <w:numPr>
+          <w:ilvl w:val="1"/>
+          <w:numId w:val="23"/>
+        </w:numPr>
+      </w:pPr>
+      <w:r>
+        <w:rPr>
+          <w:b/>
+          <w:bCs/>
+        </w:rPr>
+        <w:t>Component Test:</w:t>
+      </w:r>
+      <w:r>
+        <w:t xml:space="preserve"> Test individual components (e.g., database queries, caching) for performance under various conditions.</w:t>
+      </w:r>
+    </w:p>
+    <w:p>
+      <w:pPr>
+        <w:pStyle w:val="ListParagraph"/>
+        <w:numPr>
+          <w:ilvl w:val="1"/>
+          <w:numId w:val="23"/>
+        </w:numPr>
+      </w:pPr>
+      <w:r>
+        <w:rPr>
+          <w:b/>
+          <w:bCs/>
+        </w:rPr>
+        <w:lastRenderedPageBreak/>
+        <w:t>System Test</w:t>
+      </w:r>
+      <w:r>
+        <w:t>: Perform end-to-end tests to validate overall system performance under real-world conditions.</w:t>
+      </w:r>
+    </w:p>
+    <w:p>
+      <w:pPr>
+        <w:pStyle w:val="ListParagraph"/>
+        <w:numPr>
+          <w:ilvl w:val="1"/>
+          <w:numId w:val="23"/>
+        </w:numPr>
+      </w:pPr>
+      <w:r>
+        <w:rPr>
+          <w:b/>
+          <w:bCs/>
+        </w:rPr>
+        <w:t>Unit Test</w:t>
+      </w:r>
+      <w:r>
+        <w:t>: Ensure that individual data storage and retrieval functions operate efficiently.</w:t>
+      </w:r>
+    </w:p>
+    <w:p>
+      <w:pPr>
+        <w:pStyle w:val="ListParagraph"/>
+        <w:numPr>
+          <w:ilvl w:val="1"/>
+          <w:numId w:val="23"/>
+        </w:numPr>
+      </w:pPr>
+      <w:r>
+        <w:rPr>
+          <w:b/>
+          <w:bCs/>
+        </w:rPr>
+        <w:t>IT Architecture Prioritization</w:t>
+      </w:r>
+      <w:r>
+        <w:t>: Prioritize architecture decisions (e.g., database structure, partitioning) to improve performance in critical areas.</w:t>
       </w:r>
     </w:p>
     <w:p>
@@ -2830,10 +4374,13 @@
           <w:b/>
           <w:bCs/>
         </w:rPr>
-        <w:t>Why:</w:t>
-      </w:r>
-      <w:r>
-        <w:t xml:space="preserve"> Real-time notifications are essential for user engagement and responsiveness. These research methods help ensure that the system is designed for real-time efficiency, and user-friendly.</w:t>
+        <w:t>Why</w:t>
+      </w:r>
+      <w:r>
+        <w:t>: Optimizing data storage and retrieval ensures system responsiveness, especially under load. These methods help identify, test, and implement strategies that improve performance without compromising functionality</w:t>
+      </w:r>
+      <w:r>
+        <w:t>.</w:t>
       </w:r>
     </w:p>
     <w:p>
@@ -2853,7 +4400,7 @@
           <w:b/>
           <w:bCs/>
         </w:rPr>
-        <w:t>What measures can be implemented to ensure optimal performance when storing and retrieving data?</w:t>
+        <w:t>How can room availability be maximized and booking conflicts avoided?</w:t>
       </w:r>
     </w:p>
     <w:p>
@@ -2875,13 +4422,10 @@
         <w:t xml:space="preserve"> </w:t>
       </w:r>
       <w:r>
-        <w:t>Community Research, Domain Modelling,</w:t>
-      </w:r>
-      <w:r>
-        <w:t xml:space="preserve"> </w:t>
-      </w:r>
-      <w:r>
-        <w:t>Component Test, System Test, Unit Test, IT Architecture Prioritization.</w:t>
+        <w:t>Domain Modelling, Component Test, System Test, Code Review</w:t>
+      </w:r>
+      <w:r>
+        <w:t>.</w:t>
       </w:r>
     </w:p>
     <w:p>
@@ -2897,10 +4441,10 @@
           <w:b/>
           <w:bCs/>
         </w:rPr>
-        <w:t>Community Research:</w:t>
-      </w:r>
-      <w:r>
-        <w:t xml:space="preserve"> Explore how other systems achieve performance optimization (e.g., caching, indexing, query optimization).</w:t>
+        <w:t>Domain Modelling</w:t>
+      </w:r>
+      <w:r>
+        <w:t>: Analyze the reservation and availability process to identify potential conflict points and optimize room usage.</w:t>
       </w:r>
     </w:p>
     <w:p>
@@ -2916,10 +4460,10 @@
           <w:b/>
           <w:bCs/>
         </w:rPr>
-        <w:t>Domain Modelling:</w:t>
-      </w:r>
-      <w:r>
-        <w:t xml:space="preserve"> Model the data flow and storage architecture to identify bottlenecks or inefficiencies in data handling.</w:t>
+        <w:t>Component Test</w:t>
+      </w:r>
+      <w:r>
+        <w:t>: Test individual modules that handle room availability and conflict resolution.</w:t>
       </w:r>
     </w:p>
     <w:p>
@@ -2935,10 +4479,10 @@
           <w:b/>
           <w:bCs/>
         </w:rPr>
-        <w:t>Component Test:</w:t>
-      </w:r>
-      <w:r>
-        <w:t xml:space="preserve"> Test individual components (e.g., database queries, caching) for performance under various conditions.</w:t>
+        <w:t>System Test</w:t>
+      </w:r>
+      <w:r>
+        <w:t>: Validate the system’s ability to handle booking requests while preventing conflicts.</w:t>
       </w:r>
     </w:p>
     <w:p>
@@ -2954,49 +4498,10 @@
           <w:b/>
           <w:bCs/>
         </w:rPr>
-        <w:t>System Test</w:t>
-      </w:r>
-      <w:r>
-        <w:t>: Perform end-to-end tests to validate overall system performance under real-world conditions.</w:t>
-      </w:r>
-    </w:p>
-    <w:p>
-      <w:pPr>
-        <w:pStyle w:val="ListParagraph"/>
-        <w:numPr>
-          <w:ilvl w:val="1"/>
-          <w:numId w:val="23"/>
-        </w:numPr>
-      </w:pPr>
-      <w:r>
-        <w:rPr>
-          <w:b/>
-          <w:bCs/>
-        </w:rPr>
-        <w:lastRenderedPageBreak/>
-        <w:t>Unit Test</w:t>
-      </w:r>
-      <w:r>
-        <w:t>: Ensure that individual data storage and retrieval functions operate efficiently.</w:t>
-      </w:r>
-    </w:p>
-    <w:p>
-      <w:pPr>
-        <w:pStyle w:val="ListParagraph"/>
-        <w:numPr>
-          <w:ilvl w:val="1"/>
-          <w:numId w:val="23"/>
-        </w:numPr>
-      </w:pPr>
-      <w:r>
-        <w:rPr>
-          <w:b/>
-          <w:bCs/>
-        </w:rPr>
-        <w:t>IT Architecture Prioritization</w:t>
-      </w:r>
-      <w:r>
-        <w:t>: Prioritize architecture decisions (e.g., database structure, partitioning) to improve performance in critical areas.</w:t>
+        <w:t>Code Review</w:t>
+      </w:r>
+      <w:r>
+        <w:t>: Ensure that booking logic is robust and follows best practices.</w:t>
       </w:r>
     </w:p>
     <w:p>
@@ -3015,15 +4520,517 @@
         <w:t>Why</w:t>
       </w:r>
       <w:r>
-        <w:t>: Optimizing data storage and retrieval ensures system responsiveness, especially under load. These methods help identify, test, and implement strategies that improve performance without compromising functionality.</w:t>
-      </w:r>
-    </w:p>
-    <w:p>
-      <w:pPr>
-        <w:pStyle w:val="ListBullet"/>
+        <w:t>: Avoiding conflicts and maximizing room availability is key to the system's usability. These research methods help thoroughly test the booking system, ensuring that it is efficient, reliable, and easy to use</w:t>
+      </w:r>
+      <w:r>
+        <w:t>.</w:t>
+      </w:r>
+    </w:p>
+    <w:p>
+      <w:pPr>
+        <w:pStyle w:val="Heading1"/>
+      </w:pPr>
+      <w:bookmarkStart w:id="6" w:name="_Toc187019583"/>
+      <w:r>
+        <w:t>5.</w:t>
+      </w:r>
+      <w:r>
+        <w:t xml:space="preserve"> Results</w:t>
+      </w:r>
+      <w:bookmarkEnd w:id="6"/>
+    </w:p>
+    <w:p>
+      <w:pPr>
+        <w:pStyle w:val="Heading2"/>
+      </w:pPr>
+      <w:bookmarkStart w:id="7" w:name="_Toc187019584"/>
+      <w:r>
+        <w:t xml:space="preserve">5.1 </w:t>
+      </w:r>
+      <w:r>
+        <w:t>How can encryption techniques be employed to protect sensitive information collected</w:t>
+      </w:r>
+      <w:r>
+        <w:t>?</w:t>
+      </w:r>
+      <w:bookmarkEnd w:id="7"/>
+    </w:p>
+    <w:p>
+      <w:r>
+        <w:t>To answer the question, one would need to understand the definition of encryption, and how encryption is implemented in software development.</w:t>
+      </w:r>
+    </w:p>
+    <w:p>
+      <w:pPr>
+        <w:pStyle w:val="Heading3"/>
+      </w:pPr>
+      <w:bookmarkStart w:id="8" w:name="_Toc187019585"/>
+      <w:r>
+        <w:t>What is Encryption?</w:t>
+      </w:r>
+      <w:bookmarkEnd w:id="8"/>
+    </w:p>
+    <w:p>
+      <w:r>
+        <w:t>Data encryption is the process of converting readable information (plaintext) into an unreadable format (ciphertext</w:t>
+      </w:r>
+      <w:r>
+        <w:t>)</w:t>
+      </w:r>
+      <w:r>
+        <w:t xml:space="preserve"> to protect it from unauthorized access. It is a method of preserving data confidentiality by transforming it into ciphertext, which can only be decoded using a unique decryption key produced at the time of the encryption or before it. (Geeksforgeeks</w:t>
+      </w:r>
+      <w:r>
+        <w:t>, 2025</w:t>
+      </w:r>
+      <w:r>
+        <w:t>)</w:t>
+      </w:r>
+    </w:p>
+    <w:p>
+      <w:r>
+        <w:t xml:space="preserve">Whenever </w:t>
+      </w:r>
+      <w:r>
+        <w:t xml:space="preserve">an individual </w:t>
+      </w:r>
+      <w:r>
+        <w:t>attempts to access the encrypted information (ciphertext) without holding the unique decryption key, the data will appear scrambled or unreadable.</w:t>
+      </w:r>
+    </w:p>
+    <w:p>
+      <w:pPr>
+        <w:pStyle w:val="Heading3"/>
+      </w:pPr>
+      <w:bookmarkStart w:id="9" w:name="_Toc187019586"/>
+      <w:r>
+        <w:t>State of Data Encryption</w:t>
+      </w:r>
+      <w:bookmarkEnd w:id="9"/>
+    </w:p>
+    <w:p>
+      <w:r>
+        <w:t>There are two important aspects of encryption:</w:t>
+      </w:r>
+    </w:p>
+    <w:p>
+      <w:pPr>
+        <w:pStyle w:val="ListParagraph"/>
         <w:numPr>
           <w:ilvl w:val="0"/>
-          <w:numId w:val="22"/>
+          <w:numId w:val="48"/>
+        </w:numPr>
+      </w:pPr>
+      <w:r>
+        <w:t>Encryption at rest</w:t>
+      </w:r>
+    </w:p>
+    <w:p>
+      <w:pPr>
+        <w:pStyle w:val="ListParagraph"/>
+        <w:numPr>
+          <w:ilvl w:val="0"/>
+          <w:numId w:val="48"/>
+        </w:numPr>
+      </w:pPr>
+      <w:r>
+        <w:t>Encryption in transit</w:t>
+      </w:r>
+    </w:p>
+    <w:p>
+      <w:pPr>
+        <w:pStyle w:val="Heading4"/>
+      </w:pPr>
+      <w:r>
+        <w:lastRenderedPageBreak/>
+        <w:t>Encryption at rest</w:t>
+      </w:r>
+    </w:p>
+    <w:p>
+      <w:r>
+        <w:t>Encryption at rest is about how information is protected while it is being stored (or at ‘rest’). (Ashworth, 2022)</w:t>
+      </w:r>
+    </w:p>
+    <w:p>
+      <w:pPr>
+        <w:pStyle w:val="Heading4"/>
+      </w:pPr>
+      <w:r>
+        <w:t>Encryption in transit</w:t>
+      </w:r>
+    </w:p>
+    <w:p>
+      <w:r>
+        <w:t>Data in transit refers to data that is sent from one point to another. Data in transit is vulnerable due to the weaknesses of transfer techniques. However, encryption can protect the information that is sent between two parties.</w:t>
+      </w:r>
+    </w:p>
+    <w:p>
+      <w:r>
+        <w:t>According to Google Cloud (n.d.), Encrypted data can be protected while at rest on or in transit between computers, or while being processed, regardless of whether those computers are located on-premises or are remote cloud servers.</w:t>
+      </w:r>
+    </w:p>
+    <w:p>
+      <w:pPr>
+        <w:pStyle w:val="Heading3"/>
+      </w:pPr>
+      <w:r>
+        <w:t xml:space="preserve"> </w:t>
+      </w:r>
+      <w:bookmarkStart w:id="10" w:name="_Toc187019587"/>
+      <w:r>
+        <w:t>Importance of Data Encryption</w:t>
+      </w:r>
+      <w:bookmarkEnd w:id="10"/>
+    </w:p>
+    <w:p>
+      <w:r>
+        <w:t xml:space="preserve">Data encryption is important because it protects people’s privacy and secures data from attackers and other cybersecurity threats. </w:t>
+      </w:r>
+      <w:r>
+        <w:t xml:space="preserve">Even though your data is stored in a standard infrastructure, it is still possible for it to be hacked. There’s always a chance that data will be compromised, but with data encryption, your information will be much more secure. </w:t>
+      </w:r>
+    </w:p>
+    <w:p>
+      <w:r>
+        <w:t>Encryption performs four important functions:</w:t>
+      </w:r>
+    </w:p>
+    <w:p>
+      <w:pPr>
+        <w:pStyle w:val="ListParagraph"/>
+        <w:numPr>
+          <w:ilvl w:val="0"/>
+          <w:numId w:val="49"/>
+        </w:numPr>
+      </w:pPr>
+      <w:r>
+        <w:t>Confidentiality</w:t>
+      </w:r>
+    </w:p>
+    <w:p>
+      <w:pPr>
+        <w:pStyle w:val="ListParagraph"/>
+        <w:numPr>
+          <w:ilvl w:val="0"/>
+          <w:numId w:val="49"/>
+        </w:numPr>
+      </w:pPr>
+      <w:r>
+        <w:t>Data Integrity</w:t>
+      </w:r>
+    </w:p>
+    <w:p>
+      <w:pPr>
+        <w:pStyle w:val="ListParagraph"/>
+        <w:numPr>
+          <w:ilvl w:val="0"/>
+          <w:numId w:val="49"/>
+        </w:numPr>
+      </w:pPr>
+      <w:r>
+        <w:t>Authentication</w:t>
+      </w:r>
+    </w:p>
+    <w:p>
+      <w:pPr>
+        <w:pStyle w:val="ListParagraph"/>
+        <w:numPr>
+          <w:ilvl w:val="0"/>
+          <w:numId w:val="49"/>
+        </w:numPr>
+      </w:pPr>
+      <w:r>
+        <w:t>Non-repudiation</w:t>
+      </w:r>
+    </w:p>
+    <w:p>
+      <w:pPr>
+        <w:pStyle w:val="Heading3"/>
+      </w:pPr>
+      <w:bookmarkStart w:id="11" w:name="_Toc187019588"/>
+      <w:r>
+        <w:t>Types of Data Encryption</w:t>
+      </w:r>
+      <w:bookmarkEnd w:id="11"/>
+    </w:p>
+    <w:p>
+      <w:r>
+        <w:t>The two most common types of encryption algorithms are symmetric and asymmetric. However, according to Saini (2024), most internet security professionals break down encryption into three distinct methods:</w:t>
+      </w:r>
+    </w:p>
+    <w:p>
+      <w:pPr>
+        <w:pStyle w:val="ListParagraph"/>
+        <w:numPr>
+          <w:ilvl w:val="0"/>
+          <w:numId w:val="50"/>
+        </w:numPr>
+      </w:pPr>
+      <w:r>
+        <w:t>Symmetric</w:t>
+      </w:r>
+    </w:p>
+    <w:p>
+      <w:pPr>
+        <w:pStyle w:val="ListParagraph"/>
+        <w:numPr>
+          <w:ilvl w:val="0"/>
+          <w:numId w:val="50"/>
+        </w:numPr>
+      </w:pPr>
+      <w:r>
+        <w:t>Asymmetric</w:t>
+      </w:r>
+    </w:p>
+    <w:p>
+      <w:pPr>
+        <w:pStyle w:val="ListParagraph"/>
+        <w:numPr>
+          <w:ilvl w:val="0"/>
+          <w:numId w:val="50"/>
+        </w:numPr>
+      </w:pPr>
+      <w:r>
+        <w:t>Hashing</w:t>
+      </w:r>
+    </w:p>
+    <w:p>
+      <w:r>
+        <w:t>These, in turn, are broken down into different types.</w:t>
+      </w:r>
+    </w:p>
+    <w:p>
+      <w:pPr>
+        <w:pStyle w:val="Heading4"/>
+      </w:pPr>
+      <w:r>
+        <w:t xml:space="preserve">Symmetric </w:t>
+      </w:r>
+      <w:r>
+        <w:t>Encryption</w:t>
+      </w:r>
+    </w:p>
+    <w:p>
+      <w:r>
+        <w:t>Symmetric encryption, also known as private-key cryptography or a secret key algorithm, is a cornerstone of modern cryptography, characterized using a single key for both encryption and decryption processes, which</w:t>
+      </w:r>
+      <w:r>
+        <w:t xml:space="preserve"> would require the sender and the receiver to have access to the same key.</w:t>
+      </w:r>
+      <w:r>
+        <w:t xml:space="preserve"> This method is renowned for its speed and efficiency, making it ideal for encrypting large volumes of data in a real-time application.</w:t>
+      </w:r>
+    </w:p>
+    <w:p>
+      <w:pPr>
+        <w:pStyle w:val="Heading4"/>
+      </w:pPr>
+      <w:r>
+        <w:t>Asymmetric Encryption</w:t>
+      </w:r>
+    </w:p>
+    <w:p>
+      <w:r>
+        <w:t xml:space="preserve">Asymmetric encryption, also known as public-key cryptography, employs one key for data encryption and another key for data decryption. This dual-key cryptography enhances security, particularly for key exchange over untrusted networks. According to Google Cloud (n.d.), Asymmetric encryption is considered more expensive to produce and takes more </w:t>
+      </w:r>
+      <w:r>
+        <w:lastRenderedPageBreak/>
+        <w:t>computing power to decrypt as the public encryption key is often large, between 1024 and 2048 bits.</w:t>
+      </w:r>
+    </w:p>
+    <w:p>
+      <w:pPr>
+        <w:pStyle w:val="Heading4"/>
+      </w:pPr>
+      <w:r>
+        <w:t>Hashing</w:t>
+      </w:r>
+    </w:p>
+    <w:p>
+      <w:r>
+        <w:t>Hashing generates a unique signature of fixed length for a data set or message. Each specific message has its unique hash, making minor changes to the information easily trackable. Data with hashing cannot be deciphered or reversed back into its original form. That’s why hashing is used only as a method of verifying data.</w:t>
+      </w:r>
+    </w:p>
+    <w:p>
+      <w:pPr>
+        <w:pStyle w:val="Heading3"/>
+      </w:pPr>
+      <w:bookmarkStart w:id="12" w:name="_Toc187019589"/>
+      <w:r>
+        <w:t>Common Encryption Algorithms</w:t>
+      </w:r>
+      <w:bookmarkEnd w:id="12"/>
+    </w:p>
+    <w:p>
+      <w:r>
+        <w:t>There are a variety of data encryption algorithms to choose from, but the following are commonly used:</w:t>
+      </w:r>
+    </w:p>
+    <w:p>
+      <w:pPr>
+        <w:pStyle w:val="ListParagraph"/>
+        <w:numPr>
+          <w:ilvl w:val="0"/>
+          <w:numId w:val="51"/>
+        </w:numPr>
+      </w:pPr>
+      <w:r>
+        <w:t>Advanced Encryption Standard (AES)</w:t>
+      </w:r>
+    </w:p>
+    <w:p>
+      <w:pPr>
+        <w:pStyle w:val="ListParagraph"/>
+        <w:numPr>
+          <w:ilvl w:val="0"/>
+          <w:numId w:val="51"/>
+        </w:numPr>
+      </w:pPr>
+      <w:r>
+        <w:t>Triple DES</w:t>
+      </w:r>
+    </w:p>
+    <w:p>
+      <w:pPr>
+        <w:pStyle w:val="ListParagraph"/>
+        <w:numPr>
+          <w:ilvl w:val="0"/>
+          <w:numId w:val="51"/>
+        </w:numPr>
+      </w:pPr>
+      <w:r>
+        <w:t>RSA</w:t>
+      </w:r>
+    </w:p>
+    <w:p>
+      <w:pPr>
+        <w:pStyle w:val="ListParagraph"/>
+        <w:numPr>
+          <w:ilvl w:val="0"/>
+          <w:numId w:val="51"/>
+        </w:numPr>
+      </w:pPr>
+      <w:r>
+        <w:t>Blowfish</w:t>
+      </w:r>
+    </w:p>
+    <w:p>
+      <w:pPr>
+        <w:pStyle w:val="ListParagraph"/>
+        <w:numPr>
+          <w:ilvl w:val="0"/>
+          <w:numId w:val="51"/>
+        </w:numPr>
+      </w:pPr>
+      <w:r>
+        <w:t>Twofish</w:t>
+      </w:r>
+    </w:p>
+    <w:p>
+      <w:pPr>
+        <w:pStyle w:val="ListParagraph"/>
+        <w:numPr>
+          <w:ilvl w:val="0"/>
+          <w:numId w:val="51"/>
+        </w:numPr>
+      </w:pPr>
+      <w:r>
+        <w:t>ECC</w:t>
+      </w:r>
+    </w:p>
+    <w:p>
+      <w:pPr>
+        <w:pStyle w:val="Heading3"/>
+      </w:pPr>
+      <w:r>
+        <w:t>Tools</w:t>
+      </w:r>
+    </w:p>
+    <w:p>
+      <w:r>
+        <w:t>Throughout the semester, the team has implemented tools that are defined in the curriculum. Out of these tools, there are some that implement beforementioned encryption algorithms to secure personal information. The following are tools used for encryption:</w:t>
+      </w:r>
+    </w:p>
+    <w:p>
+      <w:pPr>
+        <w:pStyle w:val="Heading4"/>
+      </w:pPr>
+      <w:r>
+        <w:t>Bcrypt</w:t>
+      </w:r>
+    </w:p>
+    <w:p>
+      <w:r>
+        <w:t xml:space="preserve">Bcrypt is a cryptographic hash function designed for password hashing and safe storing in the backend application in a way that is less susceptible to dictionary-based cyberattacks. Bcrypt runs a complex hashing process, during which a user’s password is transformed into a fixed-length thread of characters. It uses a one-way hash function, meaning that once the password is hashed, it cannot be reversed to its original form. </w:t>
+      </w:r>
+    </w:p>
+    <w:p>
+      <w:pPr>
+        <w:pStyle w:val="Heading4"/>
+      </w:pPr>
+      <w:r>
+        <w:t>JWT</w:t>
+      </w:r>
+    </w:p>
+    <w:p>
+      <w:r>
+        <w:t>JSON Web Tokens is an open standard that defines a compact and self-contained way for securely transmitting information between parties as a JSON object. This information can be verified and trusted because it is digitally signed. JWT’s can be signed using a secret (with the HMAC algorithm) or a public/private key pair using RSA or ECDSA.</w:t>
+      </w:r>
+    </w:p>
+    <w:p>
+      <w:pPr>
+        <w:pStyle w:val="Heading3"/>
+      </w:pPr>
+      <w:r>
+        <w:t>Conclusion</w:t>
+      </w:r>
+    </w:p>
+    <w:p>
+      <w:r>
+        <w:t>Instead of developing an encryption algorithm, there are readily available tools that are free to use. However, depending on the use case, the tool to be used might differ, so it is of utmost importance to research the available tools, and compare these tools to determine which one would be of use. Furthermore, encryption algorithms are deprecated over time due to the technological advancements. Therefore, tools must be kept up to date with the technological advancements to ensure that the encrypted data remains secure.</w:t>
+      </w:r>
+    </w:p>
+    <w:p>
+      <w:pPr>
+        <w:pStyle w:val="Heading2"/>
+      </w:pPr>
+      <w:bookmarkStart w:id="13" w:name="_Toc187019590"/>
+      <w:r>
+        <w:lastRenderedPageBreak/>
+        <w:t xml:space="preserve">5.2 </w:t>
+      </w:r>
+      <w:r>
+        <w:t>What methods are there for implementing a real-time notification system</w:t>
+      </w:r>
+      <w:r>
+        <w:t>?</w:t>
+      </w:r>
+      <w:bookmarkEnd w:id="13"/>
+    </w:p>
+    <w:p>
+      <w:r>
+        <w:t>To implement a notification system for web applications using Toastify, a lightweight JavaScript library for creating customizable toast notifications. This document outlines the features, benefits, and steps to integrate Toastify into a project</w:t>
+      </w:r>
+      <w:r>
+        <w:t>.</w:t>
+      </w:r>
+    </w:p>
+    <w:p>
+      <w:pPr>
+        <w:pStyle w:val="Heading3"/>
+      </w:pPr>
+      <w:bookmarkStart w:id="14" w:name="_Toc187019591"/>
+      <w:r>
+        <w:t>Key Features of Toastify</w:t>
+      </w:r>
+      <w:bookmarkEnd w:id="14"/>
+    </w:p>
+    <w:p>
+      <w:pPr>
+        <w:pStyle w:val="ListParagraph"/>
+        <w:numPr>
+          <w:ilvl w:val="0"/>
+          <w:numId w:val="26"/>
         </w:numPr>
         <w:rPr>
           <w:b/>
@@ -3035,7 +5042,46 @@
           <w:b/>
           <w:bCs/>
         </w:rPr>
-        <w:t>How can continuous integration (CI) and continuous deployment (CD) practices be implemented to automate the testing, build, and deployment processes of the software solution?</w:t>
+        <w:t>Customizable Notifications:</w:t>
+      </w:r>
+    </w:p>
+    <w:p>
+      <w:pPr>
+        <w:pStyle w:val="ListParagraph"/>
+        <w:numPr>
+          <w:ilvl w:val="1"/>
+          <w:numId w:val="26"/>
+        </w:numPr>
+      </w:pPr>
+      <w:r>
+        <w:t xml:space="preserve">Adjustable position </w:t>
+      </w:r>
+      <w:r>
+        <w:t>(top, bottom, left, right)</w:t>
+      </w:r>
+    </w:p>
+    <w:p>
+      <w:pPr>
+        <w:pStyle w:val="ListParagraph"/>
+        <w:numPr>
+          <w:ilvl w:val="1"/>
+          <w:numId w:val="26"/>
+        </w:numPr>
+      </w:pPr>
+      <w:r>
+        <w:t>Flexible background colors and gradients</w:t>
+      </w:r>
+    </w:p>
+    <w:p>
+      <w:pPr>
+        <w:pStyle w:val="ListParagraph"/>
+        <w:numPr>
+          <w:ilvl w:val="1"/>
+          <w:numId w:val="26"/>
+        </w:numPr>
+      </w:pPr>
+      <w:r>
+        <w:t>Dynamic icons and images</w:t>
       </w:r>
     </w:p>
     <w:p>
@@ -3043,86 +5089,7 @@
         <w:pStyle w:val="ListParagraph"/>
         <w:numPr>
           <w:ilvl w:val="0"/>
-          <w:numId w:val="23"/>
-        </w:numPr>
-      </w:pPr>
-      <w:r>
-        <w:rPr>
-          <w:b/>
-          <w:bCs/>
-        </w:rPr>
-        <w:t>Research methods:</w:t>
-      </w:r>
-      <w:r>
-        <w:t xml:space="preserve"> </w:t>
-      </w:r>
-      <w:r>
-        <w:t>Community Research, Brainstorm.</w:t>
-      </w:r>
-    </w:p>
-    <w:p>
-      <w:pPr>
-        <w:pStyle w:val="ListParagraph"/>
-        <w:numPr>
-          <w:ilvl w:val="1"/>
-          <w:numId w:val="23"/>
-        </w:numPr>
-      </w:pPr>
-      <w:r>
-        <w:rPr>
-          <w:b/>
-          <w:bCs/>
-        </w:rPr>
-        <w:t>Community Research</w:t>
-      </w:r>
-      <w:r>
-        <w:t>: Investigate tools and best practices for automating CI/CD (e.g., Jenkins, GitLab CI) used in similar projects.</w:t>
-      </w:r>
-    </w:p>
-    <w:p>
-      <w:pPr>
-        <w:pStyle w:val="ListParagraph"/>
-        <w:numPr>
-          <w:ilvl w:val="1"/>
-          <w:numId w:val="23"/>
-        </w:numPr>
-      </w:pPr>
-      <w:r>
-        <w:rPr>
-          <w:b/>
-          <w:bCs/>
-        </w:rPr>
-        <w:t>Brainstorm</w:t>
-      </w:r>
-      <w:r>
-        <w:t>: Collaborate with team members to design an effective CI/CD pipeline that integrates automated tests, builds, and deployments efficiently.</w:t>
-      </w:r>
-    </w:p>
-    <w:p>
-      <w:pPr>
-        <w:pStyle w:val="ListParagraph"/>
-        <w:numPr>
-          <w:ilvl w:val="0"/>
-          <w:numId w:val="23"/>
-        </w:numPr>
-      </w:pPr>
-      <w:r>
-        <w:rPr>
-          <w:b/>
-          <w:bCs/>
-        </w:rPr>
-        <w:t>Why</w:t>
-      </w:r>
-      <w:r>
-        <w:t>: CI/CD practices reduce the risk of errors and accelerate the development process by automating repetitive tasks. Researching tools and brainstorming with the team ensures that the pipeline is tailored to the project’s needs.</w:t>
-      </w:r>
-    </w:p>
-    <w:p>
-      <w:pPr>
-        <w:pStyle w:val="ListBullet"/>
-        <w:numPr>
-          <w:ilvl w:val="0"/>
-          <w:numId w:val="22"/>
+          <w:numId w:val="26"/>
         </w:numPr>
         <w:rPr>
           <w:b/>
@@ -3134,7 +5101,31 @@
           <w:b/>
           <w:bCs/>
         </w:rPr>
-        <w:t>How can room availability be maximized and booking conflicts avoided?</w:t>
+        <w:t>Ease of Use:</w:t>
+      </w:r>
+    </w:p>
+    <w:p>
+      <w:pPr>
+        <w:pStyle w:val="ListParagraph"/>
+        <w:numPr>
+          <w:ilvl w:val="1"/>
+          <w:numId w:val="26"/>
+        </w:numPr>
+      </w:pPr>
+      <w:r>
+        <w:t>Minimal setup and lightweight dependency</w:t>
+      </w:r>
+    </w:p>
+    <w:p>
+      <w:pPr>
+        <w:pStyle w:val="ListParagraph"/>
+        <w:numPr>
+          <w:ilvl w:val="1"/>
+          <w:numId w:val="26"/>
+        </w:numPr>
+      </w:pPr>
+      <w:r>
+        <w:t>Supports both vanilla JavaScript and modern frameworks like React and Vue</w:t>
       </w:r>
     </w:p>
     <w:p>
@@ -3142,143 +5133,7 @@
         <w:pStyle w:val="ListParagraph"/>
         <w:numPr>
           <w:ilvl w:val="0"/>
-          <w:numId w:val="23"/>
-        </w:numPr>
-      </w:pPr>
-      <w:r>
-        <w:rPr>
-          <w:b/>
-          <w:bCs/>
-        </w:rPr>
-        <w:t>Research methods:</w:t>
-      </w:r>
-      <w:r>
-        <w:t xml:space="preserve"> </w:t>
-      </w:r>
-      <w:r>
-        <w:t>Domain Modelling, Component Test, System Test, Code Review, IT Architecture Sketching.</w:t>
-      </w:r>
-    </w:p>
-    <w:p>
-      <w:pPr>
-        <w:pStyle w:val="ListParagraph"/>
-        <w:numPr>
-          <w:ilvl w:val="1"/>
-          <w:numId w:val="23"/>
-        </w:numPr>
-      </w:pPr>
-      <w:r>
-        <w:rPr>
-          <w:b/>
-          <w:bCs/>
-        </w:rPr>
-        <w:t>Domain Modelling</w:t>
-      </w:r>
-      <w:r>
-        <w:t>: Analyze the reservation and availability process to identify potential conflict points and optimize room usage.</w:t>
-      </w:r>
-    </w:p>
-    <w:p>
-      <w:pPr>
-        <w:pStyle w:val="ListParagraph"/>
-        <w:numPr>
-          <w:ilvl w:val="1"/>
-          <w:numId w:val="23"/>
-        </w:numPr>
-      </w:pPr>
-      <w:r>
-        <w:rPr>
-          <w:b/>
-          <w:bCs/>
-        </w:rPr>
-        <w:t>Component Test</w:t>
-      </w:r>
-      <w:r>
-        <w:t>: Test individual modules that handle room availability and conflict resolution.</w:t>
-      </w:r>
-    </w:p>
-    <w:p>
-      <w:pPr>
-        <w:pStyle w:val="ListParagraph"/>
-        <w:numPr>
-          <w:ilvl w:val="1"/>
-          <w:numId w:val="23"/>
-        </w:numPr>
-      </w:pPr>
-      <w:r>
-        <w:rPr>
-          <w:b/>
-          <w:bCs/>
-        </w:rPr>
-        <w:t>System Test</w:t>
-      </w:r>
-      <w:r>
-        <w:t>: Validate the system’s ability to handle booking requests while preventing conflicts.</w:t>
-      </w:r>
-    </w:p>
-    <w:p>
-      <w:pPr>
-        <w:pStyle w:val="ListParagraph"/>
-        <w:numPr>
-          <w:ilvl w:val="1"/>
-          <w:numId w:val="23"/>
-        </w:numPr>
-      </w:pPr>
-      <w:r>
-        <w:rPr>
-          <w:b/>
-          <w:bCs/>
-        </w:rPr>
-        <w:t>Code Review</w:t>
-      </w:r>
-      <w:r>
-        <w:t>: Ensure that booking logic is robust and follows best practices.</w:t>
-      </w:r>
-    </w:p>
-    <w:p>
-      <w:pPr>
-        <w:pStyle w:val="ListParagraph"/>
-        <w:numPr>
-          <w:ilvl w:val="1"/>
-          <w:numId w:val="23"/>
-        </w:numPr>
-      </w:pPr>
-      <w:r>
-        <w:rPr>
-          <w:b/>
-          <w:bCs/>
-        </w:rPr>
-        <w:t>IT Architecture Sketching</w:t>
-      </w:r>
-      <w:r>
-        <w:t>: Design the system architecture to optimize room availability and efficiently handle reservations.</w:t>
-      </w:r>
-    </w:p>
-    <w:p>
-      <w:pPr>
-        <w:pStyle w:val="ListParagraph"/>
-        <w:numPr>
-          <w:ilvl w:val="0"/>
-          <w:numId w:val="23"/>
-        </w:numPr>
-      </w:pPr>
-      <w:r>
-        <w:rPr>
-          <w:b/>
-          <w:bCs/>
-        </w:rPr>
-        <w:t>Why</w:t>
-      </w:r>
-      <w:r>
-        <w:t>: Avoiding conflicts and maximizing room availability is key to the system's usability. These research methods help thoroughly test the booking system, ensuring that it is efficient, reliable, and easy to use.</w:t>
-      </w:r>
-    </w:p>
-    <w:p>
-      <w:pPr>
-        <w:pStyle w:val="ListBullet"/>
-        <w:numPr>
-          <w:ilvl w:val="0"/>
-          <w:numId w:val="22"/>
+          <w:numId w:val="26"/>
         </w:numPr>
         <w:rPr>
           <w:b/>
@@ -3290,152 +5145,436 @@
           <w:b/>
           <w:bCs/>
         </w:rPr>
-        <w:t>How can the email system improve communication for employees with different work patterns?</w:t>
-      </w:r>
+        <w:t>Advanced Capabilities:</w:t>
+      </w:r>
+    </w:p>
+    <w:p>
+      <w:pPr>
+        <w:pStyle w:val="ListParagraph"/>
+        <w:numPr>
+          <w:ilvl w:val="1"/>
+          <w:numId w:val="26"/>
+        </w:numPr>
+      </w:pPr>
+      <w:r>
+        <w:t>Timeout settings for auto-dismiss</w:t>
+      </w:r>
+    </w:p>
+    <w:p>
+      <w:pPr>
+        <w:pStyle w:val="ListParagraph"/>
+        <w:numPr>
+          <w:ilvl w:val="1"/>
+          <w:numId w:val="26"/>
+        </w:numPr>
+      </w:pPr>
+      <w:r>
+        <w:t>Action buttons for user interaction</w:t>
+      </w:r>
+    </w:p>
+    <w:p>
+      <w:pPr>
+        <w:pStyle w:val="ListParagraph"/>
+        <w:numPr>
+          <w:ilvl w:val="1"/>
+          <w:numId w:val="26"/>
+        </w:numPr>
+      </w:pPr>
+      <w:r>
+        <w:t>Clickable notifications with callback functions</w:t>
+      </w:r>
+    </w:p>
+    <w:p>
+      <w:pPr>
+        <w:pStyle w:val="Heading3"/>
+      </w:pPr>
+      <w:bookmarkStart w:id="15" w:name="_Toc187019592"/>
+      <w:r>
+        <w:t>Integration Steps</w:t>
+      </w:r>
+      <w:bookmarkEnd w:id="15"/>
+    </w:p>
+    <w:p>
+      <w:pPr>
+        <w:pStyle w:val="Heading4"/>
+      </w:pPr>
+      <w:r>
+        <w:t>1. Install Toastify</w:t>
+      </w:r>
+    </w:p>
+    <w:p>
+      <w:r>
+        <w:t>For npm-based projects:</w:t>
+      </w:r>
+    </w:p>
+    <w:p>
+      <w:r>
+        <w:t>```bash</w:t>
+      </w:r>
+    </w:p>
+    <w:p>
+      <w:r>
+        <w:t>npm install toastify-js</w:t>
+      </w:r>
+    </w:p>
+    <w:p>
+      <w:r>
+        <w:t>```</w:t>
+      </w:r>
+    </w:p>
+    <w:p/>
+    <w:p>
+      <w:r>
+        <w:t>For direct integration, include the CDN:</w:t>
+      </w:r>
+    </w:p>
+    <w:p>
+      <w:r>
+        <w:t>```html</w:t>
+      </w:r>
+    </w:p>
+    <w:p>
+      <w:r>
+        <w:t>&lt;link rel="stylesheet" href="https://cdn.jsdelivr.net/npm/toastify-js/src/toastify.min.css"&gt;</w:t>
+      </w:r>
+    </w:p>
+    <w:p>
+      <w:r>
+        <w:t>&lt;script src="https://cdn.jsdelivr.net/npm/toastify-js"&gt;&lt;/script&gt;</w:t>
+      </w:r>
+    </w:p>
+    <w:p>
+      <w:r>
+        <w:t>```</w:t>
+      </w:r>
+    </w:p>
+    <w:p>
+      <w:pPr>
+        <w:pStyle w:val="Heading4"/>
+      </w:pPr>
+      <w:r>
+        <w:t>2. Basic Usage</w:t>
+      </w:r>
+    </w:p>
+    <w:p>
+      <w:r>
+        <w:t>Create a simple toast notification:</w:t>
+      </w:r>
+    </w:p>
+    <w:p>
+      <w:r>
+        <w:t>```javascript</w:t>
+      </w:r>
+    </w:p>
+    <w:p>
+      <w:r>
+        <w:t>Toastify({</w:t>
+      </w:r>
+    </w:p>
+    <w:p>
+      <w:r>
+        <w:t xml:space="preserve">  text: "This is a toast notification!",</w:t>
+      </w:r>
+    </w:p>
+    <w:p>
+      <w:r>
+        <w:t xml:space="preserve">  duration: 3000,</w:t>
+      </w:r>
+    </w:p>
+    <w:p>
+      <w:r>
+        <w:t xml:space="preserve">  close: true,</w:t>
+      </w:r>
+    </w:p>
+    <w:p>
+      <w:r>
+        <w:lastRenderedPageBreak/>
+        <w:t xml:space="preserve">  gravity: "top", // "top" or "bottom"</w:t>
+      </w:r>
+    </w:p>
+    <w:p>
+      <w:r>
+        <w:t xml:space="preserve">  position: "right", // "left", "center", or "right"</w:t>
+      </w:r>
+    </w:p>
+    <w:p>
+      <w:r>
+        <w:t xml:space="preserve">  backgroundColor: "linear-gradient(to right, #00b09b, #96c93d)",</w:t>
+      </w:r>
+    </w:p>
+    <w:p>
+      <w:r>
+        <w:t>}).showToast();</w:t>
+      </w:r>
+    </w:p>
+    <w:p>
+      <w:r>
+        <w:t>```</w:t>
+      </w:r>
+    </w:p>
+    <w:p>
+      <w:pPr>
+        <w:pStyle w:val="Heading4"/>
+      </w:pPr>
+      <w:r>
+        <w:t xml:space="preserve"> 3. Advanced Usage</w:t>
+      </w:r>
+    </w:p>
+    <w:p>
+      <w:r>
+        <w:t>Clickable Toas</w:t>
+      </w:r>
+      <w:r>
+        <w:t>t</w:t>
+      </w:r>
+      <w:r>
+        <w:t>:</w:t>
+      </w:r>
+    </w:p>
+    <w:p>
+      <w:r>
+        <w:t>```javascript</w:t>
+      </w:r>
+    </w:p>
+    <w:p>
+      <w:r>
+        <w:t>Toastify({</w:t>
+      </w:r>
+    </w:p>
+    <w:p>
+      <w:r>
+        <w:t xml:space="preserve">  text: "Click me!",</w:t>
+      </w:r>
+    </w:p>
+    <w:p>
+      <w:r>
+        <w:t xml:space="preserve">  destination: "https://example.com",</w:t>
+      </w:r>
+    </w:p>
+    <w:p>
+      <w:r>
+        <w:t xml:space="preserve">  newWindow: true,</w:t>
+      </w:r>
+    </w:p>
+    <w:p>
+      <w:r>
+        <w:t xml:space="preserve">  close: true,</w:t>
+      </w:r>
+    </w:p>
+    <w:p>
+      <w:r>
+        <w:t>}).showToast();</w:t>
+      </w:r>
+    </w:p>
+    <w:p>
+      <w:r>
+        <w:t>```</w:t>
+      </w:r>
+    </w:p>
+    <w:p/>
+    <w:p>
+      <w:r>
+        <w:t>Toast with Action Button:</w:t>
+      </w:r>
+    </w:p>
+    <w:p>
+      <w:r>
+        <w:t>```javascript</w:t>
+      </w:r>
+    </w:p>
+    <w:p>
+      <w:r>
+        <w:t>Toastify({</w:t>
+      </w:r>
+    </w:p>
+    <w:p>
+      <w:r>
+        <w:t xml:space="preserve">  text: "Undo Action",</w:t>
+      </w:r>
+    </w:p>
+    <w:p>
+      <w:r>
+        <w:t xml:space="preserve">  duration: -1, // Stay until manually dismissed</w:t>
+      </w:r>
+    </w:p>
+    <w:p>
+      <w:r>
+        <w:t xml:space="preserve">  close: true,</w:t>
+      </w:r>
+    </w:p>
+    <w:p>
+      <w:r>
+        <w:t xml:space="preserve">  onClick: () =&gt; {</w:t>
+      </w:r>
+    </w:p>
+    <w:p>
+      <w:r>
+        <w:t xml:space="preserve">    console.log("Undo clicked");</w:t>
+      </w:r>
+    </w:p>
+    <w:p>
+      <w:r>
+        <w:t xml:space="preserve">  },</w:t>
+      </w:r>
+    </w:p>
+    <w:p>
+      <w:r>
+        <w:t>}).showToast();</w:t>
+      </w:r>
+    </w:p>
+    <w:p>
+      <w:r>
+        <w:t>```</w:t>
+      </w:r>
+    </w:p>
+    <w:p>
+      <w:pPr>
+        <w:pStyle w:val="Heading4"/>
+      </w:pPr>
+      <w:r>
+        <w:t>4. Styling Notifications</w:t>
+      </w:r>
+    </w:p>
+    <w:p>
+      <w:r>
+        <w:t>Customize the toast appearance using CSS:</w:t>
+      </w:r>
+    </w:p>
+    <w:p>
+      <w:r>
+        <w:t>```css</w:t>
+      </w:r>
+    </w:p>
+    <w:p>
+      <w:r>
+        <w:t>.toastify {</w:t>
+      </w:r>
+    </w:p>
+    <w:p>
+      <w:r>
+        <w:lastRenderedPageBreak/>
+        <w:t xml:space="preserve">  font-size: 16px;</w:t>
+      </w:r>
+    </w:p>
+    <w:p>
+      <w:r>
+        <w:t xml:space="preserve">  border-radius: 8px;</w:t>
+      </w:r>
+    </w:p>
+    <w:p>
+      <w:r>
+        <w:t>}</w:t>
+      </w:r>
+    </w:p>
+    <w:p>
+      <w:r>
+        <w:t>```</w:t>
+      </w:r>
+    </w:p>
+    <w:p>
+      <w:pPr>
+        <w:pStyle w:val="Heading3"/>
+      </w:pPr>
+      <w:bookmarkStart w:id="16" w:name="_Toc187019593"/>
+      <w:r>
+        <w:t>Research Methods</w:t>
+      </w:r>
+      <w:bookmarkEnd w:id="16"/>
+    </w:p>
+    <w:p>
+      <w:pPr>
+        <w:pStyle w:val="Heading4"/>
+      </w:pPr>
+      <w:r>
+        <w:t>1. Library Documentation Review</w:t>
+      </w:r>
+    </w:p>
+    <w:p>
+      <w:r>
+        <w:t>Analyzed the official Toastify documentation for implementation guidelines and advanced features.</w:t>
+      </w:r>
+    </w:p>
+    <w:p>
+      <w:pPr>
+        <w:pStyle w:val="Heading4"/>
+      </w:pPr>
+      <w:r>
+        <w:t>2. Open-Source Code Analysis</w:t>
+      </w:r>
+    </w:p>
+    <w:p>
+      <w:r>
+        <w:t>Reviewed GitHub repositories that implement Toastify to understand common practices and potential pitfalls.</w:t>
+      </w:r>
+    </w:p>
+    <w:p>
+      <w:pPr>
+        <w:pStyle w:val="Heading4"/>
+      </w:pPr>
+      <w:r>
+        <w:t>3. Community Feedback</w:t>
+      </w:r>
+    </w:p>
+    <w:p>
+      <w:r>
+        <w:t>Studied developer discussions on platforms like Stack Overflow and Reddit to identify common challenges and solutions.</w:t>
+      </w:r>
+    </w:p>
+    <w:p>
+      <w:pPr>
+        <w:pStyle w:val="Heading4"/>
+      </w:pPr>
+      <w:r>
+        <w:t>4. Comparative Testing</w:t>
+      </w:r>
+    </w:p>
+    <w:p>
+      <w:r>
+        <w:t>Compared performance and usability between Toastify and other libraries (e.g., Notyf, Toastr) through benchmarks and feature testing.</w:t>
+      </w:r>
+    </w:p>
+    <w:p>
+      <w:pPr>
+        <w:pStyle w:val="Heading4"/>
+      </w:pPr>
+      <w:r>
+        <w:t>5. Case Studies</w:t>
+      </w:r>
+    </w:p>
+    <w:p>
+      <w:r>
+        <w:t>Reviewed case studies of applications utilizing Toastify to evaluate its impact on user engagement and retention.</w:t>
+      </w:r>
+    </w:p>
+    <w:p>
+      <w:pPr>
+        <w:pStyle w:val="Heading4"/>
+      </w:pPr>
+      <w:r>
+        <w:t>6. Usability Testing</w:t>
+      </w:r>
+    </w:p>
+    <w:p>
+      <w:r>
+        <w:t>Conducted user testing sessions to gather feedback on notification designs and placement within the application.</w:t>
+      </w:r>
+    </w:p>
+    <w:p>
+      <w:pPr>
+        <w:pStyle w:val="Heading3"/>
+      </w:pPr>
+      <w:bookmarkStart w:id="17" w:name="_Toc187019594"/>
+      <w:r>
+        <w:t>Benefits of Using Toastify</w:t>
+      </w:r>
+      <w:bookmarkEnd w:id="17"/>
     </w:p>
     <w:p>
       <w:pPr>
         <w:pStyle w:val="ListParagraph"/>
         <w:numPr>
           <w:ilvl w:val="0"/>
-          <w:numId w:val="23"/>
-        </w:numPr>
-      </w:pPr>
-      <w:r>
-        <w:rPr>
-          <w:b/>
-          <w:bCs/>
-        </w:rPr>
-        <w:t>Research methods:</w:t>
-      </w:r>
-      <w:r>
-        <w:t xml:space="preserve"> </w:t>
-      </w:r>
-      <w:r>
-        <w:t>Community Research, Available Product Analysis, Explore User Requirements, Problem Analysis, Brainstorm.</w:t>
-      </w:r>
-    </w:p>
-    <w:p>
-      <w:pPr>
-        <w:pStyle w:val="ListParagraph"/>
-        <w:numPr>
-          <w:ilvl w:val="1"/>
-          <w:numId w:val="23"/>
-        </w:numPr>
-      </w:pPr>
-      <w:r>
-        <w:rPr>
-          <w:b/>
-          <w:bCs/>
-        </w:rPr>
-        <w:t>Community Research</w:t>
-      </w:r>
-      <w:r>
-        <w:t>: Investigate how other companies enhance email communication for flexible work schedules.</w:t>
-      </w:r>
-    </w:p>
-    <w:p>
-      <w:pPr>
-        <w:pStyle w:val="ListParagraph"/>
-        <w:numPr>
-          <w:ilvl w:val="1"/>
-          <w:numId w:val="23"/>
-        </w:numPr>
-      </w:pPr>
-      <w:r>
-        <w:rPr>
-          <w:b/>
-          <w:bCs/>
-        </w:rPr>
-        <w:t>Available Product Analysis</w:t>
-      </w:r>
-      <w:r>
-        <w:t>: Analyze existing email systems and features that support remote or hybrid work environments.</w:t>
-      </w:r>
-    </w:p>
-    <w:p>
-      <w:pPr>
-        <w:pStyle w:val="ListParagraph"/>
-        <w:numPr>
-          <w:ilvl w:val="1"/>
-          <w:numId w:val="23"/>
-        </w:numPr>
-      </w:pPr>
-      <w:r>
-        <w:rPr>
-          <w:b/>
-          <w:bCs/>
-        </w:rPr>
-        <w:t>Explore User Requirements</w:t>
-      </w:r>
-      <w:r>
-        <w:t>: Understand the specific communication needs of employees with different work patterns.</w:t>
-      </w:r>
-    </w:p>
-    <w:p>
-      <w:pPr>
-        <w:pStyle w:val="ListParagraph"/>
-        <w:numPr>
-          <w:ilvl w:val="1"/>
-          <w:numId w:val="23"/>
-        </w:numPr>
-      </w:pPr>
-      <w:r>
-        <w:rPr>
-          <w:b/>
-          <w:bCs/>
-        </w:rPr>
-        <w:lastRenderedPageBreak/>
-        <w:t>Problem Analysis</w:t>
-      </w:r>
-      <w:r>
-        <w:t>: Identify common communication issues, such as email delays or information overload, and devise solutions.</w:t>
-      </w:r>
-    </w:p>
-    <w:p>
-      <w:pPr>
-        <w:pStyle w:val="ListParagraph"/>
-        <w:numPr>
-          <w:ilvl w:val="1"/>
-          <w:numId w:val="23"/>
-        </w:numPr>
-      </w:pPr>
-      <w:r>
-        <w:rPr>
-          <w:b/>
-          <w:bCs/>
-        </w:rPr>
-        <w:t>Brainstorm</w:t>
-      </w:r>
-      <w:r>
-        <w:t>: Collaborate on ideas for improving email communication, such as automated reminders or group messaging features.</w:t>
-      </w:r>
-    </w:p>
-    <w:p>
-      <w:pPr>
-        <w:pStyle w:val="ListParagraph"/>
-        <w:numPr>
-          <w:ilvl w:val="0"/>
-          <w:numId w:val="23"/>
-        </w:numPr>
-      </w:pPr>
-      <w:r>
-        <w:rPr>
-          <w:b/>
-          <w:bCs/>
-        </w:rPr>
-        <w:t>Why</w:t>
-      </w:r>
-      <w:r>
-        <w:t>: Effective communication is crucial for remote or hybrid teams. These research methods help analyze the current system and identify improvements tailored to employee needs.</w:t>
-      </w:r>
-    </w:p>
-    <w:p>
-      <w:pPr>
-        <w:pStyle w:val="ListBullet"/>
-        <w:numPr>
-          <w:ilvl w:val="0"/>
-          <w:numId w:val="22"/>
+          <w:numId w:val="31"/>
         </w:numPr>
         <w:rPr>
           <w:b/>
@@ -3447,7 +5586,19 @@
           <w:b/>
           <w:bCs/>
         </w:rPr>
-        <w:t>How can single sign-on (SSO) be added to the system?</w:t>
+        <w:t>Lightweight and Fast</w:t>
+      </w:r>
+    </w:p>
+    <w:p>
+      <w:pPr>
+        <w:pStyle w:val="ListParagraph"/>
+        <w:numPr>
+          <w:ilvl w:val="1"/>
+          <w:numId w:val="31"/>
+        </w:numPr>
+      </w:pPr>
+      <w:r>
+        <w:t>Minimal impact on application performance</w:t>
       </w:r>
     </w:p>
     <w:p>
@@ -3455,40 +5606,19 @@
         <w:pStyle w:val="ListParagraph"/>
         <w:numPr>
           <w:ilvl w:val="0"/>
-          <w:numId w:val="23"/>
+          <w:numId w:val="31"/>
         </w:numPr>
-      </w:pPr>
-      <w:r>
         <w:rPr>
           <w:b/>
           <w:bCs/>
         </w:rPr>
-        <w:t>Research methods:</w:t>
-      </w:r>
-      <w:r>
-        <w:t xml:space="preserve"> </w:t>
-      </w:r>
-      <w:r>
-        <w:t>Community Research, Available Product Analysis, Brainstorm.</w:t>
-      </w:r>
-    </w:p>
-    <w:p>
-      <w:pPr>
-        <w:pStyle w:val="ListParagraph"/>
-        <w:numPr>
-          <w:ilvl w:val="1"/>
-          <w:numId w:val="23"/>
-        </w:numPr>
       </w:pPr>
       <w:r>
         <w:rPr>
           <w:b/>
           <w:bCs/>
         </w:rPr>
-        <w:t>Community Research</w:t>
-      </w:r>
-      <w:r>
-        <w:t>: Investigate available SSO protocols (e.g., OAuth, SAML) and understand how other systems integrate SSO.</w:t>
+        <w:t>Customizable Design</w:t>
       </w:r>
     </w:p>
     <w:p>
@@ -3496,61 +5626,1866 @@
         <w:pStyle w:val="ListParagraph"/>
         <w:numPr>
           <w:ilvl w:val="1"/>
-          <w:numId w:val="23"/>
+          <w:numId w:val="31"/>
         </w:numPr>
       </w:pPr>
       <w:r>
+        <w:t>Easily matches application themes</w:t>
+      </w:r>
+    </w:p>
+    <w:p>
+      <w:pPr>
+        <w:pStyle w:val="ListParagraph"/>
+        <w:numPr>
+          <w:ilvl w:val="0"/>
+          <w:numId w:val="31"/>
+        </w:numPr>
         <w:rPr>
           <w:b/>
           <w:bCs/>
         </w:rPr>
-        <w:t>Available Product Analysis</w:t>
-      </w:r>
-      <w:r>
-        <w:t>: Compare existing SSO providers and solutions to identify the most suitable one for the system.</w:t>
-      </w:r>
-    </w:p>
-    <w:p>
-      <w:pPr>
-        <w:pStyle w:val="ListParagraph"/>
-        <w:numPr>
-          <w:ilvl w:val="1"/>
-          <w:numId w:val="23"/>
-        </w:numPr>
       </w:pPr>
       <w:r>
         <w:rPr>
           <w:b/>
           <w:bCs/>
         </w:rPr>
-        <w:t>Brainstorm</w:t>
-      </w:r>
-      <w:r>
-        <w:t>: Collaborate on how to implement SSO in a way that balances user convenience and security.</w:t>
-      </w:r>
+        <w:t>Cross-Browser Compatibility</w:t>
+      </w:r>
+    </w:p>
+    <w:p>
+      <w:pPr>
+        <w:pStyle w:val="ListParagraph"/>
+        <w:numPr>
+          <w:ilvl w:val="1"/>
+          <w:numId w:val="31"/>
+        </w:numPr>
+      </w:pPr>
+      <w:r>
+        <w:t>Works seamlessly on modern browsers</w:t>
+      </w:r>
+    </w:p>
+    <w:p>
+      <w:pPr>
+        <w:pStyle w:val="Heading3"/>
+      </w:pPr>
+      <w:bookmarkStart w:id="18" w:name="_Toc187019595"/>
+      <w:r>
+        <w:t>Use Cases</w:t>
+      </w:r>
+      <w:bookmarkEnd w:id="18"/>
     </w:p>
     <w:p>
       <w:pPr>
         <w:pStyle w:val="ListParagraph"/>
         <w:numPr>
           <w:ilvl w:val="0"/>
-          <w:numId w:val="23"/>
+          <w:numId w:val="32"/>
         </w:numPr>
-      </w:pPr>
-      <w:r>
         <w:rPr>
           <w:b/>
           <w:bCs/>
         </w:rPr>
-        <w:t>Why</w:t>
-      </w:r>
-      <w:r>
-        <w:t>: SSO simplifies the login process for users while enhancing security. These methods help ensure a well-researched and efficient SSO integration into the system.</w:t>
-      </w:r>
+      </w:pPr>
+      <w:r>
+        <w:rPr>
+          <w:b/>
+          <w:bCs/>
+        </w:rPr>
+        <w:t>Success Alerts</w:t>
+      </w:r>
+    </w:p>
+    <w:p>
+      <w:pPr>
+        <w:pStyle w:val="ListParagraph"/>
+        <w:numPr>
+          <w:ilvl w:val="1"/>
+          <w:numId w:val="32"/>
+        </w:numPr>
+      </w:pPr>
+      <w:r>
+        <w:t>Notify users of successful actions like form submissions</w:t>
+      </w:r>
+    </w:p>
+    <w:p>
+      <w:pPr>
+        <w:pStyle w:val="ListParagraph"/>
+        <w:numPr>
+          <w:ilvl w:val="0"/>
+          <w:numId w:val="32"/>
+        </w:numPr>
+        <w:rPr>
+          <w:b/>
+          <w:bCs/>
+        </w:rPr>
+      </w:pPr>
+      <w:r>
+        <w:rPr>
+          <w:b/>
+          <w:bCs/>
+        </w:rPr>
+        <w:t>Error Notifications</w:t>
+      </w:r>
+    </w:p>
+    <w:p>
+      <w:pPr>
+        <w:pStyle w:val="ListParagraph"/>
+        <w:numPr>
+          <w:ilvl w:val="1"/>
+          <w:numId w:val="32"/>
+        </w:numPr>
+      </w:pPr>
+      <w:r>
+        <w:t>Highlight issues or failed operations</w:t>
+      </w:r>
+    </w:p>
+    <w:p>
+      <w:pPr>
+        <w:pStyle w:val="ListParagraph"/>
+        <w:numPr>
+          <w:ilvl w:val="0"/>
+          <w:numId w:val="32"/>
+        </w:numPr>
+        <w:rPr>
+          <w:b/>
+          <w:bCs/>
+        </w:rPr>
+      </w:pPr>
+      <w:r>
+        <w:rPr>
+          <w:b/>
+          <w:bCs/>
+        </w:rPr>
+        <w:t>Information Updates</w:t>
+      </w:r>
+    </w:p>
+    <w:p>
+      <w:pPr>
+        <w:pStyle w:val="ListParagraph"/>
+        <w:numPr>
+          <w:ilvl w:val="1"/>
+          <w:numId w:val="32"/>
+        </w:numPr>
+      </w:pPr>
+      <w:r>
+        <w:t>Provide real-time updates or tips</w:t>
+      </w:r>
+    </w:p>
+    <w:p>
+      <w:pPr>
+        <w:pStyle w:val="Heading3"/>
+      </w:pPr>
+      <w:bookmarkStart w:id="19" w:name="_Toc187019596"/>
+      <w:r>
+        <w:lastRenderedPageBreak/>
+        <w:t>Recommendations</w:t>
+      </w:r>
+      <w:bookmarkEnd w:id="19"/>
+    </w:p>
+    <w:p>
+      <w:pPr>
+        <w:pStyle w:val="ListParagraph"/>
+        <w:numPr>
+          <w:ilvl w:val="0"/>
+          <w:numId w:val="33"/>
+        </w:numPr>
+      </w:pPr>
+      <w:r>
+        <w:t>Use toast notifications for brief, non-intrusive messages</w:t>
+      </w:r>
+    </w:p>
+    <w:p>
+      <w:pPr>
+        <w:pStyle w:val="ListParagraph"/>
+        <w:numPr>
+          <w:ilvl w:val="0"/>
+          <w:numId w:val="33"/>
+        </w:numPr>
+      </w:pPr>
+      <w:r>
+        <w:t>Avoid overusing notifications to prevent fatigue</w:t>
+      </w:r>
+    </w:p>
+    <w:p>
+      <w:pPr>
+        <w:pStyle w:val="ListParagraph"/>
+        <w:numPr>
+          <w:ilvl w:val="0"/>
+          <w:numId w:val="33"/>
+        </w:numPr>
+      </w:pPr>
+      <w:r>
+        <w:t>Test for responsiveness and accessibility across devices</w:t>
+      </w:r>
+    </w:p>
+    <w:p>
+      <w:pPr>
+        <w:pStyle w:val="Heading3"/>
+      </w:pPr>
+      <w:bookmarkStart w:id="20" w:name="_Toc187019597"/>
+      <w:r>
+        <w:t>Conclusion</w:t>
+      </w:r>
+      <w:bookmarkEnd w:id="20"/>
+    </w:p>
+    <w:p>
+      <w:r>
+        <w:t>Toastify offers a flexible and developer-friendly way to implement toast notifications in web applications. Its lightweight nature and customizable options make it a go-to library for modern notification needs.</w:t>
+      </w:r>
+    </w:p>
+    <w:p>
+      <w:pPr>
+        <w:pStyle w:val="Heading2"/>
+      </w:pPr>
+      <w:bookmarkStart w:id="21" w:name="_Toc187019598"/>
+      <w:r>
+        <w:t xml:space="preserve">5.3 </w:t>
+      </w:r>
+      <w:r>
+        <w:t>What measures can be implemented to ensure optimal performance when storing and retrieving data?</w:t>
+      </w:r>
+      <w:bookmarkEnd w:id="21"/>
+    </w:p>
+    <w:p>
+      <w:pPr>
+        <w:pStyle w:val="Heading3"/>
+      </w:pPr>
+      <w:bookmarkStart w:id="22" w:name="_Toc187019599"/>
+      <w:r>
+        <w:t>Research Methods</w:t>
+      </w:r>
+      <w:bookmarkEnd w:id="22"/>
+    </w:p>
+    <w:p>
+      <w:pPr>
+        <w:pStyle w:val="Heading4"/>
+      </w:pPr>
+      <w:r>
+        <w:t xml:space="preserve">1. </w:t>
+      </w:r>
+      <w:r>
+        <w:t>Community Research</w:t>
+      </w:r>
+    </w:p>
+    <w:p>
+      <w:pPr>
+        <w:pStyle w:val="Heading5"/>
+      </w:pPr>
+      <w:r>
+        <w:t>Objective</w:t>
+      </w:r>
+    </w:p>
+    <w:p>
+      <w:r>
+        <w:t>Explore how other systems achieve performance optimization in data storage and retrieval.</w:t>
+      </w:r>
+    </w:p>
+    <w:p>
+      <w:pPr>
+        <w:pStyle w:val="Heading6"/>
+      </w:pPr>
+      <w:r>
+        <w:t>Findings</w:t>
+      </w:r>
+    </w:p>
+    <w:p>
+      <w:pPr>
+        <w:pStyle w:val="ListParagraph"/>
+        <w:numPr>
+          <w:ilvl w:val="0"/>
+          <w:numId w:val="35"/>
+        </w:numPr>
+        <w:rPr>
+          <w:b/>
+          <w:bCs/>
+        </w:rPr>
+      </w:pPr>
+      <w:r>
+        <w:rPr>
+          <w:b/>
+          <w:bCs/>
+        </w:rPr>
+        <w:t>Caching Strategies</w:t>
+      </w:r>
+    </w:p>
+    <w:p>
+      <w:pPr>
+        <w:pStyle w:val="ListParagraph"/>
+        <w:numPr>
+          <w:ilvl w:val="1"/>
+          <w:numId w:val="35"/>
+        </w:numPr>
+      </w:pPr>
+      <w:r>
+        <w:t>Systems like Redis and Ehcache optimize performance by storing frequently accessed data in memory, reducing database load.</w:t>
+      </w:r>
+    </w:p>
+    <w:p>
+      <w:pPr>
+        <w:pStyle w:val="ListParagraph"/>
+        <w:numPr>
+          <w:ilvl w:val="0"/>
+          <w:numId w:val="35"/>
+        </w:numPr>
+        <w:rPr>
+          <w:b/>
+          <w:bCs/>
+        </w:rPr>
+      </w:pPr>
+      <w:r>
+        <w:rPr>
+          <w:b/>
+          <w:bCs/>
+        </w:rPr>
+        <w:t>Indexing (Not Implementing)</w:t>
+      </w:r>
+    </w:p>
+    <w:p>
+      <w:pPr>
+        <w:pStyle w:val="ListParagraph"/>
+        <w:numPr>
+          <w:ilvl w:val="1"/>
+          <w:numId w:val="35"/>
+        </w:numPr>
+      </w:pPr>
+      <w:r>
+        <w:t>MySQL indexing practices, including single-column and composite indexes, significantly improve query speed.</w:t>
+      </w:r>
+    </w:p>
+    <w:p>
+      <w:pPr>
+        <w:pStyle w:val="ListParagraph"/>
+        <w:numPr>
+          <w:ilvl w:val="0"/>
+          <w:numId w:val="35"/>
+        </w:numPr>
+        <w:rPr>
+          <w:b/>
+          <w:bCs/>
+        </w:rPr>
+      </w:pPr>
+      <w:r>
+        <w:rPr>
+          <w:b/>
+          <w:bCs/>
+        </w:rPr>
+        <w:t xml:space="preserve">Query Optimization </w:t>
+      </w:r>
+      <w:r>
+        <w:rPr>
+          <w:b/>
+          <w:bCs/>
+        </w:rPr>
+        <w:t xml:space="preserve">(Not </w:t>
+      </w:r>
+      <w:r>
+        <w:rPr>
+          <w:b/>
+          <w:bCs/>
+        </w:rPr>
+        <w:t>I</w:t>
+      </w:r>
+      <w:r>
+        <w:rPr>
+          <w:b/>
+          <w:bCs/>
+        </w:rPr>
+        <w:t>mplementing)</w:t>
+      </w:r>
+    </w:p>
+    <w:p>
+      <w:pPr>
+        <w:pStyle w:val="ListParagraph"/>
+        <w:numPr>
+          <w:ilvl w:val="1"/>
+          <w:numId w:val="35"/>
+        </w:numPr>
+      </w:pPr>
+      <w:r>
+        <w:t>Use of prepared statements, query joins, and pagination for handling large datasets effectively.</w:t>
+      </w:r>
+    </w:p>
+    <w:p>
+      <w:pPr>
+        <w:pStyle w:val="Heading4"/>
+      </w:pPr>
+      <w:r>
+        <w:t>2. Domain Modelling</w:t>
+      </w:r>
+    </w:p>
+    <w:p>
+      <w:pPr>
+        <w:pStyle w:val="Heading5"/>
+      </w:pPr>
+      <w:r>
+        <w:t>Objective</w:t>
+      </w:r>
+    </w:p>
+    <w:p>
+      <w:r>
+        <w:t>Model data flow and storage architecture to identify bottlenecks.</w:t>
+      </w:r>
+    </w:p>
+    <w:p>
+      <w:pPr>
+        <w:pStyle w:val="Heading6"/>
+      </w:pPr>
+      <w:r>
+        <w:t>Data Flow</w:t>
+      </w:r>
+    </w:p>
+    <w:p>
+      <w:pPr>
+        <w:pStyle w:val="ListParagraph"/>
+        <w:numPr>
+          <w:ilvl w:val="0"/>
+          <w:numId w:val="37"/>
+        </w:numPr>
+        <w:rPr>
+          <w:b/>
+          <w:bCs/>
+        </w:rPr>
+      </w:pPr>
+      <w:r>
+        <w:rPr>
+          <w:b/>
+          <w:bCs/>
+        </w:rPr>
+        <w:t>Reservations</w:t>
+      </w:r>
+    </w:p>
+    <w:p>
+      <w:pPr>
+        <w:pStyle w:val="ListParagraph"/>
+        <w:numPr>
+          <w:ilvl w:val="1"/>
+          <w:numId w:val="37"/>
+        </w:numPr>
+      </w:pPr>
+      <w:r>
+        <w:t>Users interact with a system to book rooms, triggering availability checks and updates.</w:t>
+      </w:r>
+    </w:p>
+    <w:p>
+      <w:pPr>
+        <w:pStyle w:val="ListParagraph"/>
+        <w:numPr>
+          <w:ilvl w:val="0"/>
+          <w:numId w:val="37"/>
+        </w:numPr>
+        <w:rPr>
+          <w:b/>
+          <w:bCs/>
+        </w:rPr>
+      </w:pPr>
+      <w:r>
+        <w:rPr>
+          <w:b/>
+          <w:bCs/>
+        </w:rPr>
+        <w:t>Administrative Control</w:t>
+      </w:r>
+    </w:p>
+    <w:p>
+      <w:pPr>
+        <w:pStyle w:val="ListParagraph"/>
+        <w:numPr>
+          <w:ilvl w:val="1"/>
+          <w:numId w:val="37"/>
+        </w:numPr>
+      </w:pPr>
+      <w:r>
+        <w:t>System handles permission management and data consistency checks.</w:t>
+      </w:r>
+    </w:p>
+    <w:p>
+      <w:pPr>
+        <w:pStyle w:val="Heading6"/>
+      </w:pPr>
+      <w:r>
+        <w:t>Identified Bottlenecks</w:t>
+      </w:r>
+    </w:p>
+    <w:p>
+      <w:pPr>
+        <w:pStyle w:val="ListParagraph"/>
+        <w:numPr>
+          <w:ilvl w:val="0"/>
+          <w:numId w:val="38"/>
+        </w:numPr>
+      </w:pPr>
+      <w:r>
+        <w:t>High-concurrency scenarios for booking and updates</w:t>
+      </w:r>
+    </w:p>
+    <w:p>
+      <w:pPr>
+        <w:pStyle w:val="ListParagraph"/>
+        <w:numPr>
+          <w:ilvl w:val="0"/>
+          <w:numId w:val="38"/>
+        </w:numPr>
+      </w:pPr>
+      <w:r>
+        <w:t>Inefficient data structures causing delays in critical queries</w:t>
+      </w:r>
+    </w:p>
+    <w:p>
+      <w:pPr>
+        <w:pStyle w:val="Heading6"/>
+      </w:pPr>
+      <w:r>
+        <w:t>Optimized Architecture</w:t>
+      </w:r>
+    </w:p>
+    <w:p>
+      <w:pPr>
+        <w:pStyle w:val="ListParagraph"/>
+        <w:numPr>
+          <w:ilvl w:val="0"/>
+          <w:numId w:val="39"/>
+        </w:numPr>
+      </w:pPr>
+      <w:r>
+        <w:t>Normalize database to reduce redundancy while maintaining critical query performance</w:t>
+      </w:r>
+    </w:p>
+    <w:p>
+      <w:pPr>
+        <w:pStyle w:val="ListParagraph"/>
+        <w:numPr>
+          <w:ilvl w:val="0"/>
+          <w:numId w:val="39"/>
+        </w:numPr>
+      </w:pPr>
+      <w:r>
+        <w:lastRenderedPageBreak/>
+        <w:t>Denormalize summary tables for reporting use cases</w:t>
+      </w:r>
+    </w:p>
+    <w:p>
+      <w:pPr>
+        <w:pStyle w:val="Heading4"/>
+      </w:pPr>
+      <w:r>
+        <w:t>3. IT Architecture Prioritization</w:t>
+      </w:r>
+    </w:p>
+    <w:p>
+      <w:pPr>
+        <w:pStyle w:val="Heading5"/>
+      </w:pPr>
+      <w:r>
+        <w:t>Objective</w:t>
+      </w:r>
+    </w:p>
+    <w:p>
+      <w:r>
+        <w:t>Improve architecture to address performance-critical areas.</w:t>
+      </w:r>
+    </w:p>
+    <w:p>
+      <w:pPr>
+        <w:pStyle w:val="Heading6"/>
+      </w:pPr>
+      <w:r>
+        <w:t>Decisions</w:t>
+      </w:r>
+    </w:p>
+    <w:p>
+      <w:pPr>
+        <w:pStyle w:val="ListParagraph"/>
+        <w:numPr>
+          <w:ilvl w:val="0"/>
+          <w:numId w:val="40"/>
+        </w:numPr>
+      </w:pPr>
+      <w:r>
+        <w:t>Adopt Flyway for schema version control, ensuring consistent database updates</w:t>
+      </w:r>
+    </w:p>
+    <w:p>
+      <w:pPr>
+        <w:pStyle w:val="ListParagraph"/>
+        <w:numPr>
+          <w:ilvl w:val="0"/>
+          <w:numId w:val="40"/>
+        </w:numPr>
+      </w:pPr>
+      <w:r>
+        <w:t>Redis caching for room availability and frequently queried datasets</w:t>
+      </w:r>
+    </w:p>
+    <w:p>
+      <w:pPr>
+        <w:pStyle w:val="ListParagraph"/>
+        <w:numPr>
+          <w:ilvl w:val="0"/>
+          <w:numId w:val="40"/>
+        </w:numPr>
+      </w:pPr>
+      <w:r>
+        <w:t>Database partitioning and sharding for scalability</w:t>
+      </w:r>
+    </w:p>
+    <w:p>
+      <w:pPr>
+        <w:pStyle w:val="Heading6"/>
+      </w:pPr>
+      <w:r>
+        <w:t>Implemented Measures</w:t>
+      </w:r>
+    </w:p>
+    <w:p>
+      <w:pPr>
+        <w:pStyle w:val="ListParagraph"/>
+        <w:numPr>
+          <w:ilvl w:val="0"/>
+          <w:numId w:val="41"/>
+        </w:numPr>
+        <w:rPr>
+          <w:b/>
+          <w:bCs/>
+        </w:rPr>
+      </w:pPr>
+      <w:r>
+        <w:rPr>
+          <w:b/>
+          <w:bCs/>
+        </w:rPr>
+        <w:t>Database Optimization</w:t>
+      </w:r>
+    </w:p>
+    <w:p>
+      <w:pPr>
+        <w:pStyle w:val="ListParagraph"/>
+        <w:numPr>
+          <w:ilvl w:val="1"/>
+          <w:numId w:val="41"/>
+        </w:numPr>
+      </w:pPr>
+      <w:r>
+        <w:t>Indexed critical columns (room_id, user_id) to improve retrieval speed</w:t>
+      </w:r>
+    </w:p>
+    <w:p>
+      <w:pPr>
+        <w:pStyle w:val="ListParagraph"/>
+        <w:numPr>
+          <w:ilvl w:val="1"/>
+          <w:numId w:val="41"/>
+        </w:numPr>
+      </w:pPr>
+      <w:r>
+        <w:t>Denormalized summary tables for frequently accessed reports</w:t>
+      </w:r>
+    </w:p>
+    <w:p>
+      <w:pPr>
+        <w:pStyle w:val="ListParagraph"/>
+        <w:numPr>
+          <w:ilvl w:val="1"/>
+          <w:numId w:val="41"/>
+        </w:numPr>
+      </w:pPr>
+      <w:r>
+        <w:t>Normalized tables to reduce redundancy while maintaining efficiency</w:t>
+      </w:r>
+    </w:p>
+    <w:p>
+      <w:pPr>
+        <w:pStyle w:val="ListParagraph"/>
+        <w:numPr>
+          <w:ilvl w:val="0"/>
+          <w:numId w:val="41"/>
+        </w:numPr>
+        <w:rPr>
+          <w:b/>
+          <w:bCs/>
+        </w:rPr>
+      </w:pPr>
+      <w:r>
+        <w:rPr>
+          <w:b/>
+          <w:bCs/>
+        </w:rPr>
+        <w:t>Query Optimization</w:t>
+      </w:r>
+    </w:p>
+    <w:p>
+      <w:pPr>
+        <w:pStyle w:val="ListParagraph"/>
+        <w:numPr>
+          <w:ilvl w:val="1"/>
+          <w:numId w:val="41"/>
+        </w:numPr>
+      </w:pPr>
+      <w:r>
+        <w:t>Simplified subqueries by optimizing joins</w:t>
+      </w:r>
+    </w:p>
+    <w:p>
+      <w:pPr>
+        <w:pStyle w:val="ListParagraph"/>
+        <w:numPr>
+          <w:ilvl w:val="1"/>
+          <w:numId w:val="41"/>
+        </w:numPr>
+      </w:pPr>
+      <w:r>
+        <w:t>Added pagination for datasets like historical reservations</w:t>
+      </w:r>
+    </w:p>
+    <w:p>
+      <w:pPr>
+        <w:pStyle w:val="ListParagraph"/>
+        <w:numPr>
+          <w:ilvl w:val="1"/>
+          <w:numId w:val="41"/>
+        </w:numPr>
+      </w:pPr>
+      <w:r>
+        <w:t>Pre-aggregated data for heavy analytical queries</w:t>
+      </w:r>
+    </w:p>
+    <w:p>
+      <w:pPr>
+        <w:pStyle w:val="ListParagraph"/>
+        <w:numPr>
+          <w:ilvl w:val="0"/>
+          <w:numId w:val="41"/>
+        </w:numPr>
+        <w:rPr>
+          <w:b/>
+          <w:bCs/>
+        </w:rPr>
+      </w:pPr>
+      <w:r>
+        <w:rPr>
+          <w:b/>
+          <w:bCs/>
+        </w:rPr>
+        <w:t>Component Testing</w:t>
+      </w:r>
+    </w:p>
+    <w:p>
+      <w:pPr>
+        <w:pStyle w:val="ListParagraph"/>
+        <w:numPr>
+          <w:ilvl w:val="1"/>
+          <w:numId w:val="41"/>
+        </w:numPr>
+      </w:pPr>
+      <w:r>
+        <w:t>Verified repository methods like findByName and existsByName under load</w:t>
+      </w:r>
+    </w:p>
+    <w:p>
+      <w:pPr>
+        <w:pStyle w:val="ListParagraph"/>
+        <w:numPr>
+          <w:ilvl w:val="1"/>
+          <w:numId w:val="41"/>
+        </w:numPr>
+      </w:pPr>
+      <w:r>
+        <w:t>Ensured CRUD operations for RoomEntity and ReservationEntity are efficient and reliable</w:t>
+      </w:r>
+    </w:p>
+    <w:p>
+      <w:pPr>
+        <w:pStyle w:val="ListParagraph"/>
+        <w:numPr>
+          <w:ilvl w:val="0"/>
+          <w:numId w:val="41"/>
+        </w:numPr>
+        <w:rPr>
+          <w:b/>
+          <w:bCs/>
+        </w:rPr>
+      </w:pPr>
+      <w:r>
+        <w:rPr>
+          <w:b/>
+          <w:bCs/>
+        </w:rPr>
+        <w:t>System Testing</w:t>
+      </w:r>
+    </w:p>
+    <w:p>
+      <w:pPr>
+        <w:pStyle w:val="ListParagraph"/>
+        <w:numPr>
+          <w:ilvl w:val="1"/>
+          <w:numId w:val="41"/>
+        </w:numPr>
+      </w:pPr>
+      <w:r>
+        <w:t>Tested end-to-end scenarios using Postman for API validation and Selenium for UI performance under high concurrency</w:t>
+      </w:r>
+    </w:p>
+    <w:p>
+      <w:pPr>
+        <w:pStyle w:val="ListParagraph"/>
+        <w:numPr>
+          <w:ilvl w:val="1"/>
+          <w:numId w:val="41"/>
+        </w:numPr>
+      </w:pPr>
+      <w:r>
+        <w:t>Simulated stress conditions to validate system responsiveness</w:t>
+      </w:r>
+    </w:p>
+    <w:p>
+      <w:pPr>
+        <w:pStyle w:val="ListParagraph"/>
+        <w:numPr>
+          <w:ilvl w:val="0"/>
+          <w:numId w:val="41"/>
+        </w:numPr>
+        <w:rPr>
+          <w:b/>
+          <w:bCs/>
+        </w:rPr>
+      </w:pPr>
+      <w:r>
+        <w:rPr>
+          <w:b/>
+          <w:bCs/>
+        </w:rPr>
+        <w:t>Monitoring and Alerts</w:t>
+      </w:r>
+    </w:p>
+    <w:p>
+      <w:pPr>
+        <w:pStyle w:val="ListParagraph"/>
+        <w:numPr>
+          <w:ilvl w:val="1"/>
+          <w:numId w:val="41"/>
+        </w:numPr>
+      </w:pPr>
+      <w:r>
+        <w:t>Have the methods give the errors in the console for development</w:t>
+      </w:r>
+    </w:p>
+    <w:p>
+      <w:pPr>
+        <w:pStyle w:val="Heading6"/>
+      </w:pPr>
+      <w:r>
+        <w:t>Measures That Are Not Implemented</w:t>
+      </w:r>
+    </w:p>
+    <w:p>
+      <w:pPr>
+        <w:pStyle w:val="ListParagraph"/>
+        <w:numPr>
+          <w:ilvl w:val="0"/>
+          <w:numId w:val="42"/>
+        </w:numPr>
+        <w:rPr>
+          <w:b/>
+          <w:bCs/>
+        </w:rPr>
+      </w:pPr>
+      <w:r>
+        <w:rPr>
+          <w:b/>
+          <w:bCs/>
+        </w:rPr>
+        <w:t>Caching Mechanisms</w:t>
+      </w:r>
+    </w:p>
+    <w:p>
+      <w:pPr>
+        <w:pStyle w:val="ListParagraph"/>
+        <w:numPr>
+          <w:ilvl w:val="1"/>
+          <w:numId w:val="42"/>
+        </w:numPr>
+      </w:pPr>
+      <w:r>
+        <w:t>Redis implemented to cache frequently accessed data like room availability</w:t>
+      </w:r>
+    </w:p>
+    <w:p>
+      <w:pPr>
+        <w:pStyle w:val="ListParagraph"/>
+        <w:numPr>
+          <w:ilvl w:val="1"/>
+          <w:numId w:val="42"/>
+        </w:numPr>
+      </w:pPr>
+      <w:r>
+        <w:t>Query results for stable data are cached with time-to-live (TTL) values</w:t>
+      </w:r>
+    </w:p>
+    <w:p>
+      <w:pPr>
+        <w:pStyle w:val="ListParagraph"/>
+        <w:numPr>
+          <w:ilvl w:val="0"/>
+          <w:numId w:val="42"/>
+        </w:numPr>
+        <w:rPr>
+          <w:b/>
+          <w:bCs/>
+        </w:rPr>
+      </w:pPr>
+      <w:r>
+        <w:rPr>
+          <w:b/>
+          <w:bCs/>
+        </w:rPr>
+        <w:t>Monitoring and Alerts</w:t>
+      </w:r>
+    </w:p>
+    <w:p>
+      <w:pPr>
+        <w:pStyle w:val="ListParagraph"/>
+        <w:numPr>
+          <w:ilvl w:val="1"/>
+          <w:numId w:val="42"/>
+        </w:numPr>
+      </w:pPr>
+      <w:r>
+        <w:t>Configured Prometheus to track query performance</w:t>
+      </w:r>
+    </w:p>
+    <w:p>
+      <w:pPr>
+        <w:pStyle w:val="ListParagraph"/>
+        <w:numPr>
+          <w:ilvl w:val="1"/>
+          <w:numId w:val="42"/>
+        </w:numPr>
+      </w:pPr>
+      <w:r>
+        <w:t>Added Spring Actuator for monitoring application health</w:t>
+      </w:r>
+    </w:p>
+    <w:p>
+      <w:pPr>
+        <w:pStyle w:val="ListParagraph"/>
+        <w:numPr>
+          <w:ilvl w:val="1"/>
+          <w:numId w:val="42"/>
+        </w:numPr>
+      </w:pPr>
+      <w:r>
+        <w:t>Alerts set for slow query logs to enable proactive debugging</w:t>
+      </w:r>
+    </w:p>
+    <w:p>
+      <w:pPr>
+        <w:pStyle w:val="Heading3"/>
+      </w:pPr>
+      <w:bookmarkStart w:id="23" w:name="_Toc187019600"/>
+      <w:r>
+        <w:t>Conclusion</w:t>
+      </w:r>
+      <w:bookmarkEnd w:id="23"/>
+    </w:p>
+    <w:p>
+      <w:r>
+        <w:t xml:space="preserve">Optimizing data storage and retrieval is essential for ensuring system responsiveness and scalability. The implemented </w:t>
+      </w:r>
+      <w:r>
+        <w:t>strategies,</w:t>
+      </w:r>
+      <w:r>
+        <w:t xml:space="preserve"> query optimization, and testing, have laid a strong foundation for performance. With strategies like caching and indexing, we’ve decided to not implement them as, in the current stage of the project is not realistic and takes a lot of time.</w:t>
+      </w:r>
+    </w:p>
+    <w:p>
+      <w:pPr>
+        <w:pStyle w:val="Heading2"/>
+      </w:pPr>
+      <w:bookmarkStart w:id="24" w:name="_Toc187019601"/>
+      <w:r>
+        <w:lastRenderedPageBreak/>
+        <w:t xml:space="preserve">5.4 </w:t>
+      </w:r>
+      <w:r>
+        <w:t>How can room availability be maximized and booking conflicts avoided?</w:t>
+      </w:r>
+      <w:bookmarkEnd w:id="24"/>
+    </w:p>
+    <w:p>
+      <w:pPr>
+        <w:pStyle w:val="Heading3"/>
+      </w:pPr>
+      <w:bookmarkStart w:id="25" w:name="_Toc187019602"/>
+      <w:r>
+        <w:t>Research Methods</w:t>
+      </w:r>
+      <w:bookmarkEnd w:id="25"/>
+    </w:p>
+    <w:p>
+      <w:pPr>
+        <w:pStyle w:val="Heading4"/>
+      </w:pPr>
+      <w:r>
+        <w:t>1. Domain Modelling</w:t>
+      </w:r>
+    </w:p>
+    <w:p>
+      <w:r>
+        <w:t>A detailed analysis of reservation and availability processes was conducted to identify potential</w:t>
+      </w:r>
+      <w:r>
+        <w:t xml:space="preserve"> </w:t>
+      </w:r>
+      <w:r>
+        <w:t>conflict points and optimize room usage. We identified key pain points, such as overlapping</w:t>
+      </w:r>
+      <w:r>
+        <w:t xml:space="preserve"> </w:t>
+      </w:r>
+      <w:r>
+        <w:t>reservations and inefficient room allocation</w:t>
+      </w:r>
+      <w:r>
+        <w:t>.</w:t>
+      </w:r>
+    </w:p>
+    <w:p>
+      <w:pPr>
+        <w:pStyle w:val="Heading4"/>
+      </w:pPr>
+      <w:r>
+        <w:t>2. Component Testing</w:t>
+      </w:r>
+    </w:p>
+    <w:p>
+      <w:r>
+        <w:t>Individual modules responsible for handling room availability and conflict resolution were tested</w:t>
+      </w:r>
+      <w:r>
+        <w:t xml:space="preserve"> </w:t>
+      </w:r>
+      <w:r>
+        <w:t>on Postman on different edge cases.</w:t>
+      </w:r>
+    </w:p>
+    <w:p>
+      <w:pPr>
+        <w:pStyle w:val="Heading5"/>
+      </w:pPr>
+      <w:r>
+        <w:t>Evidence</w:t>
+      </w:r>
+    </w:p>
+    <w:p>
+      <w:r>
+        <w:t>A Java Spring Boot function that integrates real-time table availability</w:t>
+      </w:r>
+      <w:r>
+        <w:t xml:space="preserve"> </w:t>
+      </w:r>
+      <w:r>
+        <w:t>checks into the reservation process</w:t>
+      </w:r>
+      <w:r>
+        <w:t>.</w:t>
+      </w:r>
+    </w:p>
+    <w:p>
+      <w:r>
+        <w:rPr>
+          <w:noProof/>
+        </w:rPr>
+        <w:drawing>
+          <wp:inline distT="0" distB="0" distL="0" distR="0" wp14:anchorId="487F9A18" wp14:editId="38D8CC38">
+            <wp:extent cx="5486400" cy="2963545"/>
+            <wp:effectExtent l="0" t="0" r="0" b="8255"/>
+            <wp:docPr id="421702865" name="Picture 1" descr="A screen shot of a computer program&#10;&#10;Description automatically generated"/>
+            <wp:cNvGraphicFramePr>
+              <a:graphicFrameLocks xmlns:a="http://schemas.openxmlformats.org/drawingml/2006/main" noChangeAspect="1"/>
+            </wp:cNvGraphicFramePr>
+            <a:graphic xmlns:a="http://schemas.openxmlformats.org/drawingml/2006/main">
+              <a:graphicData uri="http://schemas.openxmlformats.org/drawingml/2006/picture">
+                <pic:pic xmlns:pic="http://schemas.openxmlformats.org/drawingml/2006/picture">
+                  <pic:nvPicPr>
+                    <pic:cNvPr id="421702865" name="Picture 1" descr="A screen shot of a computer program&#10;&#10;Description automatically generated"/>
+                    <pic:cNvPicPr/>
+                  </pic:nvPicPr>
+                  <pic:blipFill>
+                    <a:blip r:embed="rId10"/>
+                    <a:stretch>
+                      <a:fillRect/>
+                    </a:stretch>
+                  </pic:blipFill>
+                  <pic:spPr>
+                    <a:xfrm>
+                      <a:off x="0" y="0"/>
+                      <a:ext cx="5486400" cy="2963545"/>
+                    </a:xfrm>
+                    <a:prstGeom prst="rect">
+                      <a:avLst/>
+                    </a:prstGeom>
+                  </pic:spPr>
+                </pic:pic>
+              </a:graphicData>
+            </a:graphic>
+          </wp:inline>
+        </w:drawing>
+      </w:r>
+    </w:p>
+    <w:p>
+      <w:pPr>
+        <w:rPr>
+          <w:rStyle w:val="SubtleEmphasis"/>
+        </w:rPr>
+      </w:pPr>
+      <w:r>
+        <w:rPr>
+          <w:rStyle w:val="SubtleEmphasis"/>
+        </w:rPr>
+        <w:t xml:space="preserve">Figure 1: Code Snippet of </w:t>
+      </w:r>
+      <w:r>
+        <w:rPr>
+          <w:rStyle w:val="SubtleEmphasis"/>
+        </w:rPr>
+        <w:t>Spring Boot Function</w:t>
+      </w:r>
+    </w:p>
+    <w:p>
+      <w:pPr>
+        <w:pStyle w:val="Heading4"/>
+      </w:pPr>
+      <w:r>
+        <w:t>3. System Testing</w:t>
+      </w:r>
+    </w:p>
+    <w:p>
+      <w:r>
+        <w:t>System-level validation ensured the seamless handling of booking requests without conflicts.</w:t>
+      </w:r>
+      <w:r>
+        <w:t xml:space="preserve"> </w:t>
+      </w:r>
+      <w:r>
+        <w:t>Testing scenarios included multiple users making reservations simultaneously and</w:t>
+      </w:r>
+      <w:r>
+        <w:t xml:space="preserve"> </w:t>
+      </w:r>
+      <w:r>
+        <w:t>overlapping</w:t>
+      </w:r>
+      <w:r>
+        <w:t xml:space="preserve"> </w:t>
+      </w:r>
+      <w:r>
+        <w:t>time ranges.</w:t>
+      </w:r>
+    </w:p>
+    <w:p>
+      <w:pPr>
+        <w:pStyle w:val="Heading4"/>
+      </w:pPr>
+      <w:r>
+        <w:t>4. Weekly Reservation Overview</w:t>
+      </w:r>
+    </w:p>
+    <w:p>
+      <w:r>
+        <w:t>A weekly overview function was developed to provide a clear summary of all bookings, ensuring</w:t>
+      </w:r>
+      <w:r>
+        <w:t xml:space="preserve"> </w:t>
+      </w:r>
+      <w:r>
+        <w:t>users can easily identify available slots and reducing booking errors.</w:t>
+      </w:r>
+    </w:p>
+    <w:p>
+      <w:pPr>
+        <w:pStyle w:val="Heading5"/>
+      </w:pPr>
+      <w:r>
+        <w:t>Evidence</w:t>
+      </w:r>
+    </w:p>
+    <w:p>
+      <w:r>
+        <w:t>Implementation of a weekly reservation retrieval function</w:t>
+      </w:r>
+      <w:r>
+        <w:t>.</w:t>
+      </w:r>
+    </w:p>
+    <w:p>
+      <w:r>
+        <w:rPr>
+          <w:noProof/>
+        </w:rPr>
+        <w:lastRenderedPageBreak/>
+        <w:drawing>
+          <wp:inline distT="0" distB="0" distL="0" distR="0" wp14:anchorId="4FAD5EE0" wp14:editId="0DCE5746">
+            <wp:extent cx="5486400" cy="2546350"/>
+            <wp:effectExtent l="0" t="0" r="0" b="6350"/>
+            <wp:docPr id="16081154" name="Picture 2" descr="A screen shot of a computer program&#10;&#10;Description automatically generated"/>
+            <wp:cNvGraphicFramePr>
+              <a:graphicFrameLocks xmlns:a="http://schemas.openxmlformats.org/drawingml/2006/main" noChangeAspect="1"/>
+            </wp:cNvGraphicFramePr>
+            <a:graphic xmlns:a="http://schemas.openxmlformats.org/drawingml/2006/main">
+              <a:graphicData uri="http://schemas.openxmlformats.org/drawingml/2006/picture">
+                <pic:pic xmlns:pic="http://schemas.openxmlformats.org/drawingml/2006/picture">
+                  <pic:nvPicPr>
+                    <pic:cNvPr id="16081154" name="Picture 2" descr="A screen shot of a computer program&#10;&#10;Description automatically generated"/>
+                    <pic:cNvPicPr/>
+                  </pic:nvPicPr>
+                  <pic:blipFill>
+                    <a:blip r:embed="rId11"/>
+                    <a:stretch>
+                      <a:fillRect/>
+                    </a:stretch>
+                  </pic:blipFill>
+                  <pic:spPr>
+                    <a:xfrm>
+                      <a:off x="0" y="0"/>
+                      <a:ext cx="5486400" cy="2546350"/>
+                    </a:xfrm>
+                    <a:prstGeom prst="rect">
+                      <a:avLst/>
+                    </a:prstGeom>
+                  </pic:spPr>
+                </pic:pic>
+              </a:graphicData>
+            </a:graphic>
+          </wp:inline>
+        </w:drawing>
+      </w:r>
+    </w:p>
+    <w:p>
+      <w:pPr>
+        <w:rPr>
+          <w:rStyle w:val="SubtleEmphasis"/>
+        </w:rPr>
+      </w:pPr>
+      <w:r>
+        <w:rPr>
+          <w:rStyle w:val="SubtleEmphasis"/>
+        </w:rPr>
+        <w:t>Figure 2: Code Snippet of a Weekly Reservation Retrieval Function</w:t>
+      </w:r>
+    </w:p>
+    <w:p>
+      <w:pPr>
+        <w:pStyle w:val="Heading3"/>
+      </w:pPr>
+      <w:bookmarkStart w:id="26" w:name="_Toc187019603"/>
+      <w:r>
+        <w:t>Findings</w:t>
+      </w:r>
+      <w:bookmarkEnd w:id="26"/>
+    </w:p>
+    <w:p>
+      <w:r>
+        <w:t>To maximize room availability and avoid booking conflicts, the following key features were</w:t>
+      </w:r>
+      <w:r>
+        <w:t xml:space="preserve"> </w:t>
+      </w:r>
+      <w:r>
+        <w:t>implemented:</w:t>
+      </w:r>
+    </w:p>
+    <w:p>
+      <w:pPr>
+        <w:pStyle w:val="ListParagraph"/>
+        <w:numPr>
+          <w:ilvl w:val="0"/>
+          <w:numId w:val="46"/>
+        </w:numPr>
+      </w:pPr>
+      <w:r>
+        <w:t>A conflict-checking function integrated into the reservation process prevents</w:t>
+      </w:r>
+      <w:r>
+        <w:t xml:space="preserve"> </w:t>
+      </w:r>
+      <w:r>
+        <w:t xml:space="preserve">double bookings. The </w:t>
+      </w:r>
+      <w:r>
+        <w:t>‘</w:t>
+      </w:r>
+      <w:r>
+        <w:t>isTableAvailable</w:t>
+      </w:r>
+      <w:r>
+        <w:t>’</w:t>
+      </w:r>
+      <w:r>
+        <w:t xml:space="preserve"> method validates availability before</w:t>
+      </w:r>
+      <w:r>
+        <w:t xml:space="preserve"> </w:t>
+      </w:r>
+      <w:r>
+        <w:t>confirming a reservation</w:t>
+      </w:r>
+    </w:p>
+    <w:p>
+      <w:pPr>
+        <w:pStyle w:val="ListParagraph"/>
+        <w:numPr>
+          <w:ilvl w:val="0"/>
+          <w:numId w:val="46"/>
+        </w:numPr>
+      </w:pPr>
+      <w:r>
+        <w:rPr>
+          <w:rFonts w:hint="eastAsia"/>
+        </w:rPr>
+        <w:t>Users can access a real-time availability checker to view booked and available</w:t>
+      </w:r>
+      <w:r>
+        <w:t xml:space="preserve"> </w:t>
+      </w:r>
+      <w:r>
+        <w:t>tables in advance</w:t>
+      </w:r>
+    </w:p>
+    <w:p>
+      <w:pPr>
+        <w:pStyle w:val="ListParagraph"/>
+        <w:numPr>
+          <w:ilvl w:val="0"/>
+          <w:numId w:val="46"/>
+        </w:numPr>
+      </w:pPr>
+      <w:r>
+        <w:rPr>
+          <w:rFonts w:hint="eastAsia"/>
+        </w:rPr>
+        <w:t>A weekly reservation overview provides a clear visualization of bookings,</w:t>
+      </w:r>
+      <w:r>
+        <w:t xml:space="preserve"> </w:t>
+      </w:r>
+      <w:r>
+        <w:t>ensuring transparency and ease of use</w:t>
+      </w:r>
+    </w:p>
+    <w:p>
+      <w:pPr>
+        <w:pStyle w:val="Heading3"/>
+      </w:pPr>
+      <w:bookmarkStart w:id="27" w:name="_Toc187019604"/>
+      <w:r>
+        <w:t>Conclusion</w:t>
+      </w:r>
+      <w:bookmarkEnd w:id="27"/>
+    </w:p>
+    <w:p>
+      <w:r>
+        <w:t>To prevent booking conflicts, we developed a robust system for handling it. Key features</w:t>
+      </w:r>
+      <w:r>
+        <w:t xml:space="preserve"> </w:t>
+      </w:r>
+      <w:r>
+        <w:t>include:</w:t>
+      </w:r>
+    </w:p>
+    <w:p>
+      <w:pPr>
+        <w:pStyle w:val="ListParagraph"/>
+        <w:numPr>
+          <w:ilvl w:val="0"/>
+          <w:numId w:val="47"/>
+        </w:numPr>
+        <w:rPr>
+          <w:b/>
+          <w:bCs/>
+        </w:rPr>
+      </w:pPr>
+      <w:r>
+        <w:rPr>
+          <w:b/>
+          <w:bCs/>
+        </w:rPr>
+        <w:t>Conflict Prevention Logic</w:t>
+      </w:r>
+    </w:p>
+    <w:p>
+      <w:pPr>
+        <w:pStyle w:val="ListParagraph"/>
+        <w:numPr>
+          <w:ilvl w:val="1"/>
+          <w:numId w:val="47"/>
+        </w:numPr>
+      </w:pPr>
+      <w:r>
+        <w:t>Real-time validation of table availability</w:t>
+      </w:r>
+    </w:p>
+    <w:p>
+      <w:pPr>
+        <w:pStyle w:val="ListParagraph"/>
+        <w:numPr>
+          <w:ilvl w:val="1"/>
+          <w:numId w:val="47"/>
+        </w:numPr>
+      </w:pPr>
+      <w:r>
+        <w:rPr>
+          <w:rFonts w:hint="eastAsia"/>
+        </w:rPr>
+        <w:t>Integration of transaction management to ensure consistent booking states</w:t>
+      </w:r>
+    </w:p>
+    <w:p>
+      <w:pPr>
+        <w:pStyle w:val="ListParagraph"/>
+        <w:numPr>
+          <w:ilvl w:val="0"/>
+          <w:numId w:val="47"/>
+        </w:numPr>
+        <w:rPr>
+          <w:b/>
+          <w:bCs/>
+        </w:rPr>
+      </w:pPr>
+      <w:r>
+        <w:rPr>
+          <w:b/>
+          <w:bCs/>
+        </w:rPr>
+        <w:t>User-Friendly Frontend</w:t>
+      </w:r>
+    </w:p>
+    <w:p>
+      <w:pPr>
+        <w:pStyle w:val="ListParagraph"/>
+        <w:numPr>
+          <w:ilvl w:val="1"/>
+          <w:numId w:val="47"/>
+        </w:numPr>
+      </w:pPr>
+      <w:r>
+        <w:t>A dynamic availability checker for users to view available and occupied tables</w:t>
+      </w:r>
+    </w:p>
+    <w:p>
+      <w:pPr>
+        <w:pStyle w:val="ListParagraph"/>
+        <w:numPr>
+          <w:ilvl w:val="1"/>
+          <w:numId w:val="47"/>
+        </w:numPr>
+      </w:pPr>
+      <w:r>
+        <w:rPr>
+          <w:rFonts w:hint="eastAsia"/>
+        </w:rPr>
+        <w:t>A weekly overview providing a comprehensive view of reservations</w:t>
+      </w:r>
+    </w:p>
+    <w:p>
+      <w:r>
+        <w:t>These implementations minimize conflicts, optimize room usage, and enhance the overall</w:t>
+      </w:r>
+      <w:r>
+        <w:t xml:space="preserve"> </w:t>
+      </w:r>
+      <w:r>
+        <w:t>booking experience.</w:t>
+      </w:r>
+    </w:p>
+    <w:p>
+      <w:pPr>
+        <w:pStyle w:val="Heading1"/>
+      </w:pPr>
+      <w:bookmarkStart w:id="28" w:name="_Toc187019605"/>
+      <w:r>
+        <w:t>6. Conclusion</w:t>
+      </w:r>
+      <w:bookmarkEnd w:id="28"/>
+    </w:p>
+    <w:p>
+      <w:r>
+        <w:t>-</w:t>
+      </w:r>
+    </w:p>
+    <w:p>
+      <w:r>
+        <w:br w:type="page"/>
+      </w:r>
+    </w:p>
+    <w:p>
+      <w:pPr>
+        <w:pStyle w:val="Heading1"/>
+      </w:pPr>
+      <w:bookmarkStart w:id="29" w:name="_Toc187019606"/>
+      <w:r>
+        <w:lastRenderedPageBreak/>
+        <w:t>References</w:t>
+      </w:r>
+      <w:bookmarkEnd w:id="29"/>
+    </w:p>
+    <w:p>
+      <w:pPr>
+        <w:pStyle w:val="ListParagraph"/>
+        <w:numPr>
+          <w:ilvl w:val="0"/>
+          <w:numId w:val="43"/>
+        </w:numPr>
+        <w:jc w:val="left"/>
+      </w:pPr>
+      <w:r>
+        <w:t xml:space="preserve">Google Cloud. (n.d.). What is encryption? Google Cloud. </w:t>
+      </w:r>
+      <w:hyperlink r:id="rId12" w:history="1">
+        <w:r>
+          <w:rPr>
+            <w:rStyle w:val="Hyperlink"/>
+          </w:rPr>
+          <w:t>https://cloud.google.com/learn/what-is-encryption</w:t>
+        </w:r>
+      </w:hyperlink>
+    </w:p>
+    <w:p>
+      <w:pPr>
+        <w:pStyle w:val="ListParagraph"/>
+        <w:numPr>
+          <w:ilvl w:val="0"/>
+          <w:numId w:val="43"/>
+        </w:numPr>
+        <w:jc w:val="left"/>
+      </w:pPr>
+      <w:r>
+        <w:t xml:space="preserve">Saini, K. (2024, November 12). What is Data Encryption: Types, Algorithms, Techniques and Methods. Simplilearn. </w:t>
+      </w:r>
+      <w:hyperlink r:id="rId13" w:history="1">
+        <w:r>
+          <w:rPr>
+            <w:rStyle w:val="Hyperlink"/>
+          </w:rPr>
+          <w:t>https://www.simplilearn.com/data-encryption-methods-article</w:t>
+        </w:r>
+      </w:hyperlink>
+    </w:p>
+    <w:p>
+      <w:pPr>
+        <w:pStyle w:val="ListParagraph"/>
+        <w:numPr>
+          <w:ilvl w:val="0"/>
+          <w:numId w:val="43"/>
+        </w:numPr>
+        <w:jc w:val="left"/>
+      </w:pPr>
+      <w:r>
+        <w:t xml:space="preserve">Geeksforgeeks. (2025, January 2) What is Data Encryption? Geeksforgeeks. </w:t>
+      </w:r>
+      <w:hyperlink r:id="rId14" w:history="1">
+        <w:r>
+          <w:rPr>
+            <w:rStyle w:val="Hyperlink"/>
+          </w:rPr>
+          <w:t>https://www.geeksforgeeks.org/what-is-data-encryption/</w:t>
+        </w:r>
+      </w:hyperlink>
+    </w:p>
+    <w:p>
+      <w:pPr>
+        <w:pStyle w:val="ListParagraph"/>
+        <w:numPr>
+          <w:ilvl w:val="0"/>
+          <w:numId w:val="43"/>
+        </w:numPr>
+        <w:jc w:val="left"/>
+      </w:pPr>
+      <w:r>
+        <w:t xml:space="preserve">Ashworth, R. (2022, October 11) Encryption 101: Why it matters in software development. Medium. </w:t>
+      </w:r>
+      <w:hyperlink r:id="rId15" w:history="1">
+        <w:r>
+          <w:rPr>
+            <w:rStyle w:val="Hyperlink"/>
+          </w:rPr>
+          <w:t>https://devblog.xero.com/encryption-101-why-it-matters-in-software-development-2fc2ac</w:t>
+        </w:r>
+        <w:r>
+          <w:rPr>
+            <w:rStyle w:val="Hyperlink"/>
+          </w:rPr>
+          <w:t>4</w:t>
+        </w:r>
+        <w:r>
+          <w:rPr>
+            <w:rStyle w:val="Hyperlink"/>
+          </w:rPr>
+          <w:t>a4d9f</w:t>
+        </w:r>
+      </w:hyperlink>
+    </w:p>
+    <w:p>
+      <w:pPr>
+        <w:pStyle w:val="ListParagraph"/>
+        <w:numPr>
+          <w:ilvl w:val="0"/>
+          <w:numId w:val="43"/>
+        </w:numPr>
+        <w:jc w:val="left"/>
+      </w:pPr>
+      <w:r>
+        <w:t xml:space="preserve">Johnson, M. (2024, May 20). Best practices for data encryption in software development. Bizcoder. </w:t>
+      </w:r>
+      <w:hyperlink r:id="rId16" w:history="1">
+        <w:r>
+          <w:rPr>
+            <w:rStyle w:val="Hyperlink"/>
+          </w:rPr>
+          <w:t>https://bizcoder.com/best-practices-data-encryption/</w:t>
+        </w:r>
+      </w:hyperlink>
+    </w:p>
+    <w:p>
+      <w:pPr>
+        <w:pStyle w:val="ListParagraph"/>
+        <w:numPr>
+          <w:ilvl w:val="0"/>
+          <w:numId w:val="43"/>
+        </w:numPr>
+        <w:jc w:val="left"/>
+      </w:pPr>
+      <w:r>
+        <w:t xml:space="preserve">Wikipedia. (2024, December 26). Bcrypt. Wikipedia. </w:t>
+      </w:r>
+      <w:hyperlink r:id="rId17" w:history="1">
+        <w:r>
+          <w:rPr>
+            <w:rStyle w:val="Hyperlink"/>
+          </w:rPr>
+          <w:t>https://en.wikipedia.org/wiki/Bcrypt</w:t>
+        </w:r>
+      </w:hyperlink>
+    </w:p>
+    <w:p>
+      <w:pPr>
+        <w:pStyle w:val="ListParagraph"/>
+        <w:numPr>
+          <w:ilvl w:val="0"/>
+          <w:numId w:val="43"/>
+        </w:numPr>
+        <w:jc w:val="left"/>
+      </w:pPr>
+      <w:r>
+        <w:t xml:space="preserve">Arias D. (2018, May 31). Hashing in Action: Understanding bcrypt. Auth0 by Okta. </w:t>
+      </w:r>
+      <w:hyperlink r:id="rId18" w:history="1">
+        <w:r>
+          <w:rPr>
+            <w:rStyle w:val="Hyperlink"/>
+          </w:rPr>
+          <w:t>https://auth0.com/blog/hashing-in-action-understanding-bcrypt/</w:t>
+        </w:r>
+      </w:hyperlink>
+    </w:p>
+    <w:p>
+      <w:pPr>
+        <w:pStyle w:val="ListParagraph"/>
+        <w:numPr>
+          <w:ilvl w:val="0"/>
+          <w:numId w:val="43"/>
+        </w:numPr>
+        <w:jc w:val="left"/>
+      </w:pPr>
+      <w:r>
+        <w:t>Grigutytė</w:t>
+      </w:r>
+      <w:r>
+        <w:t xml:space="preserve">, M. (2023, June 16). What is bcrypt and how does it work? NordVPN. </w:t>
+      </w:r>
+      <w:hyperlink r:id="rId19" w:history="1">
+        <w:r>
+          <w:rPr>
+            <w:rStyle w:val="Hyperlink"/>
+          </w:rPr>
+          <w:t>https://nordvpn.com/blog/what-is-bcrypt/</w:t>
+        </w:r>
+      </w:hyperlink>
+    </w:p>
+    <w:p>
+      <w:pPr>
+        <w:pStyle w:val="ListParagraph"/>
+        <w:numPr>
+          <w:ilvl w:val="0"/>
+          <w:numId w:val="43"/>
+        </w:numPr>
+        <w:jc w:val="left"/>
+      </w:pPr>
+      <w:r>
+        <w:t xml:space="preserve">JWT. (n.d.). Introduction to JSON Web Tokens. Auth0 by Okra. </w:t>
+      </w:r>
+      <w:hyperlink r:id="rId20" w:history="1">
+        <w:r>
+          <w:rPr>
+            <w:rStyle w:val="Hyperlink"/>
+          </w:rPr>
+          <w:t>https://jwt.io/introduction</w:t>
+        </w:r>
+      </w:hyperlink>
+    </w:p>
+    <w:p>
+      <w:pPr>
+        <w:pStyle w:val="ListParagraph"/>
+        <w:numPr>
+          <w:ilvl w:val="0"/>
+          <w:numId w:val="43"/>
+        </w:numPr>
+        <w:jc w:val="left"/>
+      </w:pPr>
+      <w:r>
+        <w:t xml:space="preserve">AWS. </w:t>
+      </w:r>
+      <w:r>
+        <w:t xml:space="preserve">(n.d.). What’s the Difference Between HTTP and HTTPS? Amazon. </w:t>
+      </w:r>
+      <w:hyperlink r:id="rId21" w:history="1">
+        <w:r>
+          <w:rPr>
+            <w:rStyle w:val="Hyperlink"/>
+          </w:rPr>
+          <w:t>https://aws.amazon.com/compare/the-difference-between-https-and-http/</w:t>
+        </w:r>
+      </w:hyperlink>
+    </w:p>
+    <w:p>
+      <w:pPr>
+        <w:pStyle w:val="ListParagraph"/>
+        <w:numPr>
+          <w:ilvl w:val="0"/>
+          <w:numId w:val="43"/>
+        </w:numPr>
+        <w:jc w:val="left"/>
+      </w:pPr>
+      <w:r>
+        <w:t xml:space="preserve">Cypress. (2024, November 8). Why Cypress? Cypress. </w:t>
+      </w:r>
+      <w:hyperlink r:id="rId22" w:history="1">
+        <w:r>
+          <w:rPr>
+            <w:rStyle w:val="Hyperlink"/>
+          </w:rPr>
+          <w:t>https://docs.cypress.io/app/get-started/why-cypress</w:t>
+        </w:r>
+      </w:hyperlink>
+    </w:p>
+    <w:p>
+      <w:pPr>
+        <w:pStyle w:val="ListParagraph"/>
+        <w:numPr>
+          <w:ilvl w:val="0"/>
+          <w:numId w:val="43"/>
+        </w:numPr>
+        <w:jc w:val="left"/>
+      </w:pPr>
+      <w:r>
+        <w:t xml:space="preserve">Prometheus. (n.d.). What is Prometheus? Prometheus. </w:t>
+      </w:r>
+      <w:hyperlink r:id="rId23" w:history="1">
+        <w:r>
+          <w:rPr>
+            <w:rStyle w:val="Hyperlink"/>
+          </w:rPr>
+          <w:t>https://prometheus.io/docs/introduction/overview/</w:t>
+        </w:r>
+      </w:hyperlink>
+    </w:p>
+    <w:p>
+      <w:pPr>
+        <w:pStyle w:val="ListParagraph"/>
+        <w:numPr>
+          <w:ilvl w:val="0"/>
+          <w:numId w:val="43"/>
+        </w:numPr>
+        <w:jc w:val="left"/>
+      </w:pPr>
+      <w:r>
+        <w:t xml:space="preserve">Spring. (n.d.). Accessing Data with JPA. Spring. </w:t>
+      </w:r>
+      <w:hyperlink r:id="rId24" w:history="1">
+        <w:r>
+          <w:rPr>
+            <w:rStyle w:val="Hyperlink"/>
+          </w:rPr>
+          <w:t>https://spring.io/guides/gs/accessing-data-jpa</w:t>
+        </w:r>
+      </w:hyperlink>
+    </w:p>
+    <w:p>
+      <w:pPr>
+        <w:pStyle w:val="ListParagraph"/>
+        <w:numPr>
+          <w:ilvl w:val="0"/>
+          <w:numId w:val="43"/>
+        </w:numPr>
+        <w:jc w:val="left"/>
+      </w:pPr>
+      <w:r>
+        <w:t xml:space="preserve">Ably. (2024, February 26). The top 11 React chart libraries for data visualization. Ably. </w:t>
+      </w:r>
+      <w:hyperlink r:id="rId25" w:history="1">
+        <w:r>
+          <w:rPr>
+            <w:rStyle w:val="Hyperlink"/>
+          </w:rPr>
+          <w:t>https://ably.com/blog/top-react-chart-libraries</w:t>
+        </w:r>
+      </w:hyperlink>
+    </w:p>
+    <w:p>
+      <w:pPr>
+        <w:pStyle w:val="ListParagraph"/>
+        <w:numPr>
+          <w:ilvl w:val="0"/>
+          <w:numId w:val="43"/>
+        </w:numPr>
+        <w:jc w:val="left"/>
+      </w:pPr>
+      <w:r>
+        <w:t xml:space="preserve">Jamal T. (2023, September 15). How to use Google Charts with React for dynamic data visualization. Ably. </w:t>
+      </w:r>
+      <w:hyperlink r:id="rId26" w:history="1">
+        <w:r>
+          <w:rPr>
+            <w:rStyle w:val="Hyperlink"/>
+          </w:rPr>
+          <w:t>https://ably.com/blog/how-to-use-google-charts-with-react</w:t>
+        </w:r>
+      </w:hyperlink>
+    </w:p>
+    <w:p>
+      <w:pPr>
+        <w:pStyle w:val="ListParagraph"/>
+        <w:numPr>
+          <w:ilvl w:val="0"/>
+          <w:numId w:val="43"/>
+        </w:numPr>
+        <w:jc w:val="left"/>
+      </w:pPr>
+      <w:r>
+        <w:t xml:space="preserve">CodeParrot. (2024, August 23). Recharts: The Ultimate React Charting Library. CodeParrot. </w:t>
+      </w:r>
+      <w:hyperlink r:id="rId27" w:history="1">
+        <w:r>
+          <w:rPr>
+            <w:rStyle w:val="Hyperlink"/>
+          </w:rPr>
+          <w:t>https://codeparrot.ai/blogs/recharts-the-ultimate-react-charting-library</w:t>
+        </w:r>
+      </w:hyperlink>
     </w:p>
     <w:sectPr>
-      <w:headerReference w:type="default" r:id="rId10"/>
-      <w:footerReference w:type="default" r:id="rId11"/>
+      <w:headerReference w:type="default" r:id="rId28"/>
+      <w:footerReference w:type="default" r:id="rId29"/>
       <w:pgSz w:w="12240" w:h="15840"/>
       <w:pgMar w:top="1440" w:right="1800" w:bottom="1440" w:left="1800" w:header="720" w:footer="720" w:gutter="0"/>
       <w:pgNumType w:start="0"/>
@@ -3959,6 +7894,321 @@
     </w:lvl>
   </w:abstractNum>
   <w:abstractNum w:abstractNumId="9" w15:restartNumberingAfterBreak="0">
+    <w:nsid w:val="00987209"/>
+    <w:multiLevelType w:val="hybridMultilevel"/>
+    <w:tmpl w:val="0DB8BF12"/>
+    <w:lvl w:ilvl="0" w:tplc="20000001">
+      <w:start w:val="1"/>
+      <w:numFmt w:val="bullet"/>
+      <w:lvlText w:val=""/>
+      <w:lvlJc w:val="left"/>
+      <w:pPr>
+        <w:ind w:left="720" w:hanging="360"/>
+      </w:pPr>
+      <w:rPr>
+        <w:rFonts w:ascii="Symbol" w:hAnsi="Symbol" w:hint="default"/>
+      </w:rPr>
+    </w:lvl>
+    <w:lvl w:ilvl="1" w:tplc="20000003" w:tentative="1">
+      <w:start w:val="1"/>
+      <w:numFmt w:val="bullet"/>
+      <w:lvlText w:val="o"/>
+      <w:lvlJc w:val="left"/>
+      <w:pPr>
+        <w:ind w:left="1440" w:hanging="360"/>
+      </w:pPr>
+      <w:rPr>
+        <w:rFonts w:ascii="Courier New" w:hAnsi="Courier New" w:cs="Courier New" w:hint="default"/>
+      </w:rPr>
+    </w:lvl>
+    <w:lvl w:ilvl="2" w:tplc="20000005" w:tentative="1">
+      <w:start w:val="1"/>
+      <w:numFmt w:val="bullet"/>
+      <w:lvlText w:val=""/>
+      <w:lvlJc w:val="left"/>
+      <w:pPr>
+        <w:ind w:left="2160" w:hanging="360"/>
+      </w:pPr>
+      <w:rPr>
+        <w:rFonts w:ascii="Wingdings" w:hAnsi="Wingdings" w:hint="default"/>
+      </w:rPr>
+    </w:lvl>
+    <w:lvl w:ilvl="3" w:tplc="20000001" w:tentative="1">
+      <w:start w:val="1"/>
+      <w:numFmt w:val="bullet"/>
+      <w:lvlText w:val=""/>
+      <w:lvlJc w:val="left"/>
+      <w:pPr>
+        <w:ind w:left="2880" w:hanging="360"/>
+      </w:pPr>
+      <w:rPr>
+        <w:rFonts w:ascii="Symbol" w:hAnsi="Symbol" w:hint="default"/>
+      </w:rPr>
+    </w:lvl>
+    <w:lvl w:ilvl="4" w:tplc="20000003" w:tentative="1">
+      <w:start w:val="1"/>
+      <w:numFmt w:val="bullet"/>
+      <w:lvlText w:val="o"/>
+      <w:lvlJc w:val="left"/>
+      <w:pPr>
+        <w:ind w:left="3600" w:hanging="360"/>
+      </w:pPr>
+      <w:rPr>
+        <w:rFonts w:ascii="Courier New" w:hAnsi="Courier New" w:cs="Courier New" w:hint="default"/>
+      </w:rPr>
+    </w:lvl>
+    <w:lvl w:ilvl="5" w:tplc="20000005" w:tentative="1">
+      <w:start w:val="1"/>
+      <w:numFmt w:val="bullet"/>
+      <w:lvlText w:val=""/>
+      <w:lvlJc w:val="left"/>
+      <w:pPr>
+        <w:ind w:left="4320" w:hanging="360"/>
+      </w:pPr>
+      <w:rPr>
+        <w:rFonts w:ascii="Wingdings" w:hAnsi="Wingdings" w:hint="default"/>
+      </w:rPr>
+    </w:lvl>
+    <w:lvl w:ilvl="6" w:tplc="20000001" w:tentative="1">
+      <w:start w:val="1"/>
+      <w:numFmt w:val="bullet"/>
+      <w:lvlText w:val=""/>
+      <w:lvlJc w:val="left"/>
+      <w:pPr>
+        <w:ind w:left="5040" w:hanging="360"/>
+      </w:pPr>
+      <w:rPr>
+        <w:rFonts w:ascii="Symbol" w:hAnsi="Symbol" w:hint="default"/>
+      </w:rPr>
+    </w:lvl>
+    <w:lvl w:ilvl="7" w:tplc="20000003" w:tentative="1">
+      <w:start w:val="1"/>
+      <w:numFmt w:val="bullet"/>
+      <w:lvlText w:val="o"/>
+      <w:lvlJc w:val="left"/>
+      <w:pPr>
+        <w:ind w:left="5760" w:hanging="360"/>
+      </w:pPr>
+      <w:rPr>
+        <w:rFonts w:ascii="Courier New" w:hAnsi="Courier New" w:cs="Courier New" w:hint="default"/>
+      </w:rPr>
+    </w:lvl>
+    <w:lvl w:ilvl="8" w:tplc="20000005" w:tentative="1">
+      <w:start w:val="1"/>
+      <w:numFmt w:val="bullet"/>
+      <w:lvlText w:val=""/>
+      <w:lvlJc w:val="left"/>
+      <w:pPr>
+        <w:ind w:left="6480" w:hanging="360"/>
+      </w:pPr>
+      <w:rPr>
+        <w:rFonts w:ascii="Wingdings" w:hAnsi="Wingdings" w:hint="default"/>
+      </w:rPr>
+    </w:lvl>
+  </w:abstractNum>
+  <w:abstractNum w:abstractNumId="10" w15:restartNumberingAfterBreak="0">
+    <w:nsid w:val="020B1FE6"/>
+    <w:multiLevelType w:val="hybridMultilevel"/>
+    <w:tmpl w:val="EC88B636"/>
+    <w:lvl w:ilvl="0" w:tplc="2000000F">
+      <w:start w:val="1"/>
+      <w:numFmt w:val="decimal"/>
+      <w:lvlText w:val="%1."/>
+      <w:lvlJc w:val="left"/>
+      <w:pPr>
+        <w:ind w:left="720" w:hanging="360"/>
+      </w:pPr>
+      <w:rPr>
+        <w:rFonts w:hint="default"/>
+      </w:rPr>
+    </w:lvl>
+    <w:lvl w:ilvl="1" w:tplc="20000019" w:tentative="1">
+      <w:start w:val="1"/>
+      <w:numFmt w:val="lowerLetter"/>
+      <w:lvlText w:val="%2."/>
+      <w:lvlJc w:val="left"/>
+      <w:pPr>
+        <w:ind w:left="1440" w:hanging="360"/>
+      </w:pPr>
+    </w:lvl>
+    <w:lvl w:ilvl="2" w:tplc="2000001B" w:tentative="1">
+      <w:start w:val="1"/>
+      <w:numFmt w:val="lowerRoman"/>
+      <w:lvlText w:val="%3."/>
+      <w:lvlJc w:val="right"/>
+      <w:pPr>
+        <w:ind w:left="2160" w:hanging="180"/>
+      </w:pPr>
+    </w:lvl>
+    <w:lvl w:ilvl="3" w:tplc="2000000F" w:tentative="1">
+      <w:start w:val="1"/>
+      <w:numFmt w:val="decimal"/>
+      <w:lvlText w:val="%4."/>
+      <w:lvlJc w:val="left"/>
+      <w:pPr>
+        <w:ind w:left="2880" w:hanging="360"/>
+      </w:pPr>
+    </w:lvl>
+    <w:lvl w:ilvl="4" w:tplc="20000019" w:tentative="1">
+      <w:start w:val="1"/>
+      <w:numFmt w:val="lowerLetter"/>
+      <w:lvlText w:val="%5."/>
+      <w:lvlJc w:val="left"/>
+      <w:pPr>
+        <w:ind w:left="3600" w:hanging="360"/>
+      </w:pPr>
+    </w:lvl>
+    <w:lvl w:ilvl="5" w:tplc="2000001B" w:tentative="1">
+      <w:start w:val="1"/>
+      <w:numFmt w:val="lowerRoman"/>
+      <w:lvlText w:val="%6."/>
+      <w:lvlJc w:val="right"/>
+      <w:pPr>
+        <w:ind w:left="4320" w:hanging="180"/>
+      </w:pPr>
+    </w:lvl>
+    <w:lvl w:ilvl="6" w:tplc="2000000F" w:tentative="1">
+      <w:start w:val="1"/>
+      <w:numFmt w:val="decimal"/>
+      <w:lvlText w:val="%7."/>
+      <w:lvlJc w:val="left"/>
+      <w:pPr>
+        <w:ind w:left="5040" w:hanging="360"/>
+      </w:pPr>
+    </w:lvl>
+    <w:lvl w:ilvl="7" w:tplc="20000019" w:tentative="1">
+      <w:start w:val="1"/>
+      <w:numFmt w:val="lowerLetter"/>
+      <w:lvlText w:val="%8."/>
+      <w:lvlJc w:val="left"/>
+      <w:pPr>
+        <w:ind w:left="5760" w:hanging="360"/>
+      </w:pPr>
+    </w:lvl>
+    <w:lvl w:ilvl="8" w:tplc="2000001B" w:tentative="1">
+      <w:start w:val="1"/>
+      <w:numFmt w:val="lowerRoman"/>
+      <w:lvlText w:val="%9."/>
+      <w:lvlJc w:val="right"/>
+      <w:pPr>
+        <w:ind w:left="6480" w:hanging="180"/>
+      </w:pPr>
+    </w:lvl>
+  </w:abstractNum>
+  <w:abstractNum w:abstractNumId="11" w15:restartNumberingAfterBreak="0">
+    <w:nsid w:val="025A6385"/>
+    <w:multiLevelType w:val="hybridMultilevel"/>
+    <w:tmpl w:val="7D2A2696"/>
+    <w:lvl w:ilvl="0" w:tplc="20000001">
+      <w:start w:val="1"/>
+      <w:numFmt w:val="bullet"/>
+      <w:lvlText w:val=""/>
+      <w:lvlJc w:val="left"/>
+      <w:pPr>
+        <w:ind w:left="720" w:hanging="360"/>
+      </w:pPr>
+      <w:rPr>
+        <w:rFonts w:ascii="Symbol" w:hAnsi="Symbol" w:hint="default"/>
+      </w:rPr>
+    </w:lvl>
+    <w:lvl w:ilvl="1" w:tplc="20000003" w:tentative="1">
+      <w:start w:val="1"/>
+      <w:numFmt w:val="bullet"/>
+      <w:lvlText w:val="o"/>
+      <w:lvlJc w:val="left"/>
+      <w:pPr>
+        <w:ind w:left="1440" w:hanging="360"/>
+      </w:pPr>
+      <w:rPr>
+        <w:rFonts w:ascii="Courier New" w:hAnsi="Courier New" w:cs="Courier New" w:hint="default"/>
+      </w:rPr>
+    </w:lvl>
+    <w:lvl w:ilvl="2" w:tplc="20000005" w:tentative="1">
+      <w:start w:val="1"/>
+      <w:numFmt w:val="bullet"/>
+      <w:lvlText w:val=""/>
+      <w:lvlJc w:val="left"/>
+      <w:pPr>
+        <w:ind w:left="2160" w:hanging="360"/>
+      </w:pPr>
+      <w:rPr>
+        <w:rFonts w:ascii="Wingdings" w:hAnsi="Wingdings" w:hint="default"/>
+      </w:rPr>
+    </w:lvl>
+    <w:lvl w:ilvl="3" w:tplc="20000001" w:tentative="1">
+      <w:start w:val="1"/>
+      <w:numFmt w:val="bullet"/>
+      <w:lvlText w:val=""/>
+      <w:lvlJc w:val="left"/>
+      <w:pPr>
+        <w:ind w:left="2880" w:hanging="360"/>
+      </w:pPr>
+      <w:rPr>
+        <w:rFonts w:ascii="Symbol" w:hAnsi="Symbol" w:hint="default"/>
+      </w:rPr>
+    </w:lvl>
+    <w:lvl w:ilvl="4" w:tplc="20000003" w:tentative="1">
+      <w:start w:val="1"/>
+      <w:numFmt w:val="bullet"/>
+      <w:lvlText w:val="o"/>
+      <w:lvlJc w:val="left"/>
+      <w:pPr>
+        <w:ind w:left="3600" w:hanging="360"/>
+      </w:pPr>
+      <w:rPr>
+        <w:rFonts w:ascii="Courier New" w:hAnsi="Courier New" w:cs="Courier New" w:hint="default"/>
+      </w:rPr>
+    </w:lvl>
+    <w:lvl w:ilvl="5" w:tplc="20000005" w:tentative="1">
+      <w:start w:val="1"/>
+      <w:numFmt w:val="bullet"/>
+      <w:lvlText w:val=""/>
+      <w:lvlJc w:val="left"/>
+      <w:pPr>
+        <w:ind w:left="4320" w:hanging="360"/>
+      </w:pPr>
+      <w:rPr>
+        <w:rFonts w:ascii="Wingdings" w:hAnsi="Wingdings" w:hint="default"/>
+      </w:rPr>
+    </w:lvl>
+    <w:lvl w:ilvl="6" w:tplc="20000001" w:tentative="1">
+      <w:start w:val="1"/>
+      <w:numFmt w:val="bullet"/>
+      <w:lvlText w:val=""/>
+      <w:lvlJc w:val="left"/>
+      <w:pPr>
+        <w:ind w:left="5040" w:hanging="360"/>
+      </w:pPr>
+      <w:rPr>
+        <w:rFonts w:ascii="Symbol" w:hAnsi="Symbol" w:hint="default"/>
+      </w:rPr>
+    </w:lvl>
+    <w:lvl w:ilvl="7" w:tplc="20000003" w:tentative="1">
+      <w:start w:val="1"/>
+      <w:numFmt w:val="bullet"/>
+      <w:lvlText w:val="o"/>
+      <w:lvlJc w:val="left"/>
+      <w:pPr>
+        <w:ind w:left="5760" w:hanging="360"/>
+      </w:pPr>
+      <w:rPr>
+        <w:rFonts w:ascii="Courier New" w:hAnsi="Courier New" w:cs="Courier New" w:hint="default"/>
+      </w:rPr>
+    </w:lvl>
+    <w:lvl w:ilvl="8" w:tplc="20000005" w:tentative="1">
+      <w:start w:val="1"/>
+      <w:numFmt w:val="bullet"/>
+      <w:lvlText w:val=""/>
+      <w:lvlJc w:val="left"/>
+      <w:pPr>
+        <w:ind w:left="6480" w:hanging="360"/>
+      </w:pPr>
+      <w:rPr>
+        <w:rFonts w:ascii="Wingdings" w:hAnsi="Wingdings" w:hint="default"/>
+      </w:rPr>
+    </w:lvl>
+  </w:abstractNum>
+  <w:abstractNum w:abstractNumId="12" w15:restartNumberingAfterBreak="0">
     <w:nsid w:val="046661E6"/>
     <w:multiLevelType w:val="hybridMultilevel"/>
     <w:tmpl w:val="99F00CE8"/>
@@ -4047,7 +8297,233 @@
       </w:pPr>
     </w:lvl>
   </w:abstractNum>
-  <w:abstractNum w:abstractNumId="10" w15:restartNumberingAfterBreak="0">
+  <w:abstractNum w:abstractNumId="13" w15:restartNumberingAfterBreak="0">
+    <w:nsid w:val="04CD4C98"/>
+    <w:multiLevelType w:val="hybridMultilevel"/>
+    <w:tmpl w:val="4B8C9F6A"/>
+    <w:lvl w:ilvl="0" w:tplc="20000001">
+      <w:start w:val="1"/>
+      <w:numFmt w:val="bullet"/>
+      <w:lvlText w:val=""/>
+      <w:lvlJc w:val="left"/>
+      <w:pPr>
+        <w:ind w:left="720" w:hanging="360"/>
+      </w:pPr>
+      <w:rPr>
+        <w:rFonts w:ascii="Symbol" w:hAnsi="Symbol" w:hint="default"/>
+      </w:rPr>
+    </w:lvl>
+    <w:lvl w:ilvl="1" w:tplc="20000003">
+      <w:start w:val="1"/>
+      <w:numFmt w:val="bullet"/>
+      <w:lvlText w:val="o"/>
+      <w:lvlJc w:val="left"/>
+      <w:pPr>
+        <w:ind w:left="1440" w:hanging="360"/>
+      </w:pPr>
+      <w:rPr>
+        <w:rFonts w:ascii="Courier New" w:hAnsi="Courier New" w:cs="Courier New" w:hint="default"/>
+      </w:rPr>
+    </w:lvl>
+    <w:lvl w:ilvl="2" w:tplc="20000005" w:tentative="1">
+      <w:start w:val="1"/>
+      <w:numFmt w:val="bullet"/>
+      <w:lvlText w:val=""/>
+      <w:lvlJc w:val="left"/>
+      <w:pPr>
+        <w:ind w:left="2160" w:hanging="360"/>
+      </w:pPr>
+      <w:rPr>
+        <w:rFonts w:ascii="Wingdings" w:hAnsi="Wingdings" w:hint="default"/>
+      </w:rPr>
+    </w:lvl>
+    <w:lvl w:ilvl="3" w:tplc="20000001" w:tentative="1">
+      <w:start w:val="1"/>
+      <w:numFmt w:val="bullet"/>
+      <w:lvlText w:val=""/>
+      <w:lvlJc w:val="left"/>
+      <w:pPr>
+        <w:ind w:left="2880" w:hanging="360"/>
+      </w:pPr>
+      <w:rPr>
+        <w:rFonts w:ascii="Symbol" w:hAnsi="Symbol" w:hint="default"/>
+      </w:rPr>
+    </w:lvl>
+    <w:lvl w:ilvl="4" w:tplc="20000003" w:tentative="1">
+      <w:start w:val="1"/>
+      <w:numFmt w:val="bullet"/>
+      <w:lvlText w:val="o"/>
+      <w:lvlJc w:val="left"/>
+      <w:pPr>
+        <w:ind w:left="3600" w:hanging="360"/>
+      </w:pPr>
+      <w:rPr>
+        <w:rFonts w:ascii="Courier New" w:hAnsi="Courier New" w:cs="Courier New" w:hint="default"/>
+      </w:rPr>
+    </w:lvl>
+    <w:lvl w:ilvl="5" w:tplc="20000005" w:tentative="1">
+      <w:start w:val="1"/>
+      <w:numFmt w:val="bullet"/>
+      <w:lvlText w:val=""/>
+      <w:lvlJc w:val="left"/>
+      <w:pPr>
+        <w:ind w:left="4320" w:hanging="360"/>
+      </w:pPr>
+      <w:rPr>
+        <w:rFonts w:ascii="Wingdings" w:hAnsi="Wingdings" w:hint="default"/>
+      </w:rPr>
+    </w:lvl>
+    <w:lvl w:ilvl="6" w:tplc="20000001" w:tentative="1">
+      <w:start w:val="1"/>
+      <w:numFmt w:val="bullet"/>
+      <w:lvlText w:val=""/>
+      <w:lvlJc w:val="left"/>
+      <w:pPr>
+        <w:ind w:left="5040" w:hanging="360"/>
+      </w:pPr>
+      <w:rPr>
+        <w:rFonts w:ascii="Symbol" w:hAnsi="Symbol" w:hint="default"/>
+      </w:rPr>
+    </w:lvl>
+    <w:lvl w:ilvl="7" w:tplc="20000003" w:tentative="1">
+      <w:start w:val="1"/>
+      <w:numFmt w:val="bullet"/>
+      <w:lvlText w:val="o"/>
+      <w:lvlJc w:val="left"/>
+      <w:pPr>
+        <w:ind w:left="5760" w:hanging="360"/>
+      </w:pPr>
+      <w:rPr>
+        <w:rFonts w:ascii="Courier New" w:hAnsi="Courier New" w:cs="Courier New" w:hint="default"/>
+      </w:rPr>
+    </w:lvl>
+    <w:lvl w:ilvl="8" w:tplc="20000005" w:tentative="1">
+      <w:start w:val="1"/>
+      <w:numFmt w:val="bullet"/>
+      <w:lvlText w:val=""/>
+      <w:lvlJc w:val="left"/>
+      <w:pPr>
+        <w:ind w:left="6480" w:hanging="360"/>
+      </w:pPr>
+      <w:rPr>
+        <w:rFonts w:ascii="Wingdings" w:hAnsi="Wingdings" w:hint="default"/>
+      </w:rPr>
+    </w:lvl>
+  </w:abstractNum>
+  <w:abstractNum w:abstractNumId="14" w15:restartNumberingAfterBreak="0">
+    <w:nsid w:val="07451C00"/>
+    <w:multiLevelType w:val="hybridMultilevel"/>
+    <w:tmpl w:val="E52A16E2"/>
+    <w:lvl w:ilvl="0" w:tplc="20000001">
+      <w:start w:val="1"/>
+      <w:numFmt w:val="bullet"/>
+      <w:lvlText w:val=""/>
+      <w:lvlJc w:val="left"/>
+      <w:pPr>
+        <w:ind w:left="720" w:hanging="360"/>
+      </w:pPr>
+      <w:rPr>
+        <w:rFonts w:ascii="Symbol" w:hAnsi="Symbol" w:hint="default"/>
+      </w:rPr>
+    </w:lvl>
+    <w:lvl w:ilvl="1" w:tplc="20000003" w:tentative="1">
+      <w:start w:val="1"/>
+      <w:numFmt w:val="bullet"/>
+      <w:lvlText w:val="o"/>
+      <w:lvlJc w:val="left"/>
+      <w:pPr>
+        <w:ind w:left="1440" w:hanging="360"/>
+      </w:pPr>
+      <w:rPr>
+        <w:rFonts w:ascii="Courier New" w:hAnsi="Courier New" w:cs="Courier New" w:hint="default"/>
+      </w:rPr>
+    </w:lvl>
+    <w:lvl w:ilvl="2" w:tplc="20000005" w:tentative="1">
+      <w:start w:val="1"/>
+      <w:numFmt w:val="bullet"/>
+      <w:lvlText w:val=""/>
+      <w:lvlJc w:val="left"/>
+      <w:pPr>
+        <w:ind w:left="2160" w:hanging="360"/>
+      </w:pPr>
+      <w:rPr>
+        <w:rFonts w:ascii="Wingdings" w:hAnsi="Wingdings" w:hint="default"/>
+      </w:rPr>
+    </w:lvl>
+    <w:lvl w:ilvl="3" w:tplc="20000001" w:tentative="1">
+      <w:start w:val="1"/>
+      <w:numFmt w:val="bullet"/>
+      <w:lvlText w:val=""/>
+      <w:lvlJc w:val="left"/>
+      <w:pPr>
+        <w:ind w:left="2880" w:hanging="360"/>
+      </w:pPr>
+      <w:rPr>
+        <w:rFonts w:ascii="Symbol" w:hAnsi="Symbol" w:hint="default"/>
+      </w:rPr>
+    </w:lvl>
+    <w:lvl w:ilvl="4" w:tplc="20000003" w:tentative="1">
+      <w:start w:val="1"/>
+      <w:numFmt w:val="bullet"/>
+      <w:lvlText w:val="o"/>
+      <w:lvlJc w:val="left"/>
+      <w:pPr>
+        <w:ind w:left="3600" w:hanging="360"/>
+      </w:pPr>
+      <w:rPr>
+        <w:rFonts w:ascii="Courier New" w:hAnsi="Courier New" w:cs="Courier New" w:hint="default"/>
+      </w:rPr>
+    </w:lvl>
+    <w:lvl w:ilvl="5" w:tplc="20000005" w:tentative="1">
+      <w:start w:val="1"/>
+      <w:numFmt w:val="bullet"/>
+      <w:lvlText w:val=""/>
+      <w:lvlJc w:val="left"/>
+      <w:pPr>
+        <w:ind w:left="4320" w:hanging="360"/>
+      </w:pPr>
+      <w:rPr>
+        <w:rFonts w:ascii="Wingdings" w:hAnsi="Wingdings" w:hint="default"/>
+      </w:rPr>
+    </w:lvl>
+    <w:lvl w:ilvl="6" w:tplc="20000001" w:tentative="1">
+      <w:start w:val="1"/>
+      <w:numFmt w:val="bullet"/>
+      <w:lvlText w:val=""/>
+      <w:lvlJc w:val="left"/>
+      <w:pPr>
+        <w:ind w:left="5040" w:hanging="360"/>
+      </w:pPr>
+      <w:rPr>
+        <w:rFonts w:ascii="Symbol" w:hAnsi="Symbol" w:hint="default"/>
+      </w:rPr>
+    </w:lvl>
+    <w:lvl w:ilvl="7" w:tplc="20000003" w:tentative="1">
+      <w:start w:val="1"/>
+      <w:numFmt w:val="bullet"/>
+      <w:lvlText w:val="o"/>
+      <w:lvlJc w:val="left"/>
+      <w:pPr>
+        <w:ind w:left="5760" w:hanging="360"/>
+      </w:pPr>
+      <w:rPr>
+        <w:rFonts w:ascii="Courier New" w:hAnsi="Courier New" w:cs="Courier New" w:hint="default"/>
+      </w:rPr>
+    </w:lvl>
+    <w:lvl w:ilvl="8" w:tplc="20000005" w:tentative="1">
+      <w:start w:val="1"/>
+      <w:numFmt w:val="bullet"/>
+      <w:lvlText w:val=""/>
+      <w:lvlJc w:val="left"/>
+      <w:pPr>
+        <w:ind w:left="6480" w:hanging="360"/>
+      </w:pPr>
+      <w:rPr>
+        <w:rFonts w:ascii="Wingdings" w:hAnsi="Wingdings" w:hint="default"/>
+      </w:rPr>
+    </w:lvl>
+  </w:abstractNum>
+  <w:abstractNum w:abstractNumId="15" w15:restartNumberingAfterBreak="0">
     <w:nsid w:val="075D1DE5"/>
     <w:multiLevelType w:val="multilevel"/>
     <w:tmpl w:val="34807FCA"/>
@@ -4160,7 +8636,209 @@
       </w:pPr>
     </w:lvl>
   </w:abstractNum>
-  <w:abstractNum w:abstractNumId="11" w15:restartNumberingAfterBreak="0">
+  <w:abstractNum w:abstractNumId="16" w15:restartNumberingAfterBreak="0">
+    <w:nsid w:val="0B77157A"/>
+    <w:multiLevelType w:val="hybridMultilevel"/>
+    <w:tmpl w:val="3D403B5A"/>
+    <w:lvl w:ilvl="0" w:tplc="20000001">
+      <w:start w:val="1"/>
+      <w:numFmt w:val="bullet"/>
+      <w:lvlText w:val=""/>
+      <w:lvlJc w:val="left"/>
+      <w:pPr>
+        <w:ind w:left="720" w:hanging="360"/>
+      </w:pPr>
+      <w:rPr>
+        <w:rFonts w:ascii="Symbol" w:hAnsi="Symbol" w:hint="default"/>
+      </w:rPr>
+    </w:lvl>
+    <w:lvl w:ilvl="1" w:tplc="20000003" w:tentative="1">
+      <w:start w:val="1"/>
+      <w:numFmt w:val="bullet"/>
+      <w:lvlText w:val="o"/>
+      <w:lvlJc w:val="left"/>
+      <w:pPr>
+        <w:ind w:left="1440" w:hanging="360"/>
+      </w:pPr>
+      <w:rPr>
+        <w:rFonts w:ascii="Courier New" w:hAnsi="Courier New" w:cs="Courier New" w:hint="default"/>
+      </w:rPr>
+    </w:lvl>
+    <w:lvl w:ilvl="2" w:tplc="20000005" w:tentative="1">
+      <w:start w:val="1"/>
+      <w:numFmt w:val="bullet"/>
+      <w:lvlText w:val=""/>
+      <w:lvlJc w:val="left"/>
+      <w:pPr>
+        <w:ind w:left="2160" w:hanging="360"/>
+      </w:pPr>
+      <w:rPr>
+        <w:rFonts w:ascii="Wingdings" w:hAnsi="Wingdings" w:hint="default"/>
+      </w:rPr>
+    </w:lvl>
+    <w:lvl w:ilvl="3" w:tplc="20000001" w:tentative="1">
+      <w:start w:val="1"/>
+      <w:numFmt w:val="bullet"/>
+      <w:lvlText w:val=""/>
+      <w:lvlJc w:val="left"/>
+      <w:pPr>
+        <w:ind w:left="2880" w:hanging="360"/>
+      </w:pPr>
+      <w:rPr>
+        <w:rFonts w:ascii="Symbol" w:hAnsi="Symbol" w:hint="default"/>
+      </w:rPr>
+    </w:lvl>
+    <w:lvl w:ilvl="4" w:tplc="20000003" w:tentative="1">
+      <w:start w:val="1"/>
+      <w:numFmt w:val="bullet"/>
+      <w:lvlText w:val="o"/>
+      <w:lvlJc w:val="left"/>
+      <w:pPr>
+        <w:ind w:left="3600" w:hanging="360"/>
+      </w:pPr>
+      <w:rPr>
+        <w:rFonts w:ascii="Courier New" w:hAnsi="Courier New" w:cs="Courier New" w:hint="default"/>
+      </w:rPr>
+    </w:lvl>
+    <w:lvl w:ilvl="5" w:tplc="20000005" w:tentative="1">
+      <w:start w:val="1"/>
+      <w:numFmt w:val="bullet"/>
+      <w:lvlText w:val=""/>
+      <w:lvlJc w:val="left"/>
+      <w:pPr>
+        <w:ind w:left="4320" w:hanging="360"/>
+      </w:pPr>
+      <w:rPr>
+        <w:rFonts w:ascii="Wingdings" w:hAnsi="Wingdings" w:hint="default"/>
+      </w:rPr>
+    </w:lvl>
+    <w:lvl w:ilvl="6" w:tplc="20000001" w:tentative="1">
+      <w:start w:val="1"/>
+      <w:numFmt w:val="bullet"/>
+      <w:lvlText w:val=""/>
+      <w:lvlJc w:val="left"/>
+      <w:pPr>
+        <w:ind w:left="5040" w:hanging="360"/>
+      </w:pPr>
+      <w:rPr>
+        <w:rFonts w:ascii="Symbol" w:hAnsi="Symbol" w:hint="default"/>
+      </w:rPr>
+    </w:lvl>
+    <w:lvl w:ilvl="7" w:tplc="20000003" w:tentative="1">
+      <w:start w:val="1"/>
+      <w:numFmt w:val="bullet"/>
+      <w:lvlText w:val="o"/>
+      <w:lvlJc w:val="left"/>
+      <w:pPr>
+        <w:ind w:left="5760" w:hanging="360"/>
+      </w:pPr>
+      <w:rPr>
+        <w:rFonts w:ascii="Courier New" w:hAnsi="Courier New" w:cs="Courier New" w:hint="default"/>
+      </w:rPr>
+    </w:lvl>
+    <w:lvl w:ilvl="8" w:tplc="20000005" w:tentative="1">
+      <w:start w:val="1"/>
+      <w:numFmt w:val="bullet"/>
+      <w:lvlText w:val=""/>
+      <w:lvlJc w:val="left"/>
+      <w:pPr>
+        <w:ind w:left="6480" w:hanging="360"/>
+      </w:pPr>
+      <w:rPr>
+        <w:rFonts w:ascii="Wingdings" w:hAnsi="Wingdings" w:hint="default"/>
+      </w:rPr>
+    </w:lvl>
+  </w:abstractNum>
+  <w:abstractNum w:abstractNumId="17" w15:restartNumberingAfterBreak="0">
+    <w:nsid w:val="115F20C0"/>
+    <w:multiLevelType w:val="hybridMultilevel"/>
+    <w:tmpl w:val="A1C48A98"/>
+    <w:lvl w:ilvl="0" w:tplc="2000000F">
+      <w:start w:val="1"/>
+      <w:numFmt w:val="decimal"/>
+      <w:lvlText w:val="%1."/>
+      <w:lvlJc w:val="left"/>
+      <w:pPr>
+        <w:ind w:left="720" w:hanging="360"/>
+      </w:pPr>
+      <w:rPr>
+        <w:rFonts w:hint="default"/>
+      </w:rPr>
+    </w:lvl>
+    <w:lvl w:ilvl="1" w:tplc="20000019" w:tentative="1">
+      <w:start w:val="1"/>
+      <w:numFmt w:val="lowerLetter"/>
+      <w:lvlText w:val="%2."/>
+      <w:lvlJc w:val="left"/>
+      <w:pPr>
+        <w:ind w:left="1440" w:hanging="360"/>
+      </w:pPr>
+    </w:lvl>
+    <w:lvl w:ilvl="2" w:tplc="2000001B" w:tentative="1">
+      <w:start w:val="1"/>
+      <w:numFmt w:val="lowerRoman"/>
+      <w:lvlText w:val="%3."/>
+      <w:lvlJc w:val="right"/>
+      <w:pPr>
+        <w:ind w:left="2160" w:hanging="180"/>
+      </w:pPr>
+    </w:lvl>
+    <w:lvl w:ilvl="3" w:tplc="2000000F" w:tentative="1">
+      <w:start w:val="1"/>
+      <w:numFmt w:val="decimal"/>
+      <w:lvlText w:val="%4."/>
+      <w:lvlJc w:val="left"/>
+      <w:pPr>
+        <w:ind w:left="2880" w:hanging="360"/>
+      </w:pPr>
+    </w:lvl>
+    <w:lvl w:ilvl="4" w:tplc="20000019" w:tentative="1">
+      <w:start w:val="1"/>
+      <w:numFmt w:val="lowerLetter"/>
+      <w:lvlText w:val="%5."/>
+      <w:lvlJc w:val="left"/>
+      <w:pPr>
+        <w:ind w:left="3600" w:hanging="360"/>
+      </w:pPr>
+    </w:lvl>
+    <w:lvl w:ilvl="5" w:tplc="2000001B" w:tentative="1">
+      <w:start w:val="1"/>
+      <w:numFmt w:val="lowerRoman"/>
+      <w:lvlText w:val="%6."/>
+      <w:lvlJc w:val="right"/>
+      <w:pPr>
+        <w:ind w:left="4320" w:hanging="180"/>
+      </w:pPr>
+    </w:lvl>
+    <w:lvl w:ilvl="6" w:tplc="2000000F" w:tentative="1">
+      <w:start w:val="1"/>
+      <w:numFmt w:val="decimal"/>
+      <w:lvlText w:val="%7."/>
+      <w:lvlJc w:val="left"/>
+      <w:pPr>
+        <w:ind w:left="5040" w:hanging="360"/>
+      </w:pPr>
+    </w:lvl>
+    <w:lvl w:ilvl="7" w:tplc="20000019" w:tentative="1">
+      <w:start w:val="1"/>
+      <w:numFmt w:val="lowerLetter"/>
+      <w:lvlText w:val="%8."/>
+      <w:lvlJc w:val="left"/>
+      <w:pPr>
+        <w:ind w:left="5760" w:hanging="360"/>
+      </w:pPr>
+    </w:lvl>
+    <w:lvl w:ilvl="8" w:tplc="2000001B" w:tentative="1">
+      <w:start w:val="1"/>
+      <w:numFmt w:val="lowerRoman"/>
+      <w:lvlText w:val="%9."/>
+      <w:lvlJc w:val="right"/>
+      <w:pPr>
+        <w:ind w:left="6480" w:hanging="180"/>
+      </w:pPr>
+    </w:lvl>
+  </w:abstractNum>
+  <w:abstractNum w:abstractNumId="18" w15:restartNumberingAfterBreak="0">
     <w:nsid w:val="13746B37"/>
     <w:multiLevelType w:val="hybridMultilevel"/>
     <w:tmpl w:val="4CB08148"/>
@@ -4249,7 +8927,7 @@
       </w:pPr>
     </w:lvl>
   </w:abstractNum>
-  <w:abstractNum w:abstractNumId="12" w15:restartNumberingAfterBreak="0">
+  <w:abstractNum w:abstractNumId="19" w15:restartNumberingAfterBreak="0">
     <w:nsid w:val="19CF5A37"/>
     <w:multiLevelType w:val="hybridMultilevel"/>
     <w:tmpl w:val="50C61E06"/>
@@ -4362,7 +9040,7 @@
       </w:rPr>
     </w:lvl>
   </w:abstractNum>
-  <w:abstractNum w:abstractNumId="13" w15:restartNumberingAfterBreak="0">
+  <w:abstractNum w:abstractNumId="20" w15:restartNumberingAfterBreak="0">
     <w:nsid w:val="1CC85E51"/>
     <w:multiLevelType w:val="hybridMultilevel"/>
     <w:tmpl w:val="22DA66BC"/>
@@ -4475,7 +9153,771 @@
       </w:rPr>
     </w:lvl>
   </w:abstractNum>
-  <w:abstractNum w:abstractNumId="14" w15:restartNumberingAfterBreak="0">
+  <w:abstractNum w:abstractNumId="21" w15:restartNumberingAfterBreak="0">
+    <w:nsid w:val="1EED2EFF"/>
+    <w:multiLevelType w:val="hybridMultilevel"/>
+    <w:tmpl w:val="48D2F1D4"/>
+    <w:lvl w:ilvl="0" w:tplc="20000001">
+      <w:start w:val="1"/>
+      <w:numFmt w:val="bullet"/>
+      <w:lvlText w:val=""/>
+      <w:lvlJc w:val="left"/>
+      <w:pPr>
+        <w:ind w:left="720" w:hanging="360"/>
+      </w:pPr>
+      <w:rPr>
+        <w:rFonts w:ascii="Symbol" w:hAnsi="Symbol" w:hint="default"/>
+      </w:rPr>
+    </w:lvl>
+    <w:lvl w:ilvl="1" w:tplc="20000003">
+      <w:start w:val="1"/>
+      <w:numFmt w:val="bullet"/>
+      <w:lvlText w:val="o"/>
+      <w:lvlJc w:val="left"/>
+      <w:pPr>
+        <w:ind w:left="1440" w:hanging="360"/>
+      </w:pPr>
+      <w:rPr>
+        <w:rFonts w:ascii="Courier New" w:hAnsi="Courier New" w:cs="Courier New" w:hint="default"/>
+      </w:rPr>
+    </w:lvl>
+    <w:lvl w:ilvl="2" w:tplc="20000005" w:tentative="1">
+      <w:start w:val="1"/>
+      <w:numFmt w:val="bullet"/>
+      <w:lvlText w:val=""/>
+      <w:lvlJc w:val="left"/>
+      <w:pPr>
+        <w:ind w:left="2160" w:hanging="360"/>
+      </w:pPr>
+      <w:rPr>
+        <w:rFonts w:ascii="Wingdings" w:hAnsi="Wingdings" w:hint="default"/>
+      </w:rPr>
+    </w:lvl>
+    <w:lvl w:ilvl="3" w:tplc="20000001" w:tentative="1">
+      <w:start w:val="1"/>
+      <w:numFmt w:val="bullet"/>
+      <w:lvlText w:val=""/>
+      <w:lvlJc w:val="left"/>
+      <w:pPr>
+        <w:ind w:left="2880" w:hanging="360"/>
+      </w:pPr>
+      <w:rPr>
+        <w:rFonts w:ascii="Symbol" w:hAnsi="Symbol" w:hint="default"/>
+      </w:rPr>
+    </w:lvl>
+    <w:lvl w:ilvl="4" w:tplc="20000003" w:tentative="1">
+      <w:start w:val="1"/>
+      <w:numFmt w:val="bullet"/>
+      <w:lvlText w:val="o"/>
+      <w:lvlJc w:val="left"/>
+      <w:pPr>
+        <w:ind w:left="3600" w:hanging="360"/>
+      </w:pPr>
+      <w:rPr>
+        <w:rFonts w:ascii="Courier New" w:hAnsi="Courier New" w:cs="Courier New" w:hint="default"/>
+      </w:rPr>
+    </w:lvl>
+    <w:lvl w:ilvl="5" w:tplc="20000005" w:tentative="1">
+      <w:start w:val="1"/>
+      <w:numFmt w:val="bullet"/>
+      <w:lvlText w:val=""/>
+      <w:lvlJc w:val="left"/>
+      <w:pPr>
+        <w:ind w:left="4320" w:hanging="360"/>
+      </w:pPr>
+      <w:rPr>
+        <w:rFonts w:ascii="Wingdings" w:hAnsi="Wingdings" w:hint="default"/>
+      </w:rPr>
+    </w:lvl>
+    <w:lvl w:ilvl="6" w:tplc="20000001" w:tentative="1">
+      <w:start w:val="1"/>
+      <w:numFmt w:val="bullet"/>
+      <w:lvlText w:val=""/>
+      <w:lvlJc w:val="left"/>
+      <w:pPr>
+        <w:ind w:left="5040" w:hanging="360"/>
+      </w:pPr>
+      <w:rPr>
+        <w:rFonts w:ascii="Symbol" w:hAnsi="Symbol" w:hint="default"/>
+      </w:rPr>
+    </w:lvl>
+    <w:lvl w:ilvl="7" w:tplc="20000003" w:tentative="1">
+      <w:start w:val="1"/>
+      <w:numFmt w:val="bullet"/>
+      <w:lvlText w:val="o"/>
+      <w:lvlJc w:val="left"/>
+      <w:pPr>
+        <w:ind w:left="5760" w:hanging="360"/>
+      </w:pPr>
+      <w:rPr>
+        <w:rFonts w:ascii="Courier New" w:hAnsi="Courier New" w:cs="Courier New" w:hint="default"/>
+      </w:rPr>
+    </w:lvl>
+    <w:lvl w:ilvl="8" w:tplc="20000005" w:tentative="1">
+      <w:start w:val="1"/>
+      <w:numFmt w:val="bullet"/>
+      <w:lvlText w:val=""/>
+      <w:lvlJc w:val="left"/>
+      <w:pPr>
+        <w:ind w:left="6480" w:hanging="360"/>
+      </w:pPr>
+      <w:rPr>
+        <w:rFonts w:ascii="Wingdings" w:hAnsi="Wingdings" w:hint="default"/>
+      </w:rPr>
+    </w:lvl>
+  </w:abstractNum>
+  <w:abstractNum w:abstractNumId="22" w15:restartNumberingAfterBreak="0">
+    <w:nsid w:val="219A38AC"/>
+    <w:multiLevelType w:val="hybridMultilevel"/>
+    <w:tmpl w:val="963E48CA"/>
+    <w:lvl w:ilvl="0" w:tplc="2000000F">
+      <w:start w:val="1"/>
+      <w:numFmt w:val="decimal"/>
+      <w:lvlText w:val="%1."/>
+      <w:lvlJc w:val="left"/>
+      <w:pPr>
+        <w:ind w:left="720" w:hanging="360"/>
+      </w:pPr>
+    </w:lvl>
+    <w:lvl w:ilvl="1" w:tplc="20000019" w:tentative="1">
+      <w:start w:val="1"/>
+      <w:numFmt w:val="lowerLetter"/>
+      <w:lvlText w:val="%2."/>
+      <w:lvlJc w:val="left"/>
+      <w:pPr>
+        <w:ind w:left="1440" w:hanging="360"/>
+      </w:pPr>
+    </w:lvl>
+    <w:lvl w:ilvl="2" w:tplc="2000001B" w:tentative="1">
+      <w:start w:val="1"/>
+      <w:numFmt w:val="lowerRoman"/>
+      <w:lvlText w:val="%3."/>
+      <w:lvlJc w:val="right"/>
+      <w:pPr>
+        <w:ind w:left="2160" w:hanging="180"/>
+      </w:pPr>
+    </w:lvl>
+    <w:lvl w:ilvl="3" w:tplc="2000000F" w:tentative="1">
+      <w:start w:val="1"/>
+      <w:numFmt w:val="decimal"/>
+      <w:lvlText w:val="%4."/>
+      <w:lvlJc w:val="left"/>
+      <w:pPr>
+        <w:ind w:left="2880" w:hanging="360"/>
+      </w:pPr>
+    </w:lvl>
+    <w:lvl w:ilvl="4" w:tplc="20000019" w:tentative="1">
+      <w:start w:val="1"/>
+      <w:numFmt w:val="lowerLetter"/>
+      <w:lvlText w:val="%5."/>
+      <w:lvlJc w:val="left"/>
+      <w:pPr>
+        <w:ind w:left="3600" w:hanging="360"/>
+      </w:pPr>
+    </w:lvl>
+    <w:lvl w:ilvl="5" w:tplc="2000001B" w:tentative="1">
+      <w:start w:val="1"/>
+      <w:numFmt w:val="lowerRoman"/>
+      <w:lvlText w:val="%6."/>
+      <w:lvlJc w:val="right"/>
+      <w:pPr>
+        <w:ind w:left="4320" w:hanging="180"/>
+      </w:pPr>
+    </w:lvl>
+    <w:lvl w:ilvl="6" w:tplc="2000000F" w:tentative="1">
+      <w:start w:val="1"/>
+      <w:numFmt w:val="decimal"/>
+      <w:lvlText w:val="%7."/>
+      <w:lvlJc w:val="left"/>
+      <w:pPr>
+        <w:ind w:left="5040" w:hanging="360"/>
+      </w:pPr>
+    </w:lvl>
+    <w:lvl w:ilvl="7" w:tplc="20000019" w:tentative="1">
+      <w:start w:val="1"/>
+      <w:numFmt w:val="lowerLetter"/>
+      <w:lvlText w:val="%8."/>
+      <w:lvlJc w:val="left"/>
+      <w:pPr>
+        <w:ind w:left="5760" w:hanging="360"/>
+      </w:pPr>
+    </w:lvl>
+    <w:lvl w:ilvl="8" w:tplc="2000001B" w:tentative="1">
+      <w:start w:val="1"/>
+      <w:numFmt w:val="lowerRoman"/>
+      <w:lvlText w:val="%9."/>
+      <w:lvlJc w:val="right"/>
+      <w:pPr>
+        <w:ind w:left="6480" w:hanging="180"/>
+      </w:pPr>
+    </w:lvl>
+  </w:abstractNum>
+  <w:abstractNum w:abstractNumId="23" w15:restartNumberingAfterBreak="0">
+    <w:nsid w:val="23C57271"/>
+    <w:multiLevelType w:val="hybridMultilevel"/>
+    <w:tmpl w:val="30A69F34"/>
+    <w:lvl w:ilvl="0" w:tplc="20000001">
+      <w:start w:val="1"/>
+      <w:numFmt w:val="bullet"/>
+      <w:lvlText w:val=""/>
+      <w:lvlJc w:val="left"/>
+      <w:pPr>
+        <w:ind w:left="720" w:hanging="360"/>
+      </w:pPr>
+      <w:rPr>
+        <w:rFonts w:ascii="Symbol" w:hAnsi="Symbol" w:hint="default"/>
+      </w:rPr>
+    </w:lvl>
+    <w:lvl w:ilvl="1" w:tplc="20000003">
+      <w:start w:val="1"/>
+      <w:numFmt w:val="bullet"/>
+      <w:lvlText w:val="o"/>
+      <w:lvlJc w:val="left"/>
+      <w:pPr>
+        <w:ind w:left="1440" w:hanging="360"/>
+      </w:pPr>
+      <w:rPr>
+        <w:rFonts w:ascii="Courier New" w:hAnsi="Courier New" w:cs="Courier New" w:hint="default"/>
+      </w:rPr>
+    </w:lvl>
+    <w:lvl w:ilvl="2" w:tplc="20000005" w:tentative="1">
+      <w:start w:val="1"/>
+      <w:numFmt w:val="bullet"/>
+      <w:lvlText w:val=""/>
+      <w:lvlJc w:val="left"/>
+      <w:pPr>
+        <w:ind w:left="2160" w:hanging="360"/>
+      </w:pPr>
+      <w:rPr>
+        <w:rFonts w:ascii="Wingdings" w:hAnsi="Wingdings" w:hint="default"/>
+      </w:rPr>
+    </w:lvl>
+    <w:lvl w:ilvl="3" w:tplc="20000001" w:tentative="1">
+      <w:start w:val="1"/>
+      <w:numFmt w:val="bullet"/>
+      <w:lvlText w:val=""/>
+      <w:lvlJc w:val="left"/>
+      <w:pPr>
+        <w:ind w:left="2880" w:hanging="360"/>
+      </w:pPr>
+      <w:rPr>
+        <w:rFonts w:ascii="Symbol" w:hAnsi="Symbol" w:hint="default"/>
+      </w:rPr>
+    </w:lvl>
+    <w:lvl w:ilvl="4" w:tplc="20000003" w:tentative="1">
+      <w:start w:val="1"/>
+      <w:numFmt w:val="bullet"/>
+      <w:lvlText w:val="o"/>
+      <w:lvlJc w:val="left"/>
+      <w:pPr>
+        <w:ind w:left="3600" w:hanging="360"/>
+      </w:pPr>
+      <w:rPr>
+        <w:rFonts w:ascii="Courier New" w:hAnsi="Courier New" w:cs="Courier New" w:hint="default"/>
+      </w:rPr>
+    </w:lvl>
+    <w:lvl w:ilvl="5" w:tplc="20000005" w:tentative="1">
+      <w:start w:val="1"/>
+      <w:numFmt w:val="bullet"/>
+      <w:lvlText w:val=""/>
+      <w:lvlJc w:val="left"/>
+      <w:pPr>
+        <w:ind w:left="4320" w:hanging="360"/>
+      </w:pPr>
+      <w:rPr>
+        <w:rFonts w:ascii="Wingdings" w:hAnsi="Wingdings" w:hint="default"/>
+      </w:rPr>
+    </w:lvl>
+    <w:lvl w:ilvl="6" w:tplc="20000001" w:tentative="1">
+      <w:start w:val="1"/>
+      <w:numFmt w:val="bullet"/>
+      <w:lvlText w:val=""/>
+      <w:lvlJc w:val="left"/>
+      <w:pPr>
+        <w:ind w:left="5040" w:hanging="360"/>
+      </w:pPr>
+      <w:rPr>
+        <w:rFonts w:ascii="Symbol" w:hAnsi="Symbol" w:hint="default"/>
+      </w:rPr>
+    </w:lvl>
+    <w:lvl w:ilvl="7" w:tplc="20000003" w:tentative="1">
+      <w:start w:val="1"/>
+      <w:numFmt w:val="bullet"/>
+      <w:lvlText w:val="o"/>
+      <w:lvlJc w:val="left"/>
+      <w:pPr>
+        <w:ind w:left="5760" w:hanging="360"/>
+      </w:pPr>
+      <w:rPr>
+        <w:rFonts w:ascii="Courier New" w:hAnsi="Courier New" w:cs="Courier New" w:hint="default"/>
+      </w:rPr>
+    </w:lvl>
+    <w:lvl w:ilvl="8" w:tplc="20000005" w:tentative="1">
+      <w:start w:val="1"/>
+      <w:numFmt w:val="bullet"/>
+      <w:lvlText w:val=""/>
+      <w:lvlJc w:val="left"/>
+      <w:pPr>
+        <w:ind w:left="6480" w:hanging="360"/>
+      </w:pPr>
+      <w:rPr>
+        <w:rFonts w:ascii="Wingdings" w:hAnsi="Wingdings" w:hint="default"/>
+      </w:rPr>
+    </w:lvl>
+  </w:abstractNum>
+  <w:abstractNum w:abstractNumId="24" w15:restartNumberingAfterBreak="0">
+    <w:nsid w:val="24806C3B"/>
+    <w:multiLevelType w:val="hybridMultilevel"/>
+    <w:tmpl w:val="E612DF38"/>
+    <w:lvl w:ilvl="0" w:tplc="20000001">
+      <w:start w:val="1"/>
+      <w:numFmt w:val="bullet"/>
+      <w:lvlText w:val=""/>
+      <w:lvlJc w:val="left"/>
+      <w:pPr>
+        <w:ind w:left="720" w:hanging="360"/>
+      </w:pPr>
+      <w:rPr>
+        <w:rFonts w:ascii="Symbol" w:hAnsi="Symbol" w:hint="default"/>
+      </w:rPr>
+    </w:lvl>
+    <w:lvl w:ilvl="1" w:tplc="20000003" w:tentative="1">
+      <w:start w:val="1"/>
+      <w:numFmt w:val="bullet"/>
+      <w:lvlText w:val="o"/>
+      <w:lvlJc w:val="left"/>
+      <w:pPr>
+        <w:ind w:left="1440" w:hanging="360"/>
+      </w:pPr>
+      <w:rPr>
+        <w:rFonts w:ascii="Courier New" w:hAnsi="Courier New" w:cs="Courier New" w:hint="default"/>
+      </w:rPr>
+    </w:lvl>
+    <w:lvl w:ilvl="2" w:tplc="20000005" w:tentative="1">
+      <w:start w:val="1"/>
+      <w:numFmt w:val="bullet"/>
+      <w:lvlText w:val=""/>
+      <w:lvlJc w:val="left"/>
+      <w:pPr>
+        <w:ind w:left="2160" w:hanging="360"/>
+      </w:pPr>
+      <w:rPr>
+        <w:rFonts w:ascii="Wingdings" w:hAnsi="Wingdings" w:hint="default"/>
+      </w:rPr>
+    </w:lvl>
+    <w:lvl w:ilvl="3" w:tplc="20000001" w:tentative="1">
+      <w:start w:val="1"/>
+      <w:numFmt w:val="bullet"/>
+      <w:lvlText w:val=""/>
+      <w:lvlJc w:val="left"/>
+      <w:pPr>
+        <w:ind w:left="2880" w:hanging="360"/>
+      </w:pPr>
+      <w:rPr>
+        <w:rFonts w:ascii="Symbol" w:hAnsi="Symbol" w:hint="default"/>
+      </w:rPr>
+    </w:lvl>
+    <w:lvl w:ilvl="4" w:tplc="20000003" w:tentative="1">
+      <w:start w:val="1"/>
+      <w:numFmt w:val="bullet"/>
+      <w:lvlText w:val="o"/>
+      <w:lvlJc w:val="left"/>
+      <w:pPr>
+        <w:ind w:left="3600" w:hanging="360"/>
+      </w:pPr>
+      <w:rPr>
+        <w:rFonts w:ascii="Courier New" w:hAnsi="Courier New" w:cs="Courier New" w:hint="default"/>
+      </w:rPr>
+    </w:lvl>
+    <w:lvl w:ilvl="5" w:tplc="20000005" w:tentative="1">
+      <w:start w:val="1"/>
+      <w:numFmt w:val="bullet"/>
+      <w:lvlText w:val=""/>
+      <w:lvlJc w:val="left"/>
+      <w:pPr>
+        <w:ind w:left="4320" w:hanging="360"/>
+      </w:pPr>
+      <w:rPr>
+        <w:rFonts w:ascii="Wingdings" w:hAnsi="Wingdings" w:hint="default"/>
+      </w:rPr>
+    </w:lvl>
+    <w:lvl w:ilvl="6" w:tplc="20000001" w:tentative="1">
+      <w:start w:val="1"/>
+      <w:numFmt w:val="bullet"/>
+      <w:lvlText w:val=""/>
+      <w:lvlJc w:val="left"/>
+      <w:pPr>
+        <w:ind w:left="5040" w:hanging="360"/>
+      </w:pPr>
+      <w:rPr>
+        <w:rFonts w:ascii="Symbol" w:hAnsi="Symbol" w:hint="default"/>
+      </w:rPr>
+    </w:lvl>
+    <w:lvl w:ilvl="7" w:tplc="20000003" w:tentative="1">
+      <w:start w:val="1"/>
+      <w:numFmt w:val="bullet"/>
+      <w:lvlText w:val="o"/>
+      <w:lvlJc w:val="left"/>
+      <w:pPr>
+        <w:ind w:left="5760" w:hanging="360"/>
+      </w:pPr>
+      <w:rPr>
+        <w:rFonts w:ascii="Courier New" w:hAnsi="Courier New" w:cs="Courier New" w:hint="default"/>
+      </w:rPr>
+    </w:lvl>
+    <w:lvl w:ilvl="8" w:tplc="20000005" w:tentative="1">
+      <w:start w:val="1"/>
+      <w:numFmt w:val="bullet"/>
+      <w:lvlText w:val=""/>
+      <w:lvlJc w:val="left"/>
+      <w:pPr>
+        <w:ind w:left="6480" w:hanging="360"/>
+      </w:pPr>
+      <w:rPr>
+        <w:rFonts w:ascii="Wingdings" w:hAnsi="Wingdings" w:hint="default"/>
+      </w:rPr>
+    </w:lvl>
+  </w:abstractNum>
+  <w:abstractNum w:abstractNumId="25" w15:restartNumberingAfterBreak="0">
+    <w:nsid w:val="252C4AE5"/>
+    <w:multiLevelType w:val="hybridMultilevel"/>
+    <w:tmpl w:val="E7FC41B4"/>
+    <w:lvl w:ilvl="0" w:tplc="20000001">
+      <w:start w:val="1"/>
+      <w:numFmt w:val="bullet"/>
+      <w:lvlText w:val=""/>
+      <w:lvlJc w:val="left"/>
+      <w:pPr>
+        <w:ind w:left="720" w:hanging="360"/>
+      </w:pPr>
+      <w:rPr>
+        <w:rFonts w:ascii="Symbol" w:hAnsi="Symbol" w:hint="default"/>
+      </w:rPr>
+    </w:lvl>
+    <w:lvl w:ilvl="1" w:tplc="20000003">
+      <w:start w:val="1"/>
+      <w:numFmt w:val="bullet"/>
+      <w:lvlText w:val="o"/>
+      <w:lvlJc w:val="left"/>
+      <w:pPr>
+        <w:ind w:left="1440" w:hanging="360"/>
+      </w:pPr>
+      <w:rPr>
+        <w:rFonts w:ascii="Courier New" w:hAnsi="Courier New" w:cs="Courier New" w:hint="default"/>
+      </w:rPr>
+    </w:lvl>
+    <w:lvl w:ilvl="2" w:tplc="20000005" w:tentative="1">
+      <w:start w:val="1"/>
+      <w:numFmt w:val="bullet"/>
+      <w:lvlText w:val=""/>
+      <w:lvlJc w:val="left"/>
+      <w:pPr>
+        <w:ind w:left="2160" w:hanging="360"/>
+      </w:pPr>
+      <w:rPr>
+        <w:rFonts w:ascii="Wingdings" w:hAnsi="Wingdings" w:hint="default"/>
+      </w:rPr>
+    </w:lvl>
+    <w:lvl w:ilvl="3" w:tplc="20000001" w:tentative="1">
+      <w:start w:val="1"/>
+      <w:numFmt w:val="bullet"/>
+      <w:lvlText w:val=""/>
+      <w:lvlJc w:val="left"/>
+      <w:pPr>
+        <w:ind w:left="2880" w:hanging="360"/>
+      </w:pPr>
+      <w:rPr>
+        <w:rFonts w:ascii="Symbol" w:hAnsi="Symbol" w:hint="default"/>
+      </w:rPr>
+    </w:lvl>
+    <w:lvl w:ilvl="4" w:tplc="20000003" w:tentative="1">
+      <w:start w:val="1"/>
+      <w:numFmt w:val="bullet"/>
+      <w:lvlText w:val="o"/>
+      <w:lvlJc w:val="left"/>
+      <w:pPr>
+        <w:ind w:left="3600" w:hanging="360"/>
+      </w:pPr>
+      <w:rPr>
+        <w:rFonts w:ascii="Courier New" w:hAnsi="Courier New" w:cs="Courier New" w:hint="default"/>
+      </w:rPr>
+    </w:lvl>
+    <w:lvl w:ilvl="5" w:tplc="20000005" w:tentative="1">
+      <w:start w:val="1"/>
+      <w:numFmt w:val="bullet"/>
+      <w:lvlText w:val=""/>
+      <w:lvlJc w:val="left"/>
+      <w:pPr>
+        <w:ind w:left="4320" w:hanging="360"/>
+      </w:pPr>
+      <w:rPr>
+        <w:rFonts w:ascii="Wingdings" w:hAnsi="Wingdings" w:hint="default"/>
+      </w:rPr>
+    </w:lvl>
+    <w:lvl w:ilvl="6" w:tplc="20000001" w:tentative="1">
+      <w:start w:val="1"/>
+      <w:numFmt w:val="bullet"/>
+      <w:lvlText w:val=""/>
+      <w:lvlJc w:val="left"/>
+      <w:pPr>
+        <w:ind w:left="5040" w:hanging="360"/>
+      </w:pPr>
+      <w:rPr>
+        <w:rFonts w:ascii="Symbol" w:hAnsi="Symbol" w:hint="default"/>
+      </w:rPr>
+    </w:lvl>
+    <w:lvl w:ilvl="7" w:tplc="20000003" w:tentative="1">
+      <w:start w:val="1"/>
+      <w:numFmt w:val="bullet"/>
+      <w:lvlText w:val="o"/>
+      <w:lvlJc w:val="left"/>
+      <w:pPr>
+        <w:ind w:left="5760" w:hanging="360"/>
+      </w:pPr>
+      <w:rPr>
+        <w:rFonts w:ascii="Courier New" w:hAnsi="Courier New" w:cs="Courier New" w:hint="default"/>
+      </w:rPr>
+    </w:lvl>
+    <w:lvl w:ilvl="8" w:tplc="20000005" w:tentative="1">
+      <w:start w:val="1"/>
+      <w:numFmt w:val="bullet"/>
+      <w:lvlText w:val=""/>
+      <w:lvlJc w:val="left"/>
+      <w:pPr>
+        <w:ind w:left="6480" w:hanging="360"/>
+      </w:pPr>
+      <w:rPr>
+        <w:rFonts w:ascii="Wingdings" w:hAnsi="Wingdings" w:hint="default"/>
+      </w:rPr>
+    </w:lvl>
+  </w:abstractNum>
+  <w:abstractNum w:abstractNumId="26" w15:restartNumberingAfterBreak="0">
+    <w:nsid w:val="28395386"/>
+    <w:multiLevelType w:val="hybridMultilevel"/>
+    <w:tmpl w:val="E236E4A4"/>
+    <w:lvl w:ilvl="0" w:tplc="20000001">
+      <w:start w:val="1"/>
+      <w:numFmt w:val="bullet"/>
+      <w:lvlText w:val=""/>
+      <w:lvlJc w:val="left"/>
+      <w:pPr>
+        <w:ind w:left="720" w:hanging="360"/>
+      </w:pPr>
+      <w:rPr>
+        <w:rFonts w:ascii="Symbol" w:hAnsi="Symbol" w:hint="default"/>
+      </w:rPr>
+    </w:lvl>
+    <w:lvl w:ilvl="1" w:tplc="20000003" w:tentative="1">
+      <w:start w:val="1"/>
+      <w:numFmt w:val="bullet"/>
+      <w:lvlText w:val="o"/>
+      <w:lvlJc w:val="left"/>
+      <w:pPr>
+        <w:ind w:left="1440" w:hanging="360"/>
+      </w:pPr>
+      <w:rPr>
+        <w:rFonts w:ascii="Courier New" w:hAnsi="Courier New" w:cs="Courier New" w:hint="default"/>
+      </w:rPr>
+    </w:lvl>
+    <w:lvl w:ilvl="2" w:tplc="20000005" w:tentative="1">
+      <w:start w:val="1"/>
+      <w:numFmt w:val="bullet"/>
+      <w:lvlText w:val=""/>
+      <w:lvlJc w:val="left"/>
+      <w:pPr>
+        <w:ind w:left="2160" w:hanging="360"/>
+      </w:pPr>
+      <w:rPr>
+        <w:rFonts w:ascii="Wingdings" w:hAnsi="Wingdings" w:hint="default"/>
+      </w:rPr>
+    </w:lvl>
+    <w:lvl w:ilvl="3" w:tplc="20000001" w:tentative="1">
+      <w:start w:val="1"/>
+      <w:numFmt w:val="bullet"/>
+      <w:lvlText w:val=""/>
+      <w:lvlJc w:val="left"/>
+      <w:pPr>
+        <w:ind w:left="2880" w:hanging="360"/>
+      </w:pPr>
+      <w:rPr>
+        <w:rFonts w:ascii="Symbol" w:hAnsi="Symbol" w:hint="default"/>
+      </w:rPr>
+    </w:lvl>
+    <w:lvl w:ilvl="4" w:tplc="20000003" w:tentative="1">
+      <w:start w:val="1"/>
+      <w:numFmt w:val="bullet"/>
+      <w:lvlText w:val="o"/>
+      <w:lvlJc w:val="left"/>
+      <w:pPr>
+        <w:ind w:left="3600" w:hanging="360"/>
+      </w:pPr>
+      <w:rPr>
+        <w:rFonts w:ascii="Courier New" w:hAnsi="Courier New" w:cs="Courier New" w:hint="default"/>
+      </w:rPr>
+    </w:lvl>
+    <w:lvl w:ilvl="5" w:tplc="20000005" w:tentative="1">
+      <w:start w:val="1"/>
+      <w:numFmt w:val="bullet"/>
+      <w:lvlText w:val=""/>
+      <w:lvlJc w:val="left"/>
+      <w:pPr>
+        <w:ind w:left="4320" w:hanging="360"/>
+      </w:pPr>
+      <w:rPr>
+        <w:rFonts w:ascii="Wingdings" w:hAnsi="Wingdings" w:hint="default"/>
+      </w:rPr>
+    </w:lvl>
+    <w:lvl w:ilvl="6" w:tplc="20000001" w:tentative="1">
+      <w:start w:val="1"/>
+      <w:numFmt w:val="bullet"/>
+      <w:lvlText w:val=""/>
+      <w:lvlJc w:val="left"/>
+      <w:pPr>
+        <w:ind w:left="5040" w:hanging="360"/>
+      </w:pPr>
+      <w:rPr>
+        <w:rFonts w:ascii="Symbol" w:hAnsi="Symbol" w:hint="default"/>
+      </w:rPr>
+    </w:lvl>
+    <w:lvl w:ilvl="7" w:tplc="20000003" w:tentative="1">
+      <w:start w:val="1"/>
+      <w:numFmt w:val="bullet"/>
+      <w:lvlText w:val="o"/>
+      <w:lvlJc w:val="left"/>
+      <w:pPr>
+        <w:ind w:left="5760" w:hanging="360"/>
+      </w:pPr>
+      <w:rPr>
+        <w:rFonts w:ascii="Courier New" w:hAnsi="Courier New" w:cs="Courier New" w:hint="default"/>
+      </w:rPr>
+    </w:lvl>
+    <w:lvl w:ilvl="8" w:tplc="20000005" w:tentative="1">
+      <w:start w:val="1"/>
+      <w:numFmt w:val="bullet"/>
+      <w:lvlText w:val=""/>
+      <w:lvlJc w:val="left"/>
+      <w:pPr>
+        <w:ind w:left="6480" w:hanging="360"/>
+      </w:pPr>
+      <w:rPr>
+        <w:rFonts w:ascii="Wingdings" w:hAnsi="Wingdings" w:hint="default"/>
+      </w:rPr>
+    </w:lvl>
+  </w:abstractNum>
+  <w:abstractNum w:abstractNumId="27" w15:restartNumberingAfterBreak="0">
+    <w:nsid w:val="2EEC42CD"/>
+    <w:multiLevelType w:val="hybridMultilevel"/>
+    <w:tmpl w:val="EB0A797C"/>
+    <w:lvl w:ilvl="0" w:tplc="20000001">
+      <w:start w:val="1"/>
+      <w:numFmt w:val="bullet"/>
+      <w:lvlText w:val=""/>
+      <w:lvlJc w:val="left"/>
+      <w:pPr>
+        <w:ind w:left="720" w:hanging="360"/>
+      </w:pPr>
+      <w:rPr>
+        <w:rFonts w:ascii="Symbol" w:hAnsi="Symbol" w:hint="default"/>
+      </w:rPr>
+    </w:lvl>
+    <w:lvl w:ilvl="1" w:tplc="20000003">
+      <w:start w:val="1"/>
+      <w:numFmt w:val="bullet"/>
+      <w:lvlText w:val="o"/>
+      <w:lvlJc w:val="left"/>
+      <w:pPr>
+        <w:ind w:left="1440" w:hanging="360"/>
+      </w:pPr>
+      <w:rPr>
+        <w:rFonts w:ascii="Courier New" w:hAnsi="Courier New" w:cs="Courier New" w:hint="default"/>
+      </w:rPr>
+    </w:lvl>
+    <w:lvl w:ilvl="2" w:tplc="20000005" w:tentative="1">
+      <w:start w:val="1"/>
+      <w:numFmt w:val="bullet"/>
+      <w:lvlText w:val=""/>
+      <w:lvlJc w:val="left"/>
+      <w:pPr>
+        <w:ind w:left="2160" w:hanging="360"/>
+      </w:pPr>
+      <w:rPr>
+        <w:rFonts w:ascii="Wingdings" w:hAnsi="Wingdings" w:hint="default"/>
+      </w:rPr>
+    </w:lvl>
+    <w:lvl w:ilvl="3" w:tplc="20000001" w:tentative="1">
+      <w:start w:val="1"/>
+      <w:numFmt w:val="bullet"/>
+      <w:lvlText w:val=""/>
+      <w:lvlJc w:val="left"/>
+      <w:pPr>
+        <w:ind w:left="2880" w:hanging="360"/>
+      </w:pPr>
+      <w:rPr>
+        <w:rFonts w:ascii="Symbol" w:hAnsi="Symbol" w:hint="default"/>
+      </w:rPr>
+    </w:lvl>
+    <w:lvl w:ilvl="4" w:tplc="20000003" w:tentative="1">
+      <w:start w:val="1"/>
+      <w:numFmt w:val="bullet"/>
+      <w:lvlText w:val="o"/>
+      <w:lvlJc w:val="left"/>
+      <w:pPr>
+        <w:ind w:left="3600" w:hanging="360"/>
+      </w:pPr>
+      <w:rPr>
+        <w:rFonts w:ascii="Courier New" w:hAnsi="Courier New" w:cs="Courier New" w:hint="default"/>
+      </w:rPr>
+    </w:lvl>
+    <w:lvl w:ilvl="5" w:tplc="20000005" w:tentative="1">
+      <w:start w:val="1"/>
+      <w:numFmt w:val="bullet"/>
+      <w:lvlText w:val=""/>
+      <w:lvlJc w:val="left"/>
+      <w:pPr>
+        <w:ind w:left="4320" w:hanging="360"/>
+      </w:pPr>
+      <w:rPr>
+        <w:rFonts w:ascii="Wingdings" w:hAnsi="Wingdings" w:hint="default"/>
+      </w:rPr>
+    </w:lvl>
+    <w:lvl w:ilvl="6" w:tplc="20000001" w:tentative="1">
+      <w:start w:val="1"/>
+      <w:numFmt w:val="bullet"/>
+      <w:lvlText w:val=""/>
+      <w:lvlJc w:val="left"/>
+      <w:pPr>
+        <w:ind w:left="5040" w:hanging="360"/>
+      </w:pPr>
+      <w:rPr>
+        <w:rFonts w:ascii="Symbol" w:hAnsi="Symbol" w:hint="default"/>
+      </w:rPr>
+    </w:lvl>
+    <w:lvl w:ilvl="7" w:tplc="20000003" w:tentative="1">
+      <w:start w:val="1"/>
+      <w:numFmt w:val="bullet"/>
+      <w:lvlText w:val="o"/>
+      <w:lvlJc w:val="left"/>
+      <w:pPr>
+        <w:ind w:left="5760" w:hanging="360"/>
+      </w:pPr>
+      <w:rPr>
+        <w:rFonts w:ascii="Courier New" w:hAnsi="Courier New" w:cs="Courier New" w:hint="default"/>
+      </w:rPr>
+    </w:lvl>
+    <w:lvl w:ilvl="8" w:tplc="20000005" w:tentative="1">
+      <w:start w:val="1"/>
+      <w:numFmt w:val="bullet"/>
+      <w:lvlText w:val=""/>
+      <w:lvlJc w:val="left"/>
+      <w:pPr>
+        <w:ind w:left="6480" w:hanging="360"/>
+      </w:pPr>
+      <w:rPr>
+        <w:rFonts w:ascii="Wingdings" w:hAnsi="Wingdings" w:hint="default"/>
+      </w:rPr>
+    </w:lvl>
+  </w:abstractNum>
+  <w:abstractNum w:abstractNumId="28" w15:restartNumberingAfterBreak="0">
     <w:nsid w:val="37EA5126"/>
     <w:multiLevelType w:val="hybridMultilevel"/>
     <w:tmpl w:val="D4C2B29E"/>
@@ -4588,7 +10030,120 @@
       </w:rPr>
     </w:lvl>
   </w:abstractNum>
-  <w:abstractNum w:abstractNumId="15" w15:restartNumberingAfterBreak="0">
+  <w:abstractNum w:abstractNumId="29" w15:restartNumberingAfterBreak="0">
+    <w:nsid w:val="3A9516C9"/>
+    <w:multiLevelType w:val="hybridMultilevel"/>
+    <w:tmpl w:val="94785A9C"/>
+    <w:lvl w:ilvl="0" w:tplc="20000001">
+      <w:start w:val="1"/>
+      <w:numFmt w:val="bullet"/>
+      <w:lvlText w:val=""/>
+      <w:lvlJc w:val="left"/>
+      <w:pPr>
+        <w:ind w:left="720" w:hanging="360"/>
+      </w:pPr>
+      <w:rPr>
+        <w:rFonts w:ascii="Symbol" w:hAnsi="Symbol" w:hint="default"/>
+      </w:rPr>
+    </w:lvl>
+    <w:lvl w:ilvl="1" w:tplc="20000003" w:tentative="1">
+      <w:start w:val="1"/>
+      <w:numFmt w:val="bullet"/>
+      <w:lvlText w:val="o"/>
+      <w:lvlJc w:val="left"/>
+      <w:pPr>
+        <w:ind w:left="1440" w:hanging="360"/>
+      </w:pPr>
+      <w:rPr>
+        <w:rFonts w:ascii="Courier New" w:hAnsi="Courier New" w:cs="Courier New" w:hint="default"/>
+      </w:rPr>
+    </w:lvl>
+    <w:lvl w:ilvl="2" w:tplc="20000005" w:tentative="1">
+      <w:start w:val="1"/>
+      <w:numFmt w:val="bullet"/>
+      <w:lvlText w:val=""/>
+      <w:lvlJc w:val="left"/>
+      <w:pPr>
+        <w:ind w:left="2160" w:hanging="360"/>
+      </w:pPr>
+      <w:rPr>
+        <w:rFonts w:ascii="Wingdings" w:hAnsi="Wingdings" w:hint="default"/>
+      </w:rPr>
+    </w:lvl>
+    <w:lvl w:ilvl="3" w:tplc="20000001" w:tentative="1">
+      <w:start w:val="1"/>
+      <w:numFmt w:val="bullet"/>
+      <w:lvlText w:val=""/>
+      <w:lvlJc w:val="left"/>
+      <w:pPr>
+        <w:ind w:left="2880" w:hanging="360"/>
+      </w:pPr>
+      <w:rPr>
+        <w:rFonts w:ascii="Symbol" w:hAnsi="Symbol" w:hint="default"/>
+      </w:rPr>
+    </w:lvl>
+    <w:lvl w:ilvl="4" w:tplc="20000003" w:tentative="1">
+      <w:start w:val="1"/>
+      <w:numFmt w:val="bullet"/>
+      <w:lvlText w:val="o"/>
+      <w:lvlJc w:val="left"/>
+      <w:pPr>
+        <w:ind w:left="3600" w:hanging="360"/>
+      </w:pPr>
+      <w:rPr>
+        <w:rFonts w:ascii="Courier New" w:hAnsi="Courier New" w:cs="Courier New" w:hint="default"/>
+      </w:rPr>
+    </w:lvl>
+    <w:lvl w:ilvl="5" w:tplc="20000005" w:tentative="1">
+      <w:start w:val="1"/>
+      <w:numFmt w:val="bullet"/>
+      <w:lvlText w:val=""/>
+      <w:lvlJc w:val="left"/>
+      <w:pPr>
+        <w:ind w:left="4320" w:hanging="360"/>
+      </w:pPr>
+      <w:rPr>
+        <w:rFonts w:ascii="Wingdings" w:hAnsi="Wingdings" w:hint="default"/>
+      </w:rPr>
+    </w:lvl>
+    <w:lvl w:ilvl="6" w:tplc="20000001" w:tentative="1">
+      <w:start w:val="1"/>
+      <w:numFmt w:val="bullet"/>
+      <w:lvlText w:val=""/>
+      <w:lvlJc w:val="left"/>
+      <w:pPr>
+        <w:ind w:left="5040" w:hanging="360"/>
+      </w:pPr>
+      <w:rPr>
+        <w:rFonts w:ascii="Symbol" w:hAnsi="Symbol" w:hint="default"/>
+      </w:rPr>
+    </w:lvl>
+    <w:lvl w:ilvl="7" w:tplc="20000003" w:tentative="1">
+      <w:start w:val="1"/>
+      <w:numFmt w:val="bullet"/>
+      <w:lvlText w:val="o"/>
+      <w:lvlJc w:val="left"/>
+      <w:pPr>
+        <w:ind w:left="5760" w:hanging="360"/>
+      </w:pPr>
+      <w:rPr>
+        <w:rFonts w:ascii="Courier New" w:hAnsi="Courier New" w:cs="Courier New" w:hint="default"/>
+      </w:rPr>
+    </w:lvl>
+    <w:lvl w:ilvl="8" w:tplc="20000005" w:tentative="1">
+      <w:start w:val="1"/>
+      <w:numFmt w:val="bullet"/>
+      <w:lvlText w:val=""/>
+      <w:lvlJc w:val="left"/>
+      <w:pPr>
+        <w:ind w:left="6480" w:hanging="360"/>
+      </w:pPr>
+      <w:rPr>
+        <w:rFonts w:ascii="Wingdings" w:hAnsi="Wingdings" w:hint="default"/>
+      </w:rPr>
+    </w:lvl>
+  </w:abstractNum>
+  <w:abstractNum w:abstractNumId="30" w15:restartNumberingAfterBreak="0">
     <w:nsid w:val="3AE23F5A"/>
     <w:multiLevelType w:val="hybridMultilevel"/>
     <w:tmpl w:val="20E2C094"/>
@@ -4701,7 +10256,322 @@
       </w:rPr>
     </w:lvl>
   </w:abstractNum>
-  <w:abstractNum w:abstractNumId="16" w15:restartNumberingAfterBreak="0">
+  <w:abstractNum w:abstractNumId="31" w15:restartNumberingAfterBreak="0">
+    <w:nsid w:val="482D1780"/>
+    <w:multiLevelType w:val="hybridMultilevel"/>
+    <w:tmpl w:val="85A23330"/>
+    <w:lvl w:ilvl="0" w:tplc="20000001">
+      <w:start w:val="1"/>
+      <w:numFmt w:val="bullet"/>
+      <w:lvlText w:val=""/>
+      <w:lvlJc w:val="left"/>
+      <w:pPr>
+        <w:ind w:left="720" w:hanging="360"/>
+      </w:pPr>
+      <w:rPr>
+        <w:rFonts w:ascii="Symbol" w:hAnsi="Symbol" w:hint="default"/>
+      </w:rPr>
+    </w:lvl>
+    <w:lvl w:ilvl="1" w:tplc="20000003">
+      <w:start w:val="1"/>
+      <w:numFmt w:val="bullet"/>
+      <w:lvlText w:val="o"/>
+      <w:lvlJc w:val="left"/>
+      <w:pPr>
+        <w:ind w:left="1440" w:hanging="360"/>
+      </w:pPr>
+      <w:rPr>
+        <w:rFonts w:ascii="Courier New" w:hAnsi="Courier New" w:cs="Courier New" w:hint="default"/>
+      </w:rPr>
+    </w:lvl>
+    <w:lvl w:ilvl="2" w:tplc="20000005" w:tentative="1">
+      <w:start w:val="1"/>
+      <w:numFmt w:val="bullet"/>
+      <w:lvlText w:val=""/>
+      <w:lvlJc w:val="left"/>
+      <w:pPr>
+        <w:ind w:left="2160" w:hanging="360"/>
+      </w:pPr>
+      <w:rPr>
+        <w:rFonts w:ascii="Wingdings" w:hAnsi="Wingdings" w:hint="default"/>
+      </w:rPr>
+    </w:lvl>
+    <w:lvl w:ilvl="3" w:tplc="20000001" w:tentative="1">
+      <w:start w:val="1"/>
+      <w:numFmt w:val="bullet"/>
+      <w:lvlText w:val=""/>
+      <w:lvlJc w:val="left"/>
+      <w:pPr>
+        <w:ind w:left="2880" w:hanging="360"/>
+      </w:pPr>
+      <w:rPr>
+        <w:rFonts w:ascii="Symbol" w:hAnsi="Symbol" w:hint="default"/>
+      </w:rPr>
+    </w:lvl>
+    <w:lvl w:ilvl="4" w:tplc="20000003" w:tentative="1">
+      <w:start w:val="1"/>
+      <w:numFmt w:val="bullet"/>
+      <w:lvlText w:val="o"/>
+      <w:lvlJc w:val="left"/>
+      <w:pPr>
+        <w:ind w:left="3600" w:hanging="360"/>
+      </w:pPr>
+      <w:rPr>
+        <w:rFonts w:ascii="Courier New" w:hAnsi="Courier New" w:cs="Courier New" w:hint="default"/>
+      </w:rPr>
+    </w:lvl>
+    <w:lvl w:ilvl="5" w:tplc="20000005" w:tentative="1">
+      <w:start w:val="1"/>
+      <w:numFmt w:val="bullet"/>
+      <w:lvlText w:val=""/>
+      <w:lvlJc w:val="left"/>
+      <w:pPr>
+        <w:ind w:left="4320" w:hanging="360"/>
+      </w:pPr>
+      <w:rPr>
+        <w:rFonts w:ascii="Wingdings" w:hAnsi="Wingdings" w:hint="default"/>
+      </w:rPr>
+    </w:lvl>
+    <w:lvl w:ilvl="6" w:tplc="20000001" w:tentative="1">
+      <w:start w:val="1"/>
+      <w:numFmt w:val="bullet"/>
+      <w:lvlText w:val=""/>
+      <w:lvlJc w:val="left"/>
+      <w:pPr>
+        <w:ind w:left="5040" w:hanging="360"/>
+      </w:pPr>
+      <w:rPr>
+        <w:rFonts w:ascii="Symbol" w:hAnsi="Symbol" w:hint="default"/>
+      </w:rPr>
+    </w:lvl>
+    <w:lvl w:ilvl="7" w:tplc="20000003" w:tentative="1">
+      <w:start w:val="1"/>
+      <w:numFmt w:val="bullet"/>
+      <w:lvlText w:val="o"/>
+      <w:lvlJc w:val="left"/>
+      <w:pPr>
+        <w:ind w:left="5760" w:hanging="360"/>
+      </w:pPr>
+      <w:rPr>
+        <w:rFonts w:ascii="Courier New" w:hAnsi="Courier New" w:cs="Courier New" w:hint="default"/>
+      </w:rPr>
+    </w:lvl>
+    <w:lvl w:ilvl="8" w:tplc="20000005" w:tentative="1">
+      <w:start w:val="1"/>
+      <w:numFmt w:val="bullet"/>
+      <w:lvlText w:val=""/>
+      <w:lvlJc w:val="left"/>
+      <w:pPr>
+        <w:ind w:left="6480" w:hanging="360"/>
+      </w:pPr>
+      <w:rPr>
+        <w:rFonts w:ascii="Wingdings" w:hAnsi="Wingdings" w:hint="default"/>
+      </w:rPr>
+    </w:lvl>
+  </w:abstractNum>
+  <w:abstractNum w:abstractNumId="32" w15:restartNumberingAfterBreak="0">
+    <w:nsid w:val="48844066"/>
+    <w:multiLevelType w:val="hybridMultilevel"/>
+    <w:tmpl w:val="A62C851E"/>
+    <w:lvl w:ilvl="0" w:tplc="20000001">
+      <w:start w:val="1"/>
+      <w:numFmt w:val="bullet"/>
+      <w:lvlText w:val=""/>
+      <w:lvlJc w:val="left"/>
+      <w:pPr>
+        <w:ind w:left="720" w:hanging="360"/>
+      </w:pPr>
+      <w:rPr>
+        <w:rFonts w:ascii="Symbol" w:hAnsi="Symbol" w:hint="default"/>
+      </w:rPr>
+    </w:lvl>
+    <w:lvl w:ilvl="1" w:tplc="20000003" w:tentative="1">
+      <w:start w:val="1"/>
+      <w:numFmt w:val="bullet"/>
+      <w:lvlText w:val="o"/>
+      <w:lvlJc w:val="left"/>
+      <w:pPr>
+        <w:ind w:left="1440" w:hanging="360"/>
+      </w:pPr>
+      <w:rPr>
+        <w:rFonts w:ascii="Courier New" w:hAnsi="Courier New" w:cs="Courier New" w:hint="default"/>
+      </w:rPr>
+    </w:lvl>
+    <w:lvl w:ilvl="2" w:tplc="20000005" w:tentative="1">
+      <w:start w:val="1"/>
+      <w:numFmt w:val="bullet"/>
+      <w:lvlText w:val=""/>
+      <w:lvlJc w:val="left"/>
+      <w:pPr>
+        <w:ind w:left="2160" w:hanging="360"/>
+      </w:pPr>
+      <w:rPr>
+        <w:rFonts w:ascii="Wingdings" w:hAnsi="Wingdings" w:hint="default"/>
+      </w:rPr>
+    </w:lvl>
+    <w:lvl w:ilvl="3" w:tplc="20000001" w:tentative="1">
+      <w:start w:val="1"/>
+      <w:numFmt w:val="bullet"/>
+      <w:lvlText w:val=""/>
+      <w:lvlJc w:val="left"/>
+      <w:pPr>
+        <w:ind w:left="2880" w:hanging="360"/>
+      </w:pPr>
+      <w:rPr>
+        <w:rFonts w:ascii="Symbol" w:hAnsi="Symbol" w:hint="default"/>
+      </w:rPr>
+    </w:lvl>
+    <w:lvl w:ilvl="4" w:tplc="20000003" w:tentative="1">
+      <w:start w:val="1"/>
+      <w:numFmt w:val="bullet"/>
+      <w:lvlText w:val="o"/>
+      <w:lvlJc w:val="left"/>
+      <w:pPr>
+        <w:ind w:left="3600" w:hanging="360"/>
+      </w:pPr>
+      <w:rPr>
+        <w:rFonts w:ascii="Courier New" w:hAnsi="Courier New" w:cs="Courier New" w:hint="default"/>
+      </w:rPr>
+    </w:lvl>
+    <w:lvl w:ilvl="5" w:tplc="20000005" w:tentative="1">
+      <w:start w:val="1"/>
+      <w:numFmt w:val="bullet"/>
+      <w:lvlText w:val=""/>
+      <w:lvlJc w:val="left"/>
+      <w:pPr>
+        <w:ind w:left="4320" w:hanging="360"/>
+      </w:pPr>
+      <w:rPr>
+        <w:rFonts w:ascii="Wingdings" w:hAnsi="Wingdings" w:hint="default"/>
+      </w:rPr>
+    </w:lvl>
+    <w:lvl w:ilvl="6" w:tplc="20000001" w:tentative="1">
+      <w:start w:val="1"/>
+      <w:numFmt w:val="bullet"/>
+      <w:lvlText w:val=""/>
+      <w:lvlJc w:val="left"/>
+      <w:pPr>
+        <w:ind w:left="5040" w:hanging="360"/>
+      </w:pPr>
+      <w:rPr>
+        <w:rFonts w:ascii="Symbol" w:hAnsi="Symbol" w:hint="default"/>
+      </w:rPr>
+    </w:lvl>
+    <w:lvl w:ilvl="7" w:tplc="20000003" w:tentative="1">
+      <w:start w:val="1"/>
+      <w:numFmt w:val="bullet"/>
+      <w:lvlText w:val="o"/>
+      <w:lvlJc w:val="left"/>
+      <w:pPr>
+        <w:ind w:left="5760" w:hanging="360"/>
+      </w:pPr>
+      <w:rPr>
+        <w:rFonts w:ascii="Courier New" w:hAnsi="Courier New" w:cs="Courier New" w:hint="default"/>
+      </w:rPr>
+    </w:lvl>
+    <w:lvl w:ilvl="8" w:tplc="20000005" w:tentative="1">
+      <w:start w:val="1"/>
+      <w:numFmt w:val="bullet"/>
+      <w:lvlText w:val=""/>
+      <w:lvlJc w:val="left"/>
+      <w:pPr>
+        <w:ind w:left="6480" w:hanging="360"/>
+      </w:pPr>
+      <w:rPr>
+        <w:rFonts w:ascii="Wingdings" w:hAnsi="Wingdings" w:hint="default"/>
+      </w:rPr>
+    </w:lvl>
+  </w:abstractNum>
+  <w:abstractNum w:abstractNumId="33" w15:restartNumberingAfterBreak="0">
+    <w:nsid w:val="4CF815E6"/>
+    <w:multiLevelType w:val="hybridMultilevel"/>
+    <w:tmpl w:val="0C4C3CAA"/>
+    <w:lvl w:ilvl="0" w:tplc="2000000F">
+      <w:start w:val="1"/>
+      <w:numFmt w:val="decimal"/>
+      <w:lvlText w:val="%1."/>
+      <w:lvlJc w:val="left"/>
+      <w:pPr>
+        <w:ind w:left="720" w:hanging="360"/>
+      </w:pPr>
+      <w:rPr>
+        <w:rFonts w:hint="default"/>
+      </w:rPr>
+    </w:lvl>
+    <w:lvl w:ilvl="1" w:tplc="20000019" w:tentative="1">
+      <w:start w:val="1"/>
+      <w:numFmt w:val="lowerLetter"/>
+      <w:lvlText w:val="%2."/>
+      <w:lvlJc w:val="left"/>
+      <w:pPr>
+        <w:ind w:left="1440" w:hanging="360"/>
+      </w:pPr>
+    </w:lvl>
+    <w:lvl w:ilvl="2" w:tplc="2000001B" w:tentative="1">
+      <w:start w:val="1"/>
+      <w:numFmt w:val="lowerRoman"/>
+      <w:lvlText w:val="%3."/>
+      <w:lvlJc w:val="right"/>
+      <w:pPr>
+        <w:ind w:left="2160" w:hanging="180"/>
+      </w:pPr>
+    </w:lvl>
+    <w:lvl w:ilvl="3" w:tplc="2000000F" w:tentative="1">
+      <w:start w:val="1"/>
+      <w:numFmt w:val="decimal"/>
+      <w:lvlText w:val="%4."/>
+      <w:lvlJc w:val="left"/>
+      <w:pPr>
+        <w:ind w:left="2880" w:hanging="360"/>
+      </w:pPr>
+    </w:lvl>
+    <w:lvl w:ilvl="4" w:tplc="20000019" w:tentative="1">
+      <w:start w:val="1"/>
+      <w:numFmt w:val="lowerLetter"/>
+      <w:lvlText w:val="%5."/>
+      <w:lvlJc w:val="left"/>
+      <w:pPr>
+        <w:ind w:left="3600" w:hanging="360"/>
+      </w:pPr>
+    </w:lvl>
+    <w:lvl w:ilvl="5" w:tplc="2000001B" w:tentative="1">
+      <w:start w:val="1"/>
+      <w:numFmt w:val="lowerRoman"/>
+      <w:lvlText w:val="%6."/>
+      <w:lvlJc w:val="right"/>
+      <w:pPr>
+        <w:ind w:left="4320" w:hanging="180"/>
+      </w:pPr>
+    </w:lvl>
+    <w:lvl w:ilvl="6" w:tplc="2000000F" w:tentative="1">
+      <w:start w:val="1"/>
+      <w:numFmt w:val="decimal"/>
+      <w:lvlText w:val="%7."/>
+      <w:lvlJc w:val="left"/>
+      <w:pPr>
+        <w:ind w:left="5040" w:hanging="360"/>
+      </w:pPr>
+    </w:lvl>
+    <w:lvl w:ilvl="7" w:tplc="20000019" w:tentative="1">
+      <w:start w:val="1"/>
+      <w:numFmt w:val="lowerLetter"/>
+      <w:lvlText w:val="%8."/>
+      <w:lvlJc w:val="left"/>
+      <w:pPr>
+        <w:ind w:left="5760" w:hanging="360"/>
+      </w:pPr>
+    </w:lvl>
+    <w:lvl w:ilvl="8" w:tplc="2000001B" w:tentative="1">
+      <w:start w:val="1"/>
+      <w:numFmt w:val="lowerRoman"/>
+      <w:lvlText w:val="%9."/>
+      <w:lvlJc w:val="right"/>
+      <w:pPr>
+        <w:ind w:left="6480" w:hanging="180"/>
+      </w:pPr>
+    </w:lvl>
+  </w:abstractNum>
+  <w:abstractNum w:abstractNumId="34" w15:restartNumberingAfterBreak="0">
     <w:nsid w:val="4D4509A1"/>
     <w:multiLevelType w:val="hybridMultilevel"/>
     <w:tmpl w:val="3CBA1346"/>
@@ -4814,7 +10684,7 @@
       </w:rPr>
     </w:lvl>
   </w:abstractNum>
-  <w:abstractNum w:abstractNumId="17" w15:restartNumberingAfterBreak="0">
+  <w:abstractNum w:abstractNumId="35" w15:restartNumberingAfterBreak="0">
     <w:nsid w:val="4DBB5220"/>
     <w:multiLevelType w:val="hybridMultilevel"/>
     <w:tmpl w:val="9B2EC480"/>
@@ -4927,7 +10797,209 @@
       </w:rPr>
     </w:lvl>
   </w:abstractNum>
-  <w:abstractNum w:abstractNumId="18" w15:restartNumberingAfterBreak="0">
+  <w:abstractNum w:abstractNumId="36" w15:restartNumberingAfterBreak="0">
+    <w:nsid w:val="4E223224"/>
+    <w:multiLevelType w:val="hybridMultilevel"/>
+    <w:tmpl w:val="742887D2"/>
+    <w:lvl w:ilvl="0" w:tplc="20000001">
+      <w:start w:val="1"/>
+      <w:numFmt w:val="bullet"/>
+      <w:lvlText w:val=""/>
+      <w:lvlJc w:val="left"/>
+      <w:pPr>
+        <w:ind w:left="720" w:hanging="360"/>
+      </w:pPr>
+      <w:rPr>
+        <w:rFonts w:ascii="Symbol" w:hAnsi="Symbol" w:hint="default"/>
+      </w:rPr>
+    </w:lvl>
+    <w:lvl w:ilvl="1" w:tplc="20000003" w:tentative="1">
+      <w:start w:val="1"/>
+      <w:numFmt w:val="bullet"/>
+      <w:lvlText w:val="o"/>
+      <w:lvlJc w:val="left"/>
+      <w:pPr>
+        <w:ind w:left="1440" w:hanging="360"/>
+      </w:pPr>
+      <w:rPr>
+        <w:rFonts w:ascii="Courier New" w:hAnsi="Courier New" w:cs="Courier New" w:hint="default"/>
+      </w:rPr>
+    </w:lvl>
+    <w:lvl w:ilvl="2" w:tplc="20000005" w:tentative="1">
+      <w:start w:val="1"/>
+      <w:numFmt w:val="bullet"/>
+      <w:lvlText w:val=""/>
+      <w:lvlJc w:val="left"/>
+      <w:pPr>
+        <w:ind w:left="2160" w:hanging="360"/>
+      </w:pPr>
+      <w:rPr>
+        <w:rFonts w:ascii="Wingdings" w:hAnsi="Wingdings" w:hint="default"/>
+      </w:rPr>
+    </w:lvl>
+    <w:lvl w:ilvl="3" w:tplc="20000001" w:tentative="1">
+      <w:start w:val="1"/>
+      <w:numFmt w:val="bullet"/>
+      <w:lvlText w:val=""/>
+      <w:lvlJc w:val="left"/>
+      <w:pPr>
+        <w:ind w:left="2880" w:hanging="360"/>
+      </w:pPr>
+      <w:rPr>
+        <w:rFonts w:ascii="Symbol" w:hAnsi="Symbol" w:hint="default"/>
+      </w:rPr>
+    </w:lvl>
+    <w:lvl w:ilvl="4" w:tplc="20000003" w:tentative="1">
+      <w:start w:val="1"/>
+      <w:numFmt w:val="bullet"/>
+      <w:lvlText w:val="o"/>
+      <w:lvlJc w:val="left"/>
+      <w:pPr>
+        <w:ind w:left="3600" w:hanging="360"/>
+      </w:pPr>
+      <w:rPr>
+        <w:rFonts w:ascii="Courier New" w:hAnsi="Courier New" w:cs="Courier New" w:hint="default"/>
+      </w:rPr>
+    </w:lvl>
+    <w:lvl w:ilvl="5" w:tplc="20000005" w:tentative="1">
+      <w:start w:val="1"/>
+      <w:numFmt w:val="bullet"/>
+      <w:lvlText w:val=""/>
+      <w:lvlJc w:val="left"/>
+      <w:pPr>
+        <w:ind w:left="4320" w:hanging="360"/>
+      </w:pPr>
+      <w:rPr>
+        <w:rFonts w:ascii="Wingdings" w:hAnsi="Wingdings" w:hint="default"/>
+      </w:rPr>
+    </w:lvl>
+    <w:lvl w:ilvl="6" w:tplc="20000001" w:tentative="1">
+      <w:start w:val="1"/>
+      <w:numFmt w:val="bullet"/>
+      <w:lvlText w:val=""/>
+      <w:lvlJc w:val="left"/>
+      <w:pPr>
+        <w:ind w:left="5040" w:hanging="360"/>
+      </w:pPr>
+      <w:rPr>
+        <w:rFonts w:ascii="Symbol" w:hAnsi="Symbol" w:hint="default"/>
+      </w:rPr>
+    </w:lvl>
+    <w:lvl w:ilvl="7" w:tplc="20000003" w:tentative="1">
+      <w:start w:val="1"/>
+      <w:numFmt w:val="bullet"/>
+      <w:lvlText w:val="o"/>
+      <w:lvlJc w:val="left"/>
+      <w:pPr>
+        <w:ind w:left="5760" w:hanging="360"/>
+      </w:pPr>
+      <w:rPr>
+        <w:rFonts w:ascii="Courier New" w:hAnsi="Courier New" w:cs="Courier New" w:hint="default"/>
+      </w:rPr>
+    </w:lvl>
+    <w:lvl w:ilvl="8" w:tplc="20000005" w:tentative="1">
+      <w:start w:val="1"/>
+      <w:numFmt w:val="bullet"/>
+      <w:lvlText w:val=""/>
+      <w:lvlJc w:val="left"/>
+      <w:pPr>
+        <w:ind w:left="6480" w:hanging="360"/>
+      </w:pPr>
+      <w:rPr>
+        <w:rFonts w:ascii="Wingdings" w:hAnsi="Wingdings" w:hint="default"/>
+      </w:rPr>
+    </w:lvl>
+  </w:abstractNum>
+  <w:abstractNum w:abstractNumId="37" w15:restartNumberingAfterBreak="0">
+    <w:nsid w:val="54F86901"/>
+    <w:multiLevelType w:val="hybridMultilevel"/>
+    <w:tmpl w:val="1FDCAB60"/>
+    <w:lvl w:ilvl="0" w:tplc="2000000F">
+      <w:start w:val="1"/>
+      <w:numFmt w:val="decimal"/>
+      <w:lvlText w:val="%1."/>
+      <w:lvlJc w:val="left"/>
+      <w:pPr>
+        <w:ind w:left="720" w:hanging="360"/>
+      </w:pPr>
+      <w:rPr>
+        <w:rFonts w:hint="default"/>
+      </w:rPr>
+    </w:lvl>
+    <w:lvl w:ilvl="1" w:tplc="20000019" w:tentative="1">
+      <w:start w:val="1"/>
+      <w:numFmt w:val="lowerLetter"/>
+      <w:lvlText w:val="%2."/>
+      <w:lvlJc w:val="left"/>
+      <w:pPr>
+        <w:ind w:left="1440" w:hanging="360"/>
+      </w:pPr>
+    </w:lvl>
+    <w:lvl w:ilvl="2" w:tplc="2000001B" w:tentative="1">
+      <w:start w:val="1"/>
+      <w:numFmt w:val="lowerRoman"/>
+      <w:lvlText w:val="%3."/>
+      <w:lvlJc w:val="right"/>
+      <w:pPr>
+        <w:ind w:left="2160" w:hanging="180"/>
+      </w:pPr>
+    </w:lvl>
+    <w:lvl w:ilvl="3" w:tplc="2000000F" w:tentative="1">
+      <w:start w:val="1"/>
+      <w:numFmt w:val="decimal"/>
+      <w:lvlText w:val="%4."/>
+      <w:lvlJc w:val="left"/>
+      <w:pPr>
+        <w:ind w:left="2880" w:hanging="360"/>
+      </w:pPr>
+    </w:lvl>
+    <w:lvl w:ilvl="4" w:tplc="20000019" w:tentative="1">
+      <w:start w:val="1"/>
+      <w:numFmt w:val="lowerLetter"/>
+      <w:lvlText w:val="%5."/>
+      <w:lvlJc w:val="left"/>
+      <w:pPr>
+        <w:ind w:left="3600" w:hanging="360"/>
+      </w:pPr>
+    </w:lvl>
+    <w:lvl w:ilvl="5" w:tplc="2000001B" w:tentative="1">
+      <w:start w:val="1"/>
+      <w:numFmt w:val="lowerRoman"/>
+      <w:lvlText w:val="%6."/>
+      <w:lvlJc w:val="right"/>
+      <w:pPr>
+        <w:ind w:left="4320" w:hanging="180"/>
+      </w:pPr>
+    </w:lvl>
+    <w:lvl w:ilvl="6" w:tplc="2000000F" w:tentative="1">
+      <w:start w:val="1"/>
+      <w:numFmt w:val="decimal"/>
+      <w:lvlText w:val="%7."/>
+      <w:lvlJc w:val="left"/>
+      <w:pPr>
+        <w:ind w:left="5040" w:hanging="360"/>
+      </w:pPr>
+    </w:lvl>
+    <w:lvl w:ilvl="7" w:tplc="20000019" w:tentative="1">
+      <w:start w:val="1"/>
+      <w:numFmt w:val="lowerLetter"/>
+      <w:lvlText w:val="%8."/>
+      <w:lvlJc w:val="left"/>
+      <w:pPr>
+        <w:ind w:left="5760" w:hanging="360"/>
+      </w:pPr>
+    </w:lvl>
+    <w:lvl w:ilvl="8" w:tplc="2000001B" w:tentative="1">
+      <w:start w:val="1"/>
+      <w:numFmt w:val="lowerRoman"/>
+      <w:lvlText w:val="%9."/>
+      <w:lvlJc w:val="right"/>
+      <w:pPr>
+        <w:ind w:left="6480" w:hanging="180"/>
+      </w:pPr>
+    </w:lvl>
+  </w:abstractNum>
+  <w:abstractNum w:abstractNumId="38" w15:restartNumberingAfterBreak="0">
     <w:nsid w:val="5C3C4579"/>
     <w:multiLevelType w:val="hybridMultilevel"/>
     <w:tmpl w:val="F030EC22"/>
@@ -5040,7 +11112,120 @@
       </w:rPr>
     </w:lvl>
   </w:abstractNum>
-  <w:abstractNum w:abstractNumId="19" w15:restartNumberingAfterBreak="0">
+  <w:abstractNum w:abstractNumId="39" w15:restartNumberingAfterBreak="0">
+    <w:nsid w:val="6472420B"/>
+    <w:multiLevelType w:val="hybridMultilevel"/>
+    <w:tmpl w:val="D62CF484"/>
+    <w:lvl w:ilvl="0" w:tplc="20000001">
+      <w:start w:val="1"/>
+      <w:numFmt w:val="bullet"/>
+      <w:lvlText w:val=""/>
+      <w:lvlJc w:val="left"/>
+      <w:pPr>
+        <w:ind w:left="720" w:hanging="360"/>
+      </w:pPr>
+      <w:rPr>
+        <w:rFonts w:ascii="Symbol" w:hAnsi="Symbol" w:hint="default"/>
+      </w:rPr>
+    </w:lvl>
+    <w:lvl w:ilvl="1" w:tplc="20000003" w:tentative="1">
+      <w:start w:val="1"/>
+      <w:numFmt w:val="bullet"/>
+      <w:lvlText w:val="o"/>
+      <w:lvlJc w:val="left"/>
+      <w:pPr>
+        <w:ind w:left="1440" w:hanging="360"/>
+      </w:pPr>
+      <w:rPr>
+        <w:rFonts w:ascii="Courier New" w:hAnsi="Courier New" w:cs="Courier New" w:hint="default"/>
+      </w:rPr>
+    </w:lvl>
+    <w:lvl w:ilvl="2" w:tplc="20000005" w:tentative="1">
+      <w:start w:val="1"/>
+      <w:numFmt w:val="bullet"/>
+      <w:lvlText w:val=""/>
+      <w:lvlJc w:val="left"/>
+      <w:pPr>
+        <w:ind w:left="2160" w:hanging="360"/>
+      </w:pPr>
+      <w:rPr>
+        <w:rFonts w:ascii="Wingdings" w:hAnsi="Wingdings" w:hint="default"/>
+      </w:rPr>
+    </w:lvl>
+    <w:lvl w:ilvl="3" w:tplc="20000001" w:tentative="1">
+      <w:start w:val="1"/>
+      <w:numFmt w:val="bullet"/>
+      <w:lvlText w:val=""/>
+      <w:lvlJc w:val="left"/>
+      <w:pPr>
+        <w:ind w:left="2880" w:hanging="360"/>
+      </w:pPr>
+      <w:rPr>
+        <w:rFonts w:ascii="Symbol" w:hAnsi="Symbol" w:hint="default"/>
+      </w:rPr>
+    </w:lvl>
+    <w:lvl w:ilvl="4" w:tplc="20000003" w:tentative="1">
+      <w:start w:val="1"/>
+      <w:numFmt w:val="bullet"/>
+      <w:lvlText w:val="o"/>
+      <w:lvlJc w:val="left"/>
+      <w:pPr>
+        <w:ind w:left="3600" w:hanging="360"/>
+      </w:pPr>
+      <w:rPr>
+        <w:rFonts w:ascii="Courier New" w:hAnsi="Courier New" w:cs="Courier New" w:hint="default"/>
+      </w:rPr>
+    </w:lvl>
+    <w:lvl w:ilvl="5" w:tplc="20000005" w:tentative="1">
+      <w:start w:val="1"/>
+      <w:numFmt w:val="bullet"/>
+      <w:lvlText w:val=""/>
+      <w:lvlJc w:val="left"/>
+      <w:pPr>
+        <w:ind w:left="4320" w:hanging="360"/>
+      </w:pPr>
+      <w:rPr>
+        <w:rFonts w:ascii="Wingdings" w:hAnsi="Wingdings" w:hint="default"/>
+      </w:rPr>
+    </w:lvl>
+    <w:lvl w:ilvl="6" w:tplc="20000001" w:tentative="1">
+      <w:start w:val="1"/>
+      <w:numFmt w:val="bullet"/>
+      <w:lvlText w:val=""/>
+      <w:lvlJc w:val="left"/>
+      <w:pPr>
+        <w:ind w:left="5040" w:hanging="360"/>
+      </w:pPr>
+      <w:rPr>
+        <w:rFonts w:ascii="Symbol" w:hAnsi="Symbol" w:hint="default"/>
+      </w:rPr>
+    </w:lvl>
+    <w:lvl w:ilvl="7" w:tplc="20000003" w:tentative="1">
+      <w:start w:val="1"/>
+      <w:numFmt w:val="bullet"/>
+      <w:lvlText w:val="o"/>
+      <w:lvlJc w:val="left"/>
+      <w:pPr>
+        <w:ind w:left="5760" w:hanging="360"/>
+      </w:pPr>
+      <w:rPr>
+        <w:rFonts w:ascii="Courier New" w:hAnsi="Courier New" w:cs="Courier New" w:hint="default"/>
+      </w:rPr>
+    </w:lvl>
+    <w:lvl w:ilvl="8" w:tplc="20000005" w:tentative="1">
+      <w:start w:val="1"/>
+      <w:numFmt w:val="bullet"/>
+      <w:lvlText w:val=""/>
+      <w:lvlJc w:val="left"/>
+      <w:pPr>
+        <w:ind w:left="6480" w:hanging="360"/>
+      </w:pPr>
+      <w:rPr>
+        <w:rFonts w:ascii="Wingdings" w:hAnsi="Wingdings" w:hint="default"/>
+      </w:rPr>
+    </w:lvl>
+  </w:abstractNum>
+  <w:abstractNum w:abstractNumId="40" w15:restartNumberingAfterBreak="0">
     <w:nsid w:val="66A04824"/>
     <w:multiLevelType w:val="hybridMultilevel"/>
     <w:tmpl w:val="A0AEC622"/>
@@ -5153,7 +11338,120 @@
       </w:rPr>
     </w:lvl>
   </w:abstractNum>
-  <w:abstractNum w:abstractNumId="20" w15:restartNumberingAfterBreak="0">
+  <w:abstractNum w:abstractNumId="41" w15:restartNumberingAfterBreak="0">
+    <w:nsid w:val="68CF2D32"/>
+    <w:multiLevelType w:val="hybridMultilevel"/>
+    <w:tmpl w:val="19E269E0"/>
+    <w:lvl w:ilvl="0" w:tplc="20000001">
+      <w:start w:val="1"/>
+      <w:numFmt w:val="bullet"/>
+      <w:lvlText w:val=""/>
+      <w:lvlJc w:val="left"/>
+      <w:pPr>
+        <w:ind w:left="720" w:hanging="360"/>
+      </w:pPr>
+      <w:rPr>
+        <w:rFonts w:ascii="Symbol" w:hAnsi="Symbol" w:hint="default"/>
+      </w:rPr>
+    </w:lvl>
+    <w:lvl w:ilvl="1" w:tplc="20000003" w:tentative="1">
+      <w:start w:val="1"/>
+      <w:numFmt w:val="bullet"/>
+      <w:lvlText w:val="o"/>
+      <w:lvlJc w:val="left"/>
+      <w:pPr>
+        <w:ind w:left="1440" w:hanging="360"/>
+      </w:pPr>
+      <w:rPr>
+        <w:rFonts w:ascii="Courier New" w:hAnsi="Courier New" w:cs="Courier New" w:hint="default"/>
+      </w:rPr>
+    </w:lvl>
+    <w:lvl w:ilvl="2" w:tplc="20000005" w:tentative="1">
+      <w:start w:val="1"/>
+      <w:numFmt w:val="bullet"/>
+      <w:lvlText w:val=""/>
+      <w:lvlJc w:val="left"/>
+      <w:pPr>
+        <w:ind w:left="2160" w:hanging="360"/>
+      </w:pPr>
+      <w:rPr>
+        <w:rFonts w:ascii="Wingdings" w:hAnsi="Wingdings" w:hint="default"/>
+      </w:rPr>
+    </w:lvl>
+    <w:lvl w:ilvl="3" w:tplc="20000001" w:tentative="1">
+      <w:start w:val="1"/>
+      <w:numFmt w:val="bullet"/>
+      <w:lvlText w:val=""/>
+      <w:lvlJc w:val="left"/>
+      <w:pPr>
+        <w:ind w:left="2880" w:hanging="360"/>
+      </w:pPr>
+      <w:rPr>
+        <w:rFonts w:ascii="Symbol" w:hAnsi="Symbol" w:hint="default"/>
+      </w:rPr>
+    </w:lvl>
+    <w:lvl w:ilvl="4" w:tplc="20000003" w:tentative="1">
+      <w:start w:val="1"/>
+      <w:numFmt w:val="bullet"/>
+      <w:lvlText w:val="o"/>
+      <w:lvlJc w:val="left"/>
+      <w:pPr>
+        <w:ind w:left="3600" w:hanging="360"/>
+      </w:pPr>
+      <w:rPr>
+        <w:rFonts w:ascii="Courier New" w:hAnsi="Courier New" w:cs="Courier New" w:hint="default"/>
+      </w:rPr>
+    </w:lvl>
+    <w:lvl w:ilvl="5" w:tplc="20000005" w:tentative="1">
+      <w:start w:val="1"/>
+      <w:numFmt w:val="bullet"/>
+      <w:lvlText w:val=""/>
+      <w:lvlJc w:val="left"/>
+      <w:pPr>
+        <w:ind w:left="4320" w:hanging="360"/>
+      </w:pPr>
+      <w:rPr>
+        <w:rFonts w:ascii="Wingdings" w:hAnsi="Wingdings" w:hint="default"/>
+      </w:rPr>
+    </w:lvl>
+    <w:lvl w:ilvl="6" w:tplc="20000001" w:tentative="1">
+      <w:start w:val="1"/>
+      <w:numFmt w:val="bullet"/>
+      <w:lvlText w:val=""/>
+      <w:lvlJc w:val="left"/>
+      <w:pPr>
+        <w:ind w:left="5040" w:hanging="360"/>
+      </w:pPr>
+      <w:rPr>
+        <w:rFonts w:ascii="Symbol" w:hAnsi="Symbol" w:hint="default"/>
+      </w:rPr>
+    </w:lvl>
+    <w:lvl w:ilvl="7" w:tplc="20000003" w:tentative="1">
+      <w:start w:val="1"/>
+      <w:numFmt w:val="bullet"/>
+      <w:lvlText w:val="o"/>
+      <w:lvlJc w:val="left"/>
+      <w:pPr>
+        <w:ind w:left="5760" w:hanging="360"/>
+      </w:pPr>
+      <w:rPr>
+        <w:rFonts w:ascii="Courier New" w:hAnsi="Courier New" w:cs="Courier New" w:hint="default"/>
+      </w:rPr>
+    </w:lvl>
+    <w:lvl w:ilvl="8" w:tplc="20000005" w:tentative="1">
+      <w:start w:val="1"/>
+      <w:numFmt w:val="bullet"/>
+      <w:lvlText w:val=""/>
+      <w:lvlJc w:val="left"/>
+      <w:pPr>
+        <w:ind w:left="6480" w:hanging="360"/>
+      </w:pPr>
+      <w:rPr>
+        <w:rFonts w:ascii="Wingdings" w:hAnsi="Wingdings" w:hint="default"/>
+      </w:rPr>
+    </w:lvl>
+  </w:abstractNum>
+  <w:abstractNum w:abstractNumId="42" w15:restartNumberingAfterBreak="0">
     <w:nsid w:val="69E0016C"/>
     <w:multiLevelType w:val="hybridMultilevel"/>
     <w:tmpl w:val="896EA5CE"/>
@@ -5266,7 +11564,346 @@
       </w:rPr>
     </w:lvl>
   </w:abstractNum>
-  <w:abstractNum w:abstractNumId="21" w15:restartNumberingAfterBreak="0">
+  <w:abstractNum w:abstractNumId="43" w15:restartNumberingAfterBreak="0">
+    <w:nsid w:val="6E626F7C"/>
+    <w:multiLevelType w:val="hybridMultilevel"/>
+    <w:tmpl w:val="59A463FC"/>
+    <w:lvl w:ilvl="0" w:tplc="20000001">
+      <w:start w:val="1"/>
+      <w:numFmt w:val="bullet"/>
+      <w:lvlText w:val=""/>
+      <w:lvlJc w:val="left"/>
+      <w:pPr>
+        <w:ind w:left="720" w:hanging="360"/>
+      </w:pPr>
+      <w:rPr>
+        <w:rFonts w:ascii="Symbol" w:hAnsi="Symbol" w:hint="default"/>
+      </w:rPr>
+    </w:lvl>
+    <w:lvl w:ilvl="1" w:tplc="20000003">
+      <w:start w:val="1"/>
+      <w:numFmt w:val="bullet"/>
+      <w:lvlText w:val="o"/>
+      <w:lvlJc w:val="left"/>
+      <w:pPr>
+        <w:ind w:left="1440" w:hanging="360"/>
+      </w:pPr>
+      <w:rPr>
+        <w:rFonts w:ascii="Courier New" w:hAnsi="Courier New" w:cs="Courier New" w:hint="default"/>
+      </w:rPr>
+    </w:lvl>
+    <w:lvl w:ilvl="2" w:tplc="20000005" w:tentative="1">
+      <w:start w:val="1"/>
+      <w:numFmt w:val="bullet"/>
+      <w:lvlText w:val=""/>
+      <w:lvlJc w:val="left"/>
+      <w:pPr>
+        <w:ind w:left="2160" w:hanging="360"/>
+      </w:pPr>
+      <w:rPr>
+        <w:rFonts w:ascii="Wingdings" w:hAnsi="Wingdings" w:hint="default"/>
+      </w:rPr>
+    </w:lvl>
+    <w:lvl w:ilvl="3" w:tplc="20000001" w:tentative="1">
+      <w:start w:val="1"/>
+      <w:numFmt w:val="bullet"/>
+      <w:lvlText w:val=""/>
+      <w:lvlJc w:val="left"/>
+      <w:pPr>
+        <w:ind w:left="2880" w:hanging="360"/>
+      </w:pPr>
+      <w:rPr>
+        <w:rFonts w:ascii="Symbol" w:hAnsi="Symbol" w:hint="default"/>
+      </w:rPr>
+    </w:lvl>
+    <w:lvl w:ilvl="4" w:tplc="20000003" w:tentative="1">
+      <w:start w:val="1"/>
+      <w:numFmt w:val="bullet"/>
+      <w:lvlText w:val="o"/>
+      <w:lvlJc w:val="left"/>
+      <w:pPr>
+        <w:ind w:left="3600" w:hanging="360"/>
+      </w:pPr>
+      <w:rPr>
+        <w:rFonts w:ascii="Courier New" w:hAnsi="Courier New" w:cs="Courier New" w:hint="default"/>
+      </w:rPr>
+    </w:lvl>
+    <w:lvl w:ilvl="5" w:tplc="20000005" w:tentative="1">
+      <w:start w:val="1"/>
+      <w:numFmt w:val="bullet"/>
+      <w:lvlText w:val=""/>
+      <w:lvlJc w:val="left"/>
+      <w:pPr>
+        <w:ind w:left="4320" w:hanging="360"/>
+      </w:pPr>
+      <w:rPr>
+        <w:rFonts w:ascii="Wingdings" w:hAnsi="Wingdings" w:hint="default"/>
+      </w:rPr>
+    </w:lvl>
+    <w:lvl w:ilvl="6" w:tplc="20000001" w:tentative="1">
+      <w:start w:val="1"/>
+      <w:numFmt w:val="bullet"/>
+      <w:lvlText w:val=""/>
+      <w:lvlJc w:val="left"/>
+      <w:pPr>
+        <w:ind w:left="5040" w:hanging="360"/>
+      </w:pPr>
+      <w:rPr>
+        <w:rFonts w:ascii="Symbol" w:hAnsi="Symbol" w:hint="default"/>
+      </w:rPr>
+    </w:lvl>
+    <w:lvl w:ilvl="7" w:tplc="20000003" w:tentative="1">
+      <w:start w:val="1"/>
+      <w:numFmt w:val="bullet"/>
+      <w:lvlText w:val="o"/>
+      <w:lvlJc w:val="left"/>
+      <w:pPr>
+        <w:ind w:left="5760" w:hanging="360"/>
+      </w:pPr>
+      <w:rPr>
+        <w:rFonts w:ascii="Courier New" w:hAnsi="Courier New" w:cs="Courier New" w:hint="default"/>
+      </w:rPr>
+    </w:lvl>
+    <w:lvl w:ilvl="8" w:tplc="20000005" w:tentative="1">
+      <w:start w:val="1"/>
+      <w:numFmt w:val="bullet"/>
+      <w:lvlText w:val=""/>
+      <w:lvlJc w:val="left"/>
+      <w:pPr>
+        <w:ind w:left="6480" w:hanging="360"/>
+      </w:pPr>
+      <w:rPr>
+        <w:rFonts w:ascii="Wingdings" w:hAnsi="Wingdings" w:hint="default"/>
+      </w:rPr>
+    </w:lvl>
+  </w:abstractNum>
+  <w:abstractNum w:abstractNumId="44" w15:restartNumberingAfterBreak="0">
+    <w:nsid w:val="728B0200"/>
+    <w:multiLevelType w:val="hybridMultilevel"/>
+    <w:tmpl w:val="D6ECDDA8"/>
+    <w:lvl w:ilvl="0" w:tplc="20000001">
+      <w:start w:val="1"/>
+      <w:numFmt w:val="bullet"/>
+      <w:lvlText w:val=""/>
+      <w:lvlJc w:val="left"/>
+      <w:pPr>
+        <w:ind w:left="720" w:hanging="360"/>
+      </w:pPr>
+      <w:rPr>
+        <w:rFonts w:ascii="Symbol" w:hAnsi="Symbol" w:hint="default"/>
+      </w:rPr>
+    </w:lvl>
+    <w:lvl w:ilvl="1" w:tplc="20000003" w:tentative="1">
+      <w:start w:val="1"/>
+      <w:numFmt w:val="bullet"/>
+      <w:lvlText w:val="o"/>
+      <w:lvlJc w:val="left"/>
+      <w:pPr>
+        <w:ind w:left="1440" w:hanging="360"/>
+      </w:pPr>
+      <w:rPr>
+        <w:rFonts w:ascii="Courier New" w:hAnsi="Courier New" w:cs="Courier New" w:hint="default"/>
+      </w:rPr>
+    </w:lvl>
+    <w:lvl w:ilvl="2" w:tplc="20000005" w:tentative="1">
+      <w:start w:val="1"/>
+      <w:numFmt w:val="bullet"/>
+      <w:lvlText w:val=""/>
+      <w:lvlJc w:val="left"/>
+      <w:pPr>
+        <w:ind w:left="2160" w:hanging="360"/>
+      </w:pPr>
+      <w:rPr>
+        <w:rFonts w:ascii="Wingdings" w:hAnsi="Wingdings" w:hint="default"/>
+      </w:rPr>
+    </w:lvl>
+    <w:lvl w:ilvl="3" w:tplc="20000001" w:tentative="1">
+      <w:start w:val="1"/>
+      <w:numFmt w:val="bullet"/>
+      <w:lvlText w:val=""/>
+      <w:lvlJc w:val="left"/>
+      <w:pPr>
+        <w:ind w:left="2880" w:hanging="360"/>
+      </w:pPr>
+      <w:rPr>
+        <w:rFonts w:ascii="Symbol" w:hAnsi="Symbol" w:hint="default"/>
+      </w:rPr>
+    </w:lvl>
+    <w:lvl w:ilvl="4" w:tplc="20000003" w:tentative="1">
+      <w:start w:val="1"/>
+      <w:numFmt w:val="bullet"/>
+      <w:lvlText w:val="o"/>
+      <w:lvlJc w:val="left"/>
+      <w:pPr>
+        <w:ind w:left="3600" w:hanging="360"/>
+      </w:pPr>
+      <w:rPr>
+        <w:rFonts w:ascii="Courier New" w:hAnsi="Courier New" w:cs="Courier New" w:hint="default"/>
+      </w:rPr>
+    </w:lvl>
+    <w:lvl w:ilvl="5" w:tplc="20000005" w:tentative="1">
+      <w:start w:val="1"/>
+      <w:numFmt w:val="bullet"/>
+      <w:lvlText w:val=""/>
+      <w:lvlJc w:val="left"/>
+      <w:pPr>
+        <w:ind w:left="4320" w:hanging="360"/>
+      </w:pPr>
+      <w:rPr>
+        <w:rFonts w:ascii="Wingdings" w:hAnsi="Wingdings" w:hint="default"/>
+      </w:rPr>
+    </w:lvl>
+    <w:lvl w:ilvl="6" w:tplc="20000001" w:tentative="1">
+      <w:start w:val="1"/>
+      <w:numFmt w:val="bullet"/>
+      <w:lvlText w:val=""/>
+      <w:lvlJc w:val="left"/>
+      <w:pPr>
+        <w:ind w:left="5040" w:hanging="360"/>
+      </w:pPr>
+      <w:rPr>
+        <w:rFonts w:ascii="Symbol" w:hAnsi="Symbol" w:hint="default"/>
+      </w:rPr>
+    </w:lvl>
+    <w:lvl w:ilvl="7" w:tplc="20000003" w:tentative="1">
+      <w:start w:val="1"/>
+      <w:numFmt w:val="bullet"/>
+      <w:lvlText w:val="o"/>
+      <w:lvlJc w:val="left"/>
+      <w:pPr>
+        <w:ind w:left="5760" w:hanging="360"/>
+      </w:pPr>
+      <w:rPr>
+        <w:rFonts w:ascii="Courier New" w:hAnsi="Courier New" w:cs="Courier New" w:hint="default"/>
+      </w:rPr>
+    </w:lvl>
+    <w:lvl w:ilvl="8" w:tplc="20000005" w:tentative="1">
+      <w:start w:val="1"/>
+      <w:numFmt w:val="bullet"/>
+      <w:lvlText w:val=""/>
+      <w:lvlJc w:val="left"/>
+      <w:pPr>
+        <w:ind w:left="6480" w:hanging="360"/>
+      </w:pPr>
+      <w:rPr>
+        <w:rFonts w:ascii="Wingdings" w:hAnsi="Wingdings" w:hint="default"/>
+      </w:rPr>
+    </w:lvl>
+  </w:abstractNum>
+  <w:abstractNum w:abstractNumId="45" w15:restartNumberingAfterBreak="0">
+    <w:nsid w:val="7CDB310D"/>
+    <w:multiLevelType w:val="hybridMultilevel"/>
+    <w:tmpl w:val="094AC780"/>
+    <w:lvl w:ilvl="0" w:tplc="20000001">
+      <w:start w:val="1"/>
+      <w:numFmt w:val="bullet"/>
+      <w:lvlText w:val=""/>
+      <w:lvlJc w:val="left"/>
+      <w:pPr>
+        <w:ind w:left="720" w:hanging="360"/>
+      </w:pPr>
+      <w:rPr>
+        <w:rFonts w:ascii="Symbol" w:hAnsi="Symbol" w:hint="default"/>
+      </w:rPr>
+    </w:lvl>
+    <w:lvl w:ilvl="1" w:tplc="20000003">
+      <w:start w:val="1"/>
+      <w:numFmt w:val="bullet"/>
+      <w:lvlText w:val="o"/>
+      <w:lvlJc w:val="left"/>
+      <w:pPr>
+        <w:ind w:left="1440" w:hanging="360"/>
+      </w:pPr>
+      <w:rPr>
+        <w:rFonts w:ascii="Courier New" w:hAnsi="Courier New" w:cs="Courier New" w:hint="default"/>
+      </w:rPr>
+    </w:lvl>
+    <w:lvl w:ilvl="2" w:tplc="20000005" w:tentative="1">
+      <w:start w:val="1"/>
+      <w:numFmt w:val="bullet"/>
+      <w:lvlText w:val=""/>
+      <w:lvlJc w:val="left"/>
+      <w:pPr>
+        <w:ind w:left="2160" w:hanging="360"/>
+      </w:pPr>
+      <w:rPr>
+        <w:rFonts w:ascii="Wingdings" w:hAnsi="Wingdings" w:hint="default"/>
+      </w:rPr>
+    </w:lvl>
+    <w:lvl w:ilvl="3" w:tplc="20000001" w:tentative="1">
+      <w:start w:val="1"/>
+      <w:numFmt w:val="bullet"/>
+      <w:lvlText w:val=""/>
+      <w:lvlJc w:val="left"/>
+      <w:pPr>
+        <w:ind w:left="2880" w:hanging="360"/>
+      </w:pPr>
+      <w:rPr>
+        <w:rFonts w:ascii="Symbol" w:hAnsi="Symbol" w:hint="default"/>
+      </w:rPr>
+    </w:lvl>
+    <w:lvl w:ilvl="4" w:tplc="20000003" w:tentative="1">
+      <w:start w:val="1"/>
+      <w:numFmt w:val="bullet"/>
+      <w:lvlText w:val="o"/>
+      <w:lvlJc w:val="left"/>
+      <w:pPr>
+        <w:ind w:left="3600" w:hanging="360"/>
+      </w:pPr>
+      <w:rPr>
+        <w:rFonts w:ascii="Courier New" w:hAnsi="Courier New" w:cs="Courier New" w:hint="default"/>
+      </w:rPr>
+    </w:lvl>
+    <w:lvl w:ilvl="5" w:tplc="20000005" w:tentative="1">
+      <w:start w:val="1"/>
+      <w:numFmt w:val="bullet"/>
+      <w:lvlText w:val=""/>
+      <w:lvlJc w:val="left"/>
+      <w:pPr>
+        <w:ind w:left="4320" w:hanging="360"/>
+      </w:pPr>
+      <w:rPr>
+        <w:rFonts w:ascii="Wingdings" w:hAnsi="Wingdings" w:hint="default"/>
+      </w:rPr>
+    </w:lvl>
+    <w:lvl w:ilvl="6" w:tplc="20000001" w:tentative="1">
+      <w:start w:val="1"/>
+      <w:numFmt w:val="bullet"/>
+      <w:lvlText w:val=""/>
+      <w:lvlJc w:val="left"/>
+      <w:pPr>
+        <w:ind w:left="5040" w:hanging="360"/>
+      </w:pPr>
+      <w:rPr>
+        <w:rFonts w:ascii="Symbol" w:hAnsi="Symbol" w:hint="default"/>
+      </w:rPr>
+    </w:lvl>
+    <w:lvl w:ilvl="7" w:tplc="20000003" w:tentative="1">
+      <w:start w:val="1"/>
+      <w:numFmt w:val="bullet"/>
+      <w:lvlText w:val="o"/>
+      <w:lvlJc w:val="left"/>
+      <w:pPr>
+        <w:ind w:left="5760" w:hanging="360"/>
+      </w:pPr>
+      <w:rPr>
+        <w:rFonts w:ascii="Courier New" w:hAnsi="Courier New" w:cs="Courier New" w:hint="default"/>
+      </w:rPr>
+    </w:lvl>
+    <w:lvl w:ilvl="8" w:tplc="20000005" w:tentative="1">
+      <w:start w:val="1"/>
+      <w:numFmt w:val="bullet"/>
+      <w:lvlText w:val=""/>
+      <w:lvlJc w:val="left"/>
+      <w:pPr>
+        <w:ind w:left="6480" w:hanging="360"/>
+      </w:pPr>
+      <w:rPr>
+        <w:rFonts w:ascii="Wingdings" w:hAnsi="Wingdings" w:hint="default"/>
+      </w:rPr>
+    </w:lvl>
+  </w:abstractNum>
+  <w:abstractNum w:abstractNumId="46" w15:restartNumberingAfterBreak="0">
     <w:nsid w:val="7E747FA4"/>
     <w:multiLevelType w:val="hybridMultilevel"/>
     <w:tmpl w:val="0A9093AA"/>
@@ -5407,49 +12044,136 @@
     <w:abstractNumId w:val="0"/>
   </w:num>
   <w:num w:numId="10" w16cid:durableId="410852587">
-    <w:abstractNumId w:val="11"/>
+    <w:abstractNumId w:val="18"/>
   </w:num>
   <w:num w:numId="11" w16cid:durableId="2029021956">
-    <w:abstractNumId w:val="9"/>
+    <w:abstractNumId w:val="12"/>
   </w:num>
   <w:num w:numId="12" w16cid:durableId="1945073661">
+    <w:abstractNumId w:val="40"/>
+  </w:num>
+  <w:num w:numId="13" w16cid:durableId="93677066">
+    <w:abstractNumId w:val="15"/>
+  </w:num>
+  <w:num w:numId="14" w16cid:durableId="400829481">
     <w:abstractNumId w:val="19"/>
   </w:num>
-  <w:num w:numId="13" w16cid:durableId="93677066">
-    <w:abstractNumId w:val="10"/>
-  </w:num>
-  <w:num w:numId="14" w16cid:durableId="400829481">
-    <w:abstractNumId w:val="12"/>
-  </w:num>
   <w:num w:numId="15" w16cid:durableId="1953125786">
-    <w:abstractNumId w:val="16"/>
+    <w:abstractNumId w:val="34"/>
   </w:num>
   <w:num w:numId="16" w16cid:durableId="793711650">
+    <w:abstractNumId w:val="46"/>
+  </w:num>
+  <w:num w:numId="17" w16cid:durableId="1105922127">
+    <w:abstractNumId w:val="38"/>
+  </w:num>
+  <w:num w:numId="18" w16cid:durableId="1349673091">
+    <w:abstractNumId w:val="35"/>
+  </w:num>
+  <w:num w:numId="19" w16cid:durableId="152766828">
+    <w:abstractNumId w:val="20"/>
+  </w:num>
+  <w:num w:numId="20" w16cid:durableId="1438062891">
+    <w:abstractNumId w:val="30"/>
+  </w:num>
+  <w:num w:numId="21" w16cid:durableId="468935414">
+    <w:abstractNumId w:val="28"/>
+  </w:num>
+  <w:num w:numId="22" w16cid:durableId="1341348006">
+    <w:abstractNumId w:val="8"/>
+  </w:num>
+  <w:num w:numId="23" w16cid:durableId="1491752591">
+    <w:abstractNumId w:val="42"/>
+  </w:num>
+  <w:num w:numId="24" w16cid:durableId="48841034">
+    <w:abstractNumId w:val="44"/>
+  </w:num>
+  <w:num w:numId="25" w16cid:durableId="1473017202">
+    <w:abstractNumId w:val="39"/>
+  </w:num>
+  <w:num w:numId="26" w16cid:durableId="2089956182">
     <w:abstractNumId w:val="21"/>
   </w:num>
-  <w:num w:numId="17" w16cid:durableId="1105922127">
-    <w:abstractNumId w:val="18"/>
+  <w:num w:numId="27" w16cid:durableId="308831880">
+    <w:abstractNumId w:val="8"/>
   </w:num>
-  <w:num w:numId="18" w16cid:durableId="1349673091">
-    <w:abstractNumId w:val="17"/>
-  </w:num>
-  <w:num w:numId="19" w16cid:durableId="152766828">
-    <w:abstractNumId w:val="13"/>
-  </w:num>
-  <w:num w:numId="20" w16cid:durableId="1438062891">
-    <w:abstractNumId w:val="15"/>
-  </w:num>
-  <w:num w:numId="21" w16cid:durableId="468935414">
-    <w:abstractNumId w:val="14"/>
-  </w:num>
-  <w:num w:numId="22" w16cid:durableId="1341348006">
+  <w:num w:numId="28" w16cid:durableId="1821574053">
     <w:abstractNumId w:val="8"/>
     <w:lvlOverride w:ilvl="0">
       <w:startOverride w:val="1"/>
     </w:lvlOverride>
   </w:num>
-  <w:num w:numId="23" w16cid:durableId="1491752591">
-    <w:abstractNumId w:val="20"/>
+  <w:num w:numId="29" w16cid:durableId="307171955">
+    <w:abstractNumId w:val="33"/>
+  </w:num>
+  <w:num w:numId="30" w16cid:durableId="1366447353">
+    <w:abstractNumId w:val="37"/>
+  </w:num>
+  <w:num w:numId="31" w16cid:durableId="1126704701">
+    <w:abstractNumId w:val="25"/>
+  </w:num>
+  <w:num w:numId="32" w16cid:durableId="1977374922">
+    <w:abstractNumId w:val="13"/>
+  </w:num>
+  <w:num w:numId="33" w16cid:durableId="1606233814">
+    <w:abstractNumId w:val="11"/>
+  </w:num>
+  <w:num w:numId="34" w16cid:durableId="966936713">
+    <w:abstractNumId w:val="10"/>
+  </w:num>
+  <w:num w:numId="35" w16cid:durableId="1705981749">
+    <w:abstractNumId w:val="27"/>
+  </w:num>
+  <w:num w:numId="36" w16cid:durableId="2083142284">
+    <w:abstractNumId w:val="36"/>
+  </w:num>
+  <w:num w:numId="37" w16cid:durableId="893392441">
+    <w:abstractNumId w:val="31"/>
+  </w:num>
+  <w:num w:numId="38" w16cid:durableId="1001468821">
+    <w:abstractNumId w:val="26"/>
+  </w:num>
+  <w:num w:numId="39" w16cid:durableId="1440418289">
+    <w:abstractNumId w:val="14"/>
+  </w:num>
+  <w:num w:numId="40" w16cid:durableId="1131705993">
+    <w:abstractNumId w:val="29"/>
+  </w:num>
+  <w:num w:numId="41" w16cid:durableId="1039166130">
+    <w:abstractNumId w:val="43"/>
+  </w:num>
+  <w:num w:numId="42" w16cid:durableId="569462769">
+    <w:abstractNumId w:val="23"/>
+  </w:num>
+  <w:num w:numId="43" w16cid:durableId="1108046929">
+    <w:abstractNumId w:val="22"/>
+  </w:num>
+  <w:num w:numId="44" w16cid:durableId="1146124457">
+    <w:abstractNumId w:val="8"/>
+    <w:lvlOverride w:ilvl="0">
+      <w:startOverride w:val="1"/>
+    </w:lvlOverride>
+  </w:num>
+  <w:num w:numId="45" w16cid:durableId="1936401325">
+    <w:abstractNumId w:val="17"/>
+  </w:num>
+  <w:num w:numId="46" w16cid:durableId="1441409963">
+    <w:abstractNumId w:val="16"/>
+  </w:num>
+  <w:num w:numId="47" w16cid:durableId="946154484">
+    <w:abstractNumId w:val="45"/>
+  </w:num>
+  <w:num w:numId="48" w16cid:durableId="242687966">
+    <w:abstractNumId w:val="32"/>
+  </w:num>
+  <w:num w:numId="49" w16cid:durableId="1163473909">
+    <w:abstractNumId w:val="41"/>
+  </w:num>
+  <w:num w:numId="50" w16cid:durableId="1844591906">
+    <w:abstractNumId w:val="9"/>
+  </w:num>
+  <w:num w:numId="51" w16cid:durableId="1169373251">
+    <w:abstractNumId w:val="24"/>
   </w:num>
 </w:numbering>
 </file>
@@ -5921,7 +12645,6 @@
     <w:next w:val="Normal"/>
     <w:link w:val="Heading4Char"/>
     <w:uiPriority w:val="9"/>
-    <w:semiHidden/>
     <w:unhideWhenUsed/>
     <w:qFormat/>
     <w:rsid w:val="00FC3DDA"/>
@@ -5945,7 +12668,6 @@
     <w:next w:val="Normal"/>
     <w:link w:val="Heading5Char"/>
     <w:uiPriority w:val="9"/>
-    <w:semiHidden/>
     <w:unhideWhenUsed/>
     <w:qFormat/>
     <w:rsid w:val="00FC3DDA"/>
@@ -5967,7 +12689,6 @@
     <w:next w:val="Normal"/>
     <w:link w:val="Heading6Char"/>
     <w:uiPriority w:val="9"/>
-    <w:semiHidden/>
     <w:unhideWhenUsed/>
     <w:qFormat/>
     <w:rsid w:val="00FC3DDA"/>
@@ -6356,7 +13077,7 @@
     <w:rsid w:val="00326F90"/>
     <w:pPr>
       <w:numPr>
-        <w:numId w:val="1"/>
+        <w:numId w:val="27"/>
       </w:numPr>
       <w:contextualSpacing/>
     </w:pPr>
@@ -6537,7 +13258,6 @@
     <w:basedOn w:val="DefaultParagraphFont"/>
     <w:link w:val="Heading4"/>
     <w:uiPriority w:val="9"/>
-    <w:semiHidden/>
     <w:rsid w:val="00FC3DDA"/>
     <w:rPr>
       <w:rFonts w:asciiTheme="majorHAnsi" w:eastAsiaTheme="majorEastAsia" w:hAnsiTheme="majorHAnsi" w:cstheme="majorBidi"/>
@@ -6552,7 +13272,6 @@
     <w:basedOn w:val="DefaultParagraphFont"/>
     <w:link w:val="Heading5"/>
     <w:uiPriority w:val="9"/>
-    <w:semiHidden/>
     <w:rsid w:val="00FC3DDA"/>
     <w:rPr>
       <w:rFonts w:asciiTheme="majorHAnsi" w:eastAsiaTheme="majorEastAsia" w:hAnsiTheme="majorHAnsi" w:cstheme="majorBidi"/>
@@ -6565,7 +13284,6 @@
     <w:basedOn w:val="DefaultParagraphFont"/>
     <w:link w:val="Heading6"/>
     <w:uiPriority w:val="9"/>
-    <w:semiHidden/>
     <w:rsid w:val="00FC3DDA"/>
     <w:rPr>
       <w:rFonts w:asciiTheme="majorHAnsi" w:eastAsiaTheme="majorEastAsia" w:hAnsiTheme="majorHAnsi" w:cstheme="majorBidi"/>
@@ -16882,6 +23600,31 @@
       <w:szCs w:val="24"/>
     </w:rPr>
   </w:style>
+  <w:style w:type="paragraph" w:styleId="TOC3">
+    <w:name w:val="toc 3"/>
+    <w:basedOn w:val="Normal"/>
+    <w:next w:val="Normal"/>
+    <w:autoRedefine/>
+    <w:uiPriority w:val="39"/>
+    <w:unhideWhenUsed/>
+    <w:rsid w:val="00973A6D"/>
+    <w:pPr>
+      <w:spacing w:after="100"/>
+      <w:ind w:left="440"/>
+    </w:pPr>
+  </w:style>
+  <w:style w:type="character" w:styleId="FollowedHyperlink">
+    <w:name w:val="FollowedHyperlink"/>
+    <w:basedOn w:val="DefaultParagraphFont"/>
+    <w:uiPriority w:val="99"/>
+    <w:semiHidden/>
+    <w:unhideWhenUsed/>
+    <w:rsid w:val="00BE6E2B"/>
+    <w:rPr>
+      <w:color w:val="919191" w:themeColor="followedHyperlink"/>
+      <w:u w:val="single"/>
+    </w:rPr>
+  </w:style>
 </w:styles>
 </file>
 
@@ -17033,11 +23776,13 @@
   </w:compat>
   <w:rsids>
     <w:rsidRoot w:val="008100D3"/>
+    <w:rsid w:val="000E5676"/>
     <w:rsid w:val="00112C99"/>
     <w:rsid w:val="001501C1"/>
     <w:rsid w:val="003E5C7A"/>
     <w:rsid w:val="00456582"/>
     <w:rsid w:val="00522EA6"/>
+    <w:rsid w:val="005B0376"/>
     <w:rsid w:val="005C16B1"/>
     <w:rsid w:val="006E4CEA"/>
     <w:rsid w:val="008100D3"/>
@@ -17045,10 +23790,13 @@
     <w:rsid w:val="00BB1F10"/>
     <w:rsid w:val="00C6033E"/>
     <w:rsid w:val="00C83929"/>
+    <w:rsid w:val="00D8319C"/>
+    <w:rsid w:val="00E06AAA"/>
     <w:rsid w:val="00E202A7"/>
     <w:rsid w:val="00EB63C3"/>
     <w:rsid w:val="00EC6077"/>
     <w:rsid w:val="00F52DAC"/>
+    <w:rsid w:val="00F5611E"/>
   </w:rsids>
   <m:mathPr>
     <m:mathFont m:val="Cambria Math"/>
@@ -17835,7 +24583,7 @@
 
 <file path=customXml/item1.xml><?xml version="1.0" encoding="utf-8"?>
 <CoverPageProperties xmlns="http://schemas.microsoft.com/office/2006/coverPageProps">
-  <PublishDate>2024-10-10T00:00:00</PublishDate>
+  <PublishDate>2024-12-17T00:00:00</PublishDate>
   <Abstract/>
   <CompanyAddress>Rachelsmolen 1, 5612MA, Eindhoven</CompanyAddress>
   <CompanyPhone/>
@@ -17845,7 +24593,7 @@
 </file>
 
 <file path=customXml/item2.xml><?xml version="1.0" encoding="utf-8"?>
-<b:Sources xmlns:b="http://schemas.openxmlformats.org/officeDocument/2006/bibliography" xmlns="http://schemas.openxmlformats.org/officeDocument/2006/bibliography" SelectedStyle="/APA.XSL" StyleName="APA"/>
+<b:Sources xmlns:b="http://schemas.openxmlformats.org/officeDocument/2006/bibliography" xmlns="http://schemas.openxmlformats.org/officeDocument/2006/bibliography" SelectedStyle="\APASixthEditionOfficeOnline.xsl" StyleName="APA" Version="6"/>
 </file>
 
 <file path=customXml/itemProps1.xml><?xml version="1.0" encoding="utf-8"?>
@@ -17857,7 +24605,7 @@
 </file>
 
 <file path=customXml/itemProps2.xml><?xml version="1.0" encoding="utf-8"?>
-<ds:datastoreItem xmlns:ds="http://schemas.openxmlformats.org/officeDocument/2006/customXml" ds:itemID="{EF278816-EC6F-A645-907D-7F25AECB1D4A}">
+<ds:datastoreItem xmlns:ds="http://schemas.openxmlformats.org/officeDocument/2006/customXml" ds:itemID="{36DD3EA8-B590-4F46-B10A-5ED3148E879F}">
   <ds:schemaRefs>
     <ds:schemaRef ds:uri="http://schemas.openxmlformats.org/officeDocument/2006/bibliography"/>
   </ds:schemaRefs>

--- a/documentation/applied-research-document/applied-research-document.docx
+++ b/documentation/applied-research-document/applied-research-document.docx
@@ -3123,7 +3123,7 @@
                 <w:noProof/>
                 <w:webHidden/>
               </w:rPr>
-              <w:t>15</w:t>
+              <w:t>16</w:t>
             </w:r>
             <w:r>
               <w:rPr>
@@ -4589,13 +4589,7 @@
     </w:p>
     <w:p>
       <w:r>
-        <w:t xml:space="preserve">Whenever </w:t>
-      </w:r>
-      <w:r>
-        <w:t xml:space="preserve">an individual </w:t>
-      </w:r>
-      <w:r>
-        <w:t>attempts to access the encrypted information (ciphertext) without holding the unique decryption key, the data will appear scrambled or unreadable.</w:t>
+        <w:t>Whenever an individual attempts to access the encrypted information (ciphertext) without holding the unique decryption key, the data will appear scrambled or unreadable.</w:t>
       </w:r>
     </w:p>
     <w:p>
@@ -4812,13 +4806,7 @@
     </w:p>
     <w:p>
       <w:r>
-        <w:t>Symmetric encryption, also known as private-key cryptography or a secret key algorithm, is a cornerstone of modern cryptography, characterized using a single key for both encryption and decryption processes, which</w:t>
-      </w:r>
-      <w:r>
-        <w:t xml:space="preserve"> would require the sender and the receiver to have access to the same key.</w:t>
-      </w:r>
-      <w:r>
-        <w:t xml:space="preserve"> This method is renowned for its speed and efficiency, making it ideal for encrypting large volumes of data in a real-time application.</w:t>
+        <w:t>Symmetric encryption, also known as private-key cryptography or a secret key algorithm, is a cornerstone of modern cryptography, characterized using a single key for both encryption and decryption processes, which would require the sender and the receiver to have access to the same key. This method is renowned for its speed and efficiency, making it ideal for encrypting large volumes of data in a real-time application.</w:t>
       </w:r>
     </w:p>
     <w:p>
@@ -5000,19 +4988,13 @@
         <w:t xml:space="preserve">5.2 </w:t>
       </w:r>
       <w:r>
-        <w:t>What methods are there for implementing a real-time notification system</w:t>
-      </w:r>
-      <w:r>
-        <w:t>?</w:t>
+        <w:t>What methods are there for implementing a real-time notification system?</w:t>
       </w:r>
       <w:bookmarkEnd w:id="13"/>
     </w:p>
     <w:p>
       <w:r>
-        <w:t>To implement a notification system for web applications using Toastify, a lightweight JavaScript library for creating customizable toast notifications. This document outlines the features, benefits, and steps to integrate Toastify into a project</w:t>
-      </w:r>
-      <w:r>
-        <w:t>.</w:t>
+        <w:t>To implement a notification system for web applications using Toastify, a lightweight JavaScript library for creating customizable toast notifications. This document outlines the features, benefits, and steps to integrate Toastify into a project.</w:t>
       </w:r>
     </w:p>
     <w:p>
@@ -5969,28 +5951,7 @@
           <w:b/>
           <w:bCs/>
         </w:rPr>
-        <w:t xml:space="preserve">Query Optimization </w:t>
-      </w:r>
-      <w:r>
-        <w:rPr>
-          <w:b/>
-          <w:bCs/>
-        </w:rPr>
-        <w:t xml:space="preserve">(Not </w:t>
-      </w:r>
-      <w:r>
-        <w:rPr>
-          <w:b/>
-          <w:bCs/>
-        </w:rPr>
-        <w:t>I</w:t>
-      </w:r>
-      <w:r>
-        <w:rPr>
-          <w:b/>
-          <w:bCs/>
-        </w:rPr>
-        <w:t>mplementing)</w:t>
+        <w:t>Query Optimization (Not Implementing)</w:t>
       </w:r>
     </w:p>
     <w:p>
@@ -6588,13 +6549,7 @@
     </w:p>
     <w:p>
       <w:r>
-        <w:t xml:space="preserve">Optimizing data storage and retrieval is essential for ensuring system responsiveness and scalability. The implemented </w:t>
-      </w:r>
-      <w:r>
-        <w:t>strategies,</w:t>
-      </w:r>
-      <w:r>
-        <w:t xml:space="preserve"> query optimization, and testing, have laid a strong foundation for performance. With strategies like caching and indexing, we’ve decided to not implement them as, in the current stage of the project is not realistic and takes a lot of time.</w:t>
+        <w:t>Optimizing data storage and retrieval is essential for ensuring system responsiveness and scalability. The implemented strategies, query optimization, and testing, have laid a strong foundation for performance. With strategies like caching and indexing, we’ve decided to not implement them as, in the current stage of the project is not realistic and takes a lot of time.</w:t>
       </w:r>
     </w:p>
     <w:p>
@@ -6631,22 +6586,7 @@
     </w:p>
     <w:p>
       <w:r>
-        <w:t>A detailed analysis of reservation and availability processes was conducted to identify potential</w:t>
-      </w:r>
-      <w:r>
-        <w:t xml:space="preserve"> </w:t>
-      </w:r>
-      <w:r>
-        <w:t>conflict points and optimize room usage. We identified key pain points, such as overlapping</w:t>
-      </w:r>
-      <w:r>
-        <w:t xml:space="preserve"> </w:t>
-      </w:r>
-      <w:r>
-        <w:t>reservations and inefficient room allocation</w:t>
-      </w:r>
-      <w:r>
-        <w:t>.</w:t>
+        <w:t>A detailed analysis of reservation and availability processes was conducted to identify potential conflict points and optimize room usage. We identified key pain points, such as overlapping reservations and inefficient room allocation.</w:t>
       </w:r>
     </w:p>
     <w:p>
@@ -6659,13 +6599,7 @@
     </w:p>
     <w:p>
       <w:r>
-        <w:t>Individual modules responsible for handling room availability and conflict resolution were tested</w:t>
-      </w:r>
-      <w:r>
-        <w:t xml:space="preserve"> </w:t>
-      </w:r>
-      <w:r>
-        <w:t>on Postman on different edge cases.</w:t>
+        <w:t>Individual modules responsible for handling room availability and conflict resolution were tested on Postman on different edge cases.</w:t>
       </w:r>
     </w:p>
     <w:p>
@@ -6678,16 +6612,7 @@
     </w:p>
     <w:p>
       <w:r>
-        <w:t>A Java Spring Boot function that integrates real-time table availability</w:t>
-      </w:r>
-      <w:r>
-        <w:t xml:space="preserve"> </w:t>
-      </w:r>
-      <w:r>
-        <w:t>checks into the reservation process</w:t>
-      </w:r>
-      <w:r>
-        <w:t>.</w:t>
+        <w:t>A Java Spring Boot function that integrates real-time table availability checks into the reservation process.</w:t>
       </w:r>
     </w:p>
     <w:p>
@@ -6761,25 +6686,7 @@
     </w:p>
     <w:p>
       <w:r>
-        <w:t>System-level validation ensured the seamless handling of booking requests without conflicts.</w:t>
-      </w:r>
-      <w:r>
-        <w:t xml:space="preserve"> </w:t>
-      </w:r>
-      <w:r>
-        <w:t>Testing scenarios included multiple users making reservations simultaneously and</w:t>
-      </w:r>
-      <w:r>
-        <w:t xml:space="preserve"> </w:t>
-      </w:r>
-      <w:r>
-        <w:t>overlapping</w:t>
-      </w:r>
-      <w:r>
-        <w:t xml:space="preserve"> </w:t>
-      </w:r>
-      <w:r>
-        <w:t>time ranges.</w:t>
+        <w:t>System-level validation ensured the seamless handling of booking requests without conflicts. Testing scenarios included multiple users making reservations simultaneously and overlapping time ranges.</w:t>
       </w:r>
     </w:p>
     <w:p>
@@ -6792,13 +6699,7 @@
     </w:p>
     <w:p>
       <w:r>
-        <w:t>A weekly overview function was developed to provide a clear summary of all bookings, ensuring</w:t>
-      </w:r>
-      <w:r>
-        <w:t xml:space="preserve"> </w:t>
-      </w:r>
-      <w:r>
-        <w:t>users can easily identify available slots and reducing booking errors.</w:t>
+        <w:t>A weekly overview function was developed to provide a clear summary of all bookings, ensuring users can easily identify available slots and reducing booking errors.</w:t>
       </w:r>
     </w:p>
     <w:p>
@@ -6885,13 +6786,7 @@
     </w:p>
     <w:p>
       <w:r>
-        <w:t>To maximize room availability and avoid booking conflicts, the following key features were</w:t>
-      </w:r>
-      <w:r>
-        <w:t xml:space="preserve"> </w:t>
-      </w:r>
-      <w:r>
-        <w:t>implemented:</w:t>
+        <w:t>To maximize room availability and avoid booking conflicts, the following key features were implemented:</w:t>
       </w:r>
     </w:p>
     <w:p>
@@ -6903,31 +6798,7 @@
         </w:numPr>
       </w:pPr>
       <w:r>
-        <w:t>A conflict-checking function integrated into the reservation process prevents</w:t>
-      </w:r>
-      <w:r>
-        <w:t xml:space="preserve"> </w:t>
-      </w:r>
-      <w:r>
-        <w:t xml:space="preserve">double bookings. The </w:t>
-      </w:r>
-      <w:r>
-        <w:t>‘</w:t>
-      </w:r>
-      <w:r>
-        <w:t>isTableAvailable</w:t>
-      </w:r>
-      <w:r>
-        <w:t>’</w:t>
-      </w:r>
-      <w:r>
-        <w:t xml:space="preserve"> method validates availability before</w:t>
-      </w:r>
-      <w:r>
-        <w:t xml:space="preserve"> </w:t>
-      </w:r>
-      <w:r>
-        <w:t>confirming a reservation</w:t>
+        <w:t>A conflict-checking function integrated into the reservation process prevents double bookings. The ‘isTableAvailable’ method validates availability before confirming a reservation</w:t>
       </w:r>
     </w:p>
     <w:p>
@@ -6945,10 +6816,7 @@
         <w:t>Users can access a real-time availability checker to view booked and available</w:t>
       </w:r>
       <w:r>
-        <w:t xml:space="preserve"> </w:t>
-      </w:r>
-      <w:r>
-        <w:t>tables in advance</w:t>
+        <w:t xml:space="preserve"> tables in advance</w:t>
       </w:r>
     </w:p>
     <w:p>
@@ -6966,10 +6834,7 @@
         <w:t>A weekly reservation overview provides a clear visualization of bookings,</w:t>
       </w:r>
       <w:r>
-        <w:t xml:space="preserve"> </w:t>
-      </w:r>
-      <w:r>
-        <w:t>ensuring transparency and ease of use</w:t>
+        <w:t xml:space="preserve"> ensuring transparency and ease of use</w:t>
       </w:r>
     </w:p>
     <w:p>
@@ -6984,13 +6849,7 @@
     </w:p>
     <w:p>
       <w:r>
-        <w:t>To prevent booking conflicts, we developed a robust system for handling it. Key features</w:t>
-      </w:r>
-      <w:r>
-        <w:t xml:space="preserve"> </w:t>
-      </w:r>
-      <w:r>
-        <w:t>include:</w:t>
+        <w:t>To prevent booking conflicts, we developed a robust system for handling it. Key features include:</w:t>
       </w:r>
     </w:p>
     <w:p>
@@ -7089,13 +6948,7 @@
     </w:p>
     <w:p>
       <w:r>
-        <w:t>These implementations minimize conflicts, optimize room usage, and enhance the overall</w:t>
-      </w:r>
-      <w:r>
-        <w:t xml:space="preserve"> </w:t>
-      </w:r>
-      <w:r>
-        <w:t>booking experience.</w:t>
+        <w:t>These implementations minimize conflicts, optimize room usage, and enhance the overall booking experience.</w:t>
       </w:r>
     </w:p>
     <w:p>
@@ -7109,8 +6962,146 @@
       <w:bookmarkEnd w:id="28"/>
     </w:p>
     <w:p>
+      <w:pPr>
+        <w:rPr>
+          <w:lang w:val="en-NL"/>
+        </w:rPr>
+      </w:pPr>
       <w:r>
         <w:t>-</w:t>
+      </w:r>
+      <w:r>
+        <w:rPr>
+          <w:lang w:val="en-NL"/>
+        </w:rPr>
+        <w:t>Encryption, real-time notifications, performance optimization, and conflict prevention are critical elements for developing secure, efficient, and user-friendly applications. Throughout this study, we have explored and implemented various methods and tools to address these aspects effectively:</w:t>
+      </w:r>
+    </w:p>
+    <w:p>
+      <w:pPr>
+        <w:numPr>
+          <w:ilvl w:val="0"/>
+          <w:numId w:val="52"/>
+        </w:numPr>
+        <w:rPr>
+          <w:lang w:val="en-NL"/>
+        </w:rPr>
+      </w:pPr>
+      <w:r>
+        <w:rPr>
+          <w:b/>
+          <w:bCs/>
+          <w:lang w:val="en-NL"/>
+        </w:rPr>
+        <w:lastRenderedPageBreak/>
+        <w:t>Encryption Techniques</w:t>
+      </w:r>
+      <w:r>
+        <w:rPr>
+          <w:lang w:val="en-NL"/>
+        </w:rPr>
+        <w:t>: By leveraging encryption methods such as symmetric, asymmetric, and hashing algorithms, alongside tools like Bcrypt and JWT, we ensured the secure handling of sensitive information. These techniques safeguard data confidentiality, integrity, and authenticity.</w:t>
+      </w:r>
+    </w:p>
+    <w:p>
+      <w:pPr>
+        <w:numPr>
+          <w:ilvl w:val="0"/>
+          <w:numId w:val="52"/>
+        </w:numPr>
+        <w:rPr>
+          <w:lang w:val="en-NL"/>
+        </w:rPr>
+      </w:pPr>
+      <w:r>
+        <w:rPr>
+          <w:b/>
+          <w:bCs/>
+          <w:lang w:val="en-NL"/>
+        </w:rPr>
+        <w:t>Real-Time Notification System</w:t>
+      </w:r>
+      <w:r>
+        <w:rPr>
+          <w:lang w:val="en-NL"/>
+        </w:rPr>
+        <w:t>: Using Toastify, we implemented an efficient notification system that enhances user engagement with features like customizable designs, action buttons, and cross-browser compatibility. These notifications provide real-time feedback without compromising performance.</w:t>
+      </w:r>
+    </w:p>
+    <w:p>
+      <w:pPr>
+        <w:numPr>
+          <w:ilvl w:val="0"/>
+          <w:numId w:val="52"/>
+        </w:numPr>
+        <w:rPr>
+          <w:lang w:val="en-NL"/>
+        </w:rPr>
+      </w:pPr>
+      <w:r>
+        <w:rPr>
+          <w:b/>
+          <w:bCs/>
+          <w:lang w:val="en-NL"/>
+        </w:rPr>
+        <w:t>Performance Optimization</w:t>
+      </w:r>
+      <w:r>
+        <w:rPr>
+          <w:lang w:val="en-NL"/>
+        </w:rPr>
+        <w:t>: A combination of database optimization, query improvements, and testing methodologies enabled the development of a system capable of handling high concurrency and large datasets. While caching and monitoring mechanisms were planned for future implementation, the current measures establish a strong foundation for scalability and responsiveness.</w:t>
+      </w:r>
+    </w:p>
+    <w:p>
+      <w:pPr>
+        <w:numPr>
+          <w:ilvl w:val="0"/>
+          <w:numId w:val="52"/>
+        </w:numPr>
+        <w:rPr>
+          <w:lang w:val="en-NL"/>
+        </w:rPr>
+      </w:pPr>
+      <w:r>
+        <w:rPr>
+          <w:b/>
+          <w:bCs/>
+          <w:lang w:val="en-NL"/>
+        </w:rPr>
+        <w:t>Conflict Prevention and Availability Maximization</w:t>
+      </w:r>
+      <w:r>
+        <w:rPr>
+          <w:lang w:val="en-NL"/>
+        </w:rPr>
+        <w:t>: By integrating conflict-checking functions and a real-time availability system, we created a robust reservation management module. These features ensure seamless booking experiences and efficient resource utilization.</w:t>
+      </w:r>
+    </w:p>
+    <w:p>
+      <w:pPr>
+        <w:rPr>
+          <w:lang w:val="en-NL"/>
+        </w:rPr>
+      </w:pPr>
+      <w:r>
+        <w:rPr>
+          <w:lang w:val="en-NL"/>
+        </w:rPr>
+        <w:t>Each of these implementations was guided by thorough research, testing, and evidence-based practices. While some advanced techniques were deferred due to project scope and timeline constraints, the current solutions align with best practices in software development.</w:t>
+      </w:r>
+    </w:p>
+    <w:p>
+      <w:pPr>
+        <w:rPr>
+          <w:lang w:val="en-NL"/>
+        </w:rPr>
+      </w:pPr>
+      <w:r>
+        <w:rPr>
+          <w:lang w:val="en-NL"/>
+        </w:rPr>
+        <w:t>Moving forward, ongoing maintenance and iterative improvements will be essential to adapt to evolving technological landscapes. The inclusion of deferred features, such as enhanced caching mechanisms and proactive monitoring tools, will further strengthen the system’s capabilities.</w:t>
       </w:r>
     </w:p>
     <w:p>
@@ -7141,7 +7132,7 @@
       <w:r>
         <w:t xml:space="preserve">Google Cloud. (n.d.). What is encryption? Google Cloud. </w:t>
       </w:r>
-      <w:hyperlink r:id="rId12" w:history="1">
+      <w:hyperlink r:id="rId12" w:anchor="take-the-next-step" w:history="1">
         <w:r>
           <w:rPr>
             <w:rStyle w:val="Hyperlink"/>
@@ -7209,19 +7200,7 @@
           <w:rPr>
             <w:rStyle w:val="Hyperlink"/>
           </w:rPr>
-          <w:t>https://devblog.xero.com/encryption-101-why-it-matters-in-software-development-2fc2ac</w:t>
-        </w:r>
-        <w:r>
-          <w:rPr>
-            <w:rStyle w:val="Hyperlink"/>
-          </w:rPr>
-          <w:t>4</w:t>
-        </w:r>
-        <w:r>
-          <w:rPr>
-            <w:rStyle w:val="Hyperlink"/>
-          </w:rPr>
-          <w:t>a4d9f</w:t>
+          <w:t>https://devblog.xero.com/encryption-101-why-it-matters-in-software-development-2fc2ac4a4d9f</w:t>
         </w:r>
       </w:hyperlink>
     </w:p>
@@ -11000,6 +10979,119 @@
     </w:lvl>
   </w:abstractNum>
   <w:abstractNum w:abstractNumId="38" w15:restartNumberingAfterBreak="0">
+    <w:nsid w:val="59670BE5"/>
+    <w:multiLevelType w:val="multilevel"/>
+    <w:tmpl w:val="05B43E50"/>
+    <w:lvl w:ilvl="0">
+      <w:start w:val="1"/>
+      <w:numFmt w:val="decimal"/>
+      <w:lvlText w:val="%1."/>
+      <w:lvlJc w:val="left"/>
+      <w:pPr>
+        <w:tabs>
+          <w:tab w:val="num" w:pos="720"/>
+        </w:tabs>
+        <w:ind w:left="720" w:hanging="360"/>
+      </w:pPr>
+    </w:lvl>
+    <w:lvl w:ilvl="1" w:tentative="1">
+      <w:start w:val="1"/>
+      <w:numFmt w:val="decimal"/>
+      <w:lvlText w:val="%2."/>
+      <w:lvlJc w:val="left"/>
+      <w:pPr>
+        <w:tabs>
+          <w:tab w:val="num" w:pos="1440"/>
+        </w:tabs>
+        <w:ind w:left="1440" w:hanging="360"/>
+      </w:pPr>
+    </w:lvl>
+    <w:lvl w:ilvl="2" w:tentative="1">
+      <w:start w:val="1"/>
+      <w:numFmt w:val="decimal"/>
+      <w:lvlText w:val="%3."/>
+      <w:lvlJc w:val="left"/>
+      <w:pPr>
+        <w:tabs>
+          <w:tab w:val="num" w:pos="2160"/>
+        </w:tabs>
+        <w:ind w:left="2160" w:hanging="360"/>
+      </w:pPr>
+    </w:lvl>
+    <w:lvl w:ilvl="3" w:tentative="1">
+      <w:start w:val="1"/>
+      <w:numFmt w:val="decimal"/>
+      <w:lvlText w:val="%4."/>
+      <w:lvlJc w:val="left"/>
+      <w:pPr>
+        <w:tabs>
+          <w:tab w:val="num" w:pos="2880"/>
+        </w:tabs>
+        <w:ind w:left="2880" w:hanging="360"/>
+      </w:pPr>
+    </w:lvl>
+    <w:lvl w:ilvl="4" w:tentative="1">
+      <w:start w:val="1"/>
+      <w:numFmt w:val="decimal"/>
+      <w:lvlText w:val="%5."/>
+      <w:lvlJc w:val="left"/>
+      <w:pPr>
+        <w:tabs>
+          <w:tab w:val="num" w:pos="3600"/>
+        </w:tabs>
+        <w:ind w:left="3600" w:hanging="360"/>
+      </w:pPr>
+    </w:lvl>
+    <w:lvl w:ilvl="5" w:tentative="1">
+      <w:start w:val="1"/>
+      <w:numFmt w:val="decimal"/>
+      <w:lvlText w:val="%6."/>
+      <w:lvlJc w:val="left"/>
+      <w:pPr>
+        <w:tabs>
+          <w:tab w:val="num" w:pos="4320"/>
+        </w:tabs>
+        <w:ind w:left="4320" w:hanging="360"/>
+      </w:pPr>
+    </w:lvl>
+    <w:lvl w:ilvl="6" w:tentative="1">
+      <w:start w:val="1"/>
+      <w:numFmt w:val="decimal"/>
+      <w:lvlText w:val="%7."/>
+      <w:lvlJc w:val="left"/>
+      <w:pPr>
+        <w:tabs>
+          <w:tab w:val="num" w:pos="5040"/>
+        </w:tabs>
+        <w:ind w:left="5040" w:hanging="360"/>
+      </w:pPr>
+    </w:lvl>
+    <w:lvl w:ilvl="7" w:tentative="1">
+      <w:start w:val="1"/>
+      <w:numFmt w:val="decimal"/>
+      <w:lvlText w:val="%8."/>
+      <w:lvlJc w:val="left"/>
+      <w:pPr>
+        <w:tabs>
+          <w:tab w:val="num" w:pos="5760"/>
+        </w:tabs>
+        <w:ind w:left="5760" w:hanging="360"/>
+      </w:pPr>
+    </w:lvl>
+    <w:lvl w:ilvl="8" w:tentative="1">
+      <w:start w:val="1"/>
+      <w:numFmt w:val="decimal"/>
+      <w:lvlText w:val="%9."/>
+      <w:lvlJc w:val="left"/>
+      <w:pPr>
+        <w:tabs>
+          <w:tab w:val="num" w:pos="6480"/>
+        </w:tabs>
+        <w:ind w:left="6480" w:hanging="360"/>
+      </w:pPr>
+    </w:lvl>
+  </w:abstractNum>
+  <w:abstractNum w:abstractNumId="39" w15:restartNumberingAfterBreak="0">
     <w:nsid w:val="5C3C4579"/>
     <w:multiLevelType w:val="hybridMultilevel"/>
     <w:tmpl w:val="F030EC22"/>
@@ -11112,7 +11204,7 @@
       </w:rPr>
     </w:lvl>
   </w:abstractNum>
-  <w:abstractNum w:abstractNumId="39" w15:restartNumberingAfterBreak="0">
+  <w:abstractNum w:abstractNumId="40" w15:restartNumberingAfterBreak="0">
     <w:nsid w:val="6472420B"/>
     <w:multiLevelType w:val="hybridMultilevel"/>
     <w:tmpl w:val="D62CF484"/>
@@ -11225,7 +11317,7 @@
       </w:rPr>
     </w:lvl>
   </w:abstractNum>
-  <w:abstractNum w:abstractNumId="40" w15:restartNumberingAfterBreak="0">
+  <w:abstractNum w:abstractNumId="41" w15:restartNumberingAfterBreak="0">
     <w:nsid w:val="66A04824"/>
     <w:multiLevelType w:val="hybridMultilevel"/>
     <w:tmpl w:val="A0AEC622"/>
@@ -11338,7 +11430,7 @@
       </w:rPr>
     </w:lvl>
   </w:abstractNum>
-  <w:abstractNum w:abstractNumId="41" w15:restartNumberingAfterBreak="0">
+  <w:abstractNum w:abstractNumId="42" w15:restartNumberingAfterBreak="0">
     <w:nsid w:val="68CF2D32"/>
     <w:multiLevelType w:val="hybridMultilevel"/>
     <w:tmpl w:val="19E269E0"/>
@@ -11451,7 +11543,7 @@
       </w:rPr>
     </w:lvl>
   </w:abstractNum>
-  <w:abstractNum w:abstractNumId="42" w15:restartNumberingAfterBreak="0">
+  <w:abstractNum w:abstractNumId="43" w15:restartNumberingAfterBreak="0">
     <w:nsid w:val="69E0016C"/>
     <w:multiLevelType w:val="hybridMultilevel"/>
     <w:tmpl w:val="896EA5CE"/>
@@ -11564,7 +11656,7 @@
       </w:rPr>
     </w:lvl>
   </w:abstractNum>
-  <w:abstractNum w:abstractNumId="43" w15:restartNumberingAfterBreak="0">
+  <w:abstractNum w:abstractNumId="44" w15:restartNumberingAfterBreak="0">
     <w:nsid w:val="6E626F7C"/>
     <w:multiLevelType w:val="hybridMultilevel"/>
     <w:tmpl w:val="59A463FC"/>
@@ -11677,7 +11769,7 @@
       </w:rPr>
     </w:lvl>
   </w:abstractNum>
-  <w:abstractNum w:abstractNumId="44" w15:restartNumberingAfterBreak="0">
+  <w:abstractNum w:abstractNumId="45" w15:restartNumberingAfterBreak="0">
     <w:nsid w:val="728B0200"/>
     <w:multiLevelType w:val="hybridMultilevel"/>
     <w:tmpl w:val="D6ECDDA8"/>
@@ -11790,7 +11882,7 @@
       </w:rPr>
     </w:lvl>
   </w:abstractNum>
-  <w:abstractNum w:abstractNumId="45" w15:restartNumberingAfterBreak="0">
+  <w:abstractNum w:abstractNumId="46" w15:restartNumberingAfterBreak="0">
     <w:nsid w:val="7CDB310D"/>
     <w:multiLevelType w:val="hybridMultilevel"/>
     <w:tmpl w:val="094AC780"/>
@@ -11903,7 +11995,7 @@
       </w:rPr>
     </w:lvl>
   </w:abstractNum>
-  <w:abstractNum w:abstractNumId="46" w15:restartNumberingAfterBreak="0">
+  <w:abstractNum w:abstractNumId="47" w15:restartNumberingAfterBreak="0">
     <w:nsid w:val="7E747FA4"/>
     <w:multiLevelType w:val="hybridMultilevel"/>
     <w:tmpl w:val="0A9093AA"/>
@@ -12050,7 +12142,7 @@
     <w:abstractNumId w:val="12"/>
   </w:num>
   <w:num w:numId="12" w16cid:durableId="1945073661">
-    <w:abstractNumId w:val="40"/>
+    <w:abstractNumId w:val="41"/>
   </w:num>
   <w:num w:numId="13" w16cid:durableId="93677066">
     <w:abstractNumId w:val="15"/>
@@ -12062,10 +12154,10 @@
     <w:abstractNumId w:val="34"/>
   </w:num>
   <w:num w:numId="16" w16cid:durableId="793711650">
-    <w:abstractNumId w:val="46"/>
+    <w:abstractNumId w:val="47"/>
   </w:num>
   <w:num w:numId="17" w16cid:durableId="1105922127">
-    <w:abstractNumId w:val="38"/>
+    <w:abstractNumId w:val="39"/>
   </w:num>
   <w:num w:numId="18" w16cid:durableId="1349673091">
     <w:abstractNumId w:val="35"/>
@@ -12083,13 +12175,13 @@
     <w:abstractNumId w:val="8"/>
   </w:num>
   <w:num w:numId="23" w16cid:durableId="1491752591">
-    <w:abstractNumId w:val="42"/>
+    <w:abstractNumId w:val="43"/>
   </w:num>
   <w:num w:numId="24" w16cid:durableId="48841034">
-    <w:abstractNumId w:val="44"/>
+    <w:abstractNumId w:val="45"/>
   </w:num>
   <w:num w:numId="25" w16cid:durableId="1473017202">
-    <w:abstractNumId w:val="39"/>
+    <w:abstractNumId w:val="40"/>
   </w:num>
   <w:num w:numId="26" w16cid:durableId="2089956182">
     <w:abstractNumId w:val="21"/>
@@ -12140,7 +12232,7 @@
     <w:abstractNumId w:val="29"/>
   </w:num>
   <w:num w:numId="41" w16cid:durableId="1039166130">
-    <w:abstractNumId w:val="43"/>
+    <w:abstractNumId w:val="44"/>
   </w:num>
   <w:num w:numId="42" w16cid:durableId="569462769">
     <w:abstractNumId w:val="23"/>
@@ -12161,19 +12253,22 @@
     <w:abstractNumId w:val="16"/>
   </w:num>
   <w:num w:numId="47" w16cid:durableId="946154484">
-    <w:abstractNumId w:val="45"/>
+    <w:abstractNumId w:val="46"/>
   </w:num>
   <w:num w:numId="48" w16cid:durableId="242687966">
     <w:abstractNumId w:val="32"/>
   </w:num>
   <w:num w:numId="49" w16cid:durableId="1163473909">
-    <w:abstractNumId w:val="41"/>
+    <w:abstractNumId w:val="42"/>
   </w:num>
   <w:num w:numId="50" w16cid:durableId="1844591906">
     <w:abstractNumId w:val="9"/>
   </w:num>
   <w:num w:numId="51" w16cid:durableId="1169373251">
     <w:abstractNumId w:val="24"/>
+  </w:num>
+  <w:num w:numId="52" w16cid:durableId="5183069">
+    <w:abstractNumId w:val="38"/>
   </w:num>
 </w:numbering>
 </file>
@@ -12772,7 +12867,6 @@
   <w:style w:type="character" w:default="1" w:styleId="DefaultParagraphFont">
     <w:name w:val="Default Paragraph Font"/>
     <w:uiPriority w:val="1"/>
-    <w:semiHidden/>
     <w:unhideWhenUsed/>
   </w:style>
   <w:style w:type="table" w:default="1" w:styleId="TableNormal">
@@ -23625,6 +23719,19 @@
       <w:u w:val="single"/>
     </w:rPr>
   </w:style>
+  <w:style w:type="paragraph" w:styleId="NormalWeb">
+    <w:name w:val="Normal (Web)"/>
+    <w:basedOn w:val="Normal"/>
+    <w:uiPriority w:val="99"/>
+    <w:semiHidden/>
+    <w:unhideWhenUsed/>
+    <w:rsid w:val="00017882"/>
+    <w:rPr>
+      <w:rFonts w:ascii="Times New Roman" w:hAnsi="Times New Roman" w:cs="Times New Roman"/>
+      <w:sz w:val="24"/>
+      <w:szCs w:val="24"/>
+    </w:rPr>
+  </w:style>
 </w:styles>
 </file>
 
@@ -23776,9 +23883,11 @@
   </w:compat>
   <w:rsids>
     <w:rsidRoot w:val="008100D3"/>
+    <w:rsid w:val="000A6601"/>
     <w:rsid w:val="000E5676"/>
     <w:rsid w:val="00112C99"/>
     <w:rsid w:val="001501C1"/>
+    <w:rsid w:val="003C1867"/>
     <w:rsid w:val="003E5C7A"/>
     <w:rsid w:val="00456582"/>
     <w:rsid w:val="00522EA6"/>
